--- a/Операционные системы/Лекции.docx
+++ b/Операционные системы/Лекции.docx
@@ -1,36 +1,108 @@
 
 <file path=word/document.xml><?xml version="1.0" encoding="utf-8"?>
-<w:document xmlns:wpc="http://schemas.microsoft.com/office/word/2010/wordprocessingCanvas" xmlns:cx="http://schemas.microsoft.com/office/drawing/2014/chartex" xmlns:cx1="http://schemas.microsoft.com/office/drawing/2015/9/8/chartex" xmlns:cx2="http://schemas.microsoft.com/office/drawing/2015/10/21/chartex" xmlns:cx3="http://schemas.microsoft.com/office/drawing/2016/5/9/chartex" xmlns:cx4="http://schemas.microsoft.com/office/drawing/2016/5/10/chartex" xmlns:cx5="http://schemas.microsoft.com/office/drawing/2016/5/11/chartex" xmlns:cx6="http://schemas.microsoft.com/office/drawing/2016/5/12/chartex" xmlns:cx7="http://schemas.microsoft.com/office/drawing/2016/5/13/chartex" xmlns:cx8="http://schemas.microsoft.com/office/drawing/2016/5/14/chartex" xmlns:mc="http://schemas.openxmlformats.org/markup-compatibility/2006" xmlns:aink="http://schemas.microsoft.com/office/drawing/2016/ink" xmlns:am3d="http://schemas.microsoft.com/office/drawing/2017/model3d" xmlns:o="urn:schemas-microsoft-com:office:office" xmlns:r="http://schemas.openxmlformats.org/officeDocument/2006/relationships" xmlns:m="http://schemas.openxmlformats.org/officeDocument/2006/math" xmlns:v="urn:schemas-microsoft-com:vml" xmlns:wp14="http://schemas.microsoft.com/office/word/2010/wordprocessingDrawing" xmlns:wp="http://schemas.openxmlformats.org/drawingml/2006/wordprocessingDrawing" xmlns:w10="urn:schemas-microsoft-com:office:word" xmlns:w="http://schemas.openxmlformats.org/wordprocessingml/2006/main" xmlns:w14="http://schemas.microsoft.com/office/word/2010/wordml" xmlns:w15="http://schemas.microsoft.com/office/word/2012/wordml" xmlns:w16cex="http://schemas.microsoft.com/office/word/2018/wordml/cex" xmlns:w16cid="http://schemas.microsoft.com/office/word/2016/wordml/cid" xmlns:w16="http://schemas.microsoft.com/office/word/2018/wordml" xmlns:w16sdtdh="http://schemas.microsoft.com/office/word/2020/wordml/sdtdatahash" xmlns:w16se="http://schemas.microsoft.com/office/word/2015/wordml/symex" xmlns:wpg="http://schemas.microsoft.com/office/word/2010/wordprocessingGroup" xmlns:wpi="http://schemas.microsoft.com/office/word/2010/wordprocessingInk" xmlns:wne="http://schemas.microsoft.com/office/word/2006/wordml" xmlns:wps="http://schemas.microsoft.com/office/word/2010/wordprocessingShape" mc:Ignorable="w14 w15 w16se w16cid w16 w16cex w16sdtdh wp14">
+<w:document xmlns:wpc="http://schemas.microsoft.com/office/word/2010/wordprocessingCanvas" xmlns:cx="http://schemas.microsoft.com/office/drawing/2014/chartex" xmlns:mc="http://schemas.openxmlformats.org/markup-compatibility/2006" xmlns:o="urn:schemas-microsoft-com:office:office" xmlns:r="http://schemas.openxmlformats.org/officeDocument/2006/relationships" xmlns:m="http://schemas.openxmlformats.org/officeDocument/2006/math" xmlns:v="urn:schemas-microsoft-com:vml" xmlns:wp14="http://schemas.microsoft.com/office/word/2010/wordprocessingDrawing" xmlns:wp="http://schemas.openxmlformats.org/drawingml/2006/wordprocessingDrawing" xmlns:w10="urn:schemas-microsoft-com:office:word" xmlns:w="http://schemas.openxmlformats.org/wordprocessingml/2006/main" xmlns:w14="http://schemas.microsoft.com/office/word/2010/wordml" xmlns:w15="http://schemas.microsoft.com/office/word/2012/wordml" xmlns:w16se="http://schemas.microsoft.com/office/word/2015/wordml/symex" xmlns:wpg="http://schemas.microsoft.com/office/word/2010/wordprocessingGroup" xmlns:wpi="http://schemas.microsoft.com/office/word/2010/wordprocessingInk" xmlns:wne="http://schemas.microsoft.com/office/word/2006/wordml" xmlns:wps="http://schemas.microsoft.com/office/word/2010/wordprocessingShape" mc:Ignorable="w14 w15 w16se wp14">
   <w:body>
     <w:p>
       <w:pPr>
         <w:rPr>
+          <w:rFonts w:ascii="Times New Roman" w:hAnsi="Times New Roman" w:cs="Times New Roman"/>
           <w:b/>
           <w:bCs/>
-        </w:rPr>
-      </w:pPr>
-      <w:r>
-        <w:rPr>
+          <w:sz w:val="28"/>
+          <w:szCs w:val="28"/>
+        </w:rPr>
+      </w:pPr>
+      <w:r>
+        <w:rPr>
+          <w:rFonts w:ascii="Times New Roman" w:hAnsi="Times New Roman" w:cs="Times New Roman"/>
           <w:b/>
           <w:bCs/>
-        </w:rPr>
-        <w:t>Лекция 1 06.09.2022 Введение в операционные системы</w:t>
-      </w:r>
-    </w:p>
-    <w:p>
-      <w:r>
-        <w:rPr>
+          <w:sz w:val="28"/>
+          <w:szCs w:val="28"/>
+        </w:rPr>
+        <w:t>Цвет учебника - виртуальный</w:t>
+      </w:r>
+    </w:p>
+    <w:p>
+      <w:pPr>
+        <w:rPr>
+          <w:rFonts w:ascii="Times New Roman" w:hAnsi="Times New Roman" w:cs="Times New Roman"/>
           <w:b/>
           <w:bCs/>
+          <w:sz w:val="28"/>
+          <w:szCs w:val="28"/>
+        </w:rPr>
+      </w:pPr>
+      <w:r>
+        <w:rPr>
+          <w:rFonts w:ascii="Times New Roman" w:hAnsi="Times New Roman" w:cs="Times New Roman"/>
+          <w:b/>
+          <w:bCs/>
+          <w:sz w:val="28"/>
+          <w:szCs w:val="28"/>
+        </w:rPr>
+        <w:t>Лекция 1 06.09.2022 Введение в операционные системы</w:t>
+      </w:r>
+    </w:p>
+    <w:p>
+      <w:pPr>
+        <w:rPr>
+          <w:rFonts w:ascii="Times New Roman" w:hAnsi="Times New Roman" w:cs="Times New Roman"/>
+          <w:sz w:val="28"/>
+          <w:szCs w:val="28"/>
+        </w:rPr>
+      </w:pPr>
+      <w:r>
+        <w:rPr>
+          <w:rFonts w:ascii="Times New Roman" w:hAnsi="Times New Roman" w:cs="Times New Roman"/>
+          <w:b/>
+          <w:bCs/>
+          <w:sz w:val="28"/>
+          <w:szCs w:val="28"/>
         </w:rPr>
         <w:t xml:space="preserve">Операционная система </w:t>
       </w:r>
       <w:r>
-        <w:t>обеспечивает удобство по средством представления расширенной машины и рациональное управление ресурсами компьютера</w:t>
-      </w:r>
-    </w:p>
-    <w:p>
-      <w:r>
+        <w:rPr>
+          <w:rFonts w:ascii="Times New Roman" w:hAnsi="Times New Roman" w:cs="Times New Roman"/>
+          <w:sz w:val="28"/>
+          <w:szCs w:val="28"/>
+        </w:rPr>
+        <w:t xml:space="preserve">обеспечивает удобство </w:t>
+      </w:r>
+      <w:proofErr w:type="gramStart"/>
+      <w:r>
+        <w:rPr>
+          <w:rFonts w:ascii="Times New Roman" w:hAnsi="Times New Roman" w:cs="Times New Roman"/>
+          <w:sz w:val="28"/>
+          <w:szCs w:val="28"/>
+        </w:rPr>
+        <w:t>по средством</w:t>
+      </w:r>
+      <w:proofErr w:type="gramEnd"/>
+      <w:r>
+        <w:rPr>
+          <w:rFonts w:ascii="Times New Roman" w:hAnsi="Times New Roman" w:cs="Times New Roman"/>
+          <w:sz w:val="28"/>
+          <w:szCs w:val="28"/>
+        </w:rPr>
+        <w:t xml:space="preserve"> представления расширенной машины и рациональное управление ресурсами компьютера</w:t>
+      </w:r>
+    </w:p>
+    <w:p>
+      <w:pPr>
+        <w:rPr>
+          <w:rFonts w:ascii="Times New Roman" w:hAnsi="Times New Roman" w:cs="Times New Roman"/>
+          <w:sz w:val="28"/>
+          <w:szCs w:val="28"/>
+        </w:rPr>
+      </w:pPr>
+      <w:r>
+        <w:rPr>
+          <w:rFonts w:ascii="Times New Roman" w:hAnsi="Times New Roman" w:cs="Times New Roman"/>
+          <w:sz w:val="28"/>
+          <w:szCs w:val="28"/>
+        </w:rPr>
         <w:t>Управление ресурсами включает:</w:t>
       </w:r>
     </w:p>
@@ -41,8 +113,18 @@
           <w:ilvl w:val="0"/>
           <w:numId w:val="1"/>
         </w:numPr>
-      </w:pPr>
-      <w:r>
+        <w:rPr>
+          <w:rFonts w:ascii="Times New Roman" w:hAnsi="Times New Roman" w:cs="Times New Roman"/>
+          <w:sz w:val="28"/>
+          <w:szCs w:val="28"/>
+        </w:rPr>
+      </w:pPr>
+      <w:r>
+        <w:rPr>
+          <w:rFonts w:ascii="Times New Roman" w:hAnsi="Times New Roman" w:cs="Times New Roman"/>
+          <w:sz w:val="28"/>
+          <w:szCs w:val="28"/>
+        </w:rPr>
         <w:t>Планирование ресурса</w:t>
       </w:r>
     </w:p>
@@ -53,145 +135,1229 @@
           <w:ilvl w:val="0"/>
           <w:numId w:val="1"/>
         </w:numPr>
-      </w:pPr>
-      <w:r>
+        <w:rPr>
+          <w:rFonts w:ascii="Times New Roman" w:hAnsi="Times New Roman" w:cs="Times New Roman"/>
+          <w:sz w:val="28"/>
+          <w:szCs w:val="28"/>
+        </w:rPr>
+      </w:pPr>
+      <w:r>
+        <w:rPr>
+          <w:rFonts w:ascii="Times New Roman" w:hAnsi="Times New Roman" w:cs="Times New Roman"/>
+          <w:sz w:val="28"/>
+          <w:szCs w:val="28"/>
+        </w:rPr>
         <w:t>Отслеживание состояния</w:t>
       </w:r>
     </w:p>
     <w:p>
-      <w:r>
-        <w:rPr>
+      <w:pPr>
+        <w:rPr>
+          <w:rFonts w:ascii="Times New Roman" w:hAnsi="Times New Roman" w:cs="Times New Roman"/>
+          <w:sz w:val="28"/>
+          <w:szCs w:val="28"/>
+        </w:rPr>
+      </w:pPr>
+      <w:r>
+        <w:rPr>
+          <w:rFonts w:ascii="Times New Roman" w:hAnsi="Times New Roman" w:cs="Times New Roman"/>
           <w:b/>
           <w:bCs/>
+          <w:sz w:val="28"/>
+          <w:szCs w:val="28"/>
         </w:rPr>
         <w:t>Эволюция операционных систем</w:t>
       </w:r>
       <w:r>
         <w:rPr>
+          <w:rFonts w:ascii="Times New Roman" w:hAnsi="Times New Roman" w:cs="Times New Roman"/>
           <w:b/>
           <w:bCs/>
+          <w:sz w:val="28"/>
+          <w:szCs w:val="28"/>
         </w:rPr>
         <w:t xml:space="preserve"> </w:t>
       </w:r>
     </w:p>
     <w:p>
-      <w:r>
+      <w:pPr>
+        <w:rPr>
+          <w:rFonts w:ascii="Times New Roman" w:hAnsi="Times New Roman" w:cs="Times New Roman"/>
+          <w:sz w:val="28"/>
+          <w:szCs w:val="28"/>
+        </w:rPr>
+      </w:pPr>
+      <w:r>
+        <w:rPr>
+          <w:rFonts w:ascii="Times New Roman" w:hAnsi="Times New Roman" w:cs="Times New Roman"/>
+          <w:sz w:val="28"/>
+          <w:szCs w:val="28"/>
+        </w:rPr>
         <w:t>1945-1955 Использовались реле и электронные</w:t>
       </w:r>
       <w:r>
+        <w:rPr>
+          <w:rFonts w:ascii="Times New Roman" w:hAnsi="Times New Roman" w:cs="Times New Roman"/>
+          <w:sz w:val="28"/>
+          <w:szCs w:val="28"/>
+        </w:rPr>
         <w:t xml:space="preserve"> </w:t>
       </w:r>
       <w:r>
+        <w:rPr>
+          <w:rFonts w:ascii="Times New Roman" w:hAnsi="Times New Roman" w:cs="Times New Roman"/>
+          <w:sz w:val="28"/>
+          <w:szCs w:val="28"/>
+        </w:rPr>
         <w:t>лампы</w:t>
       </w:r>
     </w:p>
     <w:p>
-      <w:r>
+      <w:pPr>
+        <w:rPr>
+          <w:rFonts w:ascii="Times New Roman" w:hAnsi="Times New Roman" w:cs="Times New Roman"/>
+          <w:sz w:val="28"/>
+          <w:szCs w:val="28"/>
+        </w:rPr>
+      </w:pPr>
+      <w:r>
+        <w:rPr>
+          <w:rFonts w:ascii="Times New Roman" w:hAnsi="Times New Roman" w:cs="Times New Roman"/>
+          <w:sz w:val="28"/>
+          <w:szCs w:val="28"/>
+        </w:rPr>
         <w:t>1955-1965 Появились полупроводниковые элементы</w:t>
       </w:r>
       <w:r>
+        <w:rPr>
+          <w:rFonts w:ascii="Times New Roman" w:hAnsi="Times New Roman" w:cs="Times New Roman"/>
+          <w:sz w:val="28"/>
+          <w:szCs w:val="28"/>
+        </w:rPr>
         <w:t>. Вместо ламп появились транзисторы. Произошло разделение персонала на программистов и операторов, эксплуатационники и разработчики вычислительных машин. Появились первые алгоритмические языки.</w:t>
       </w:r>
       <w:r>
+        <w:rPr>
+          <w:rFonts w:ascii="Times New Roman" w:hAnsi="Times New Roman" w:cs="Times New Roman"/>
+          <w:sz w:val="28"/>
+          <w:szCs w:val="28"/>
+        </w:rPr>
         <w:t xml:space="preserve"> </w:t>
       </w:r>
       <w:r>
+        <w:rPr>
+          <w:rFonts w:ascii="Times New Roman" w:hAnsi="Times New Roman" w:cs="Times New Roman"/>
+          <w:sz w:val="28"/>
+          <w:szCs w:val="28"/>
+        </w:rPr>
         <w:t xml:space="preserve">Появились первые системы развития обработки, которые автоматизировали запуск одной программы за другой. По итогу пакетной обработки был разработан язык управления заданиями. С помощью, которой программист сообщал системе и оператору, какое задание хочет выполнить. Компьютеры использовались для научных и технических вычислений. Появились языки программирования </w:t>
       </w:r>
       <w:r>
         <w:rPr>
+          <w:rFonts w:ascii="Times New Roman" w:hAnsi="Times New Roman" w:cs="Times New Roman"/>
+          <w:sz w:val="28"/>
+          <w:szCs w:val="28"/>
           <w:lang w:val="en-US"/>
         </w:rPr>
-        <w:t xml:space="preserve">Fortran </w:t>
-      </w:r>
-      <w:r>
-        <w:t xml:space="preserve">и </w:t>
-      </w:r>
-      <w:r>
-        <w:rPr>
+        <w:t>Fortran</w:t>
+      </w:r>
+      <w:r>
+        <w:rPr>
+          <w:rFonts w:ascii="Times New Roman" w:hAnsi="Times New Roman" w:cs="Times New Roman"/>
+          <w:sz w:val="28"/>
+          <w:szCs w:val="28"/>
+        </w:rPr>
+        <w:t xml:space="preserve"> и </w:t>
+      </w:r>
+      <w:r>
+        <w:rPr>
+          <w:rFonts w:ascii="Times New Roman" w:hAnsi="Times New Roman" w:cs="Times New Roman"/>
+          <w:sz w:val="28"/>
+          <w:szCs w:val="28"/>
           <w:lang w:val="en-US"/>
         </w:rPr>
         <w:t>Assembler</w:t>
       </w:r>
       <w:r>
+        <w:rPr>
+          <w:rFonts w:ascii="Times New Roman" w:hAnsi="Times New Roman" w:cs="Times New Roman"/>
+          <w:sz w:val="28"/>
+          <w:szCs w:val="28"/>
+        </w:rPr>
         <w:t xml:space="preserve"> и первые операционные системы</w:t>
       </w:r>
     </w:p>
     <w:p>
-      <w:r>
+      <w:pPr>
+        <w:rPr>
+          <w:rFonts w:ascii="Times New Roman" w:hAnsi="Times New Roman" w:cs="Times New Roman"/>
+          <w:sz w:val="28"/>
+          <w:szCs w:val="28"/>
+        </w:rPr>
+      </w:pPr>
+      <w:r>
+        <w:rPr>
+          <w:rFonts w:ascii="Times New Roman" w:hAnsi="Times New Roman" w:cs="Times New Roman"/>
+          <w:sz w:val="28"/>
+          <w:szCs w:val="28"/>
+        </w:rPr>
         <w:t>1965-1980</w:t>
       </w:r>
       <w:r>
+        <w:rPr>
+          <w:rFonts w:ascii="Times New Roman" w:hAnsi="Times New Roman" w:cs="Times New Roman"/>
+          <w:sz w:val="28"/>
+          <w:szCs w:val="28"/>
+        </w:rPr>
         <w:t xml:space="preserve"> Переход к интегральным схемам. Создание семейств программно-совместимых машин. Появление </w:t>
       </w:r>
       <w:r>
         <w:rPr>
+          <w:rFonts w:ascii="Times New Roman" w:hAnsi="Times New Roman" w:cs="Times New Roman"/>
+          <w:sz w:val="28"/>
+          <w:szCs w:val="28"/>
           <w:lang w:val="en-US"/>
         </w:rPr>
         <w:t>IBM</w:t>
       </w:r>
       <w:r>
-        <w:t xml:space="preserve"> 360. Программная совместимость требовала совместимость операционных систем. Важнейшим достижением являлась реализация мультипрограммирование (Одномерное выполнение нескольких программ). Спулинг-способ организации вычислительного процесса в соответствие с которым задания с перфокарт считывались в том темпе, в котором они появлялись в вычислительном центре, а затем </w:t>
-      </w:r>
-      <w:r>
+        <w:rPr>
+          <w:rFonts w:ascii="Times New Roman" w:hAnsi="Times New Roman" w:cs="Times New Roman"/>
+          <w:sz w:val="28"/>
+          <w:szCs w:val="28"/>
+        </w:rPr>
+        <w:t xml:space="preserve"> 360. Программная совместимость требовала совместимость операционных систем. Важнейшим достижением являлась реализация мультипрограммирование (Одномерное выполнение нескольких программ). Спулинг-способ организации вычислительного процесса </w:t>
+      </w:r>
+      <w:proofErr w:type="gramStart"/>
+      <w:r>
+        <w:rPr>
+          <w:rFonts w:ascii="Times New Roman" w:hAnsi="Times New Roman" w:cs="Times New Roman"/>
+          <w:sz w:val="28"/>
+          <w:szCs w:val="28"/>
+        </w:rPr>
+        <w:t>в соответствие</w:t>
+      </w:r>
+      <w:proofErr w:type="gramEnd"/>
+      <w:r>
+        <w:rPr>
+          <w:rFonts w:ascii="Times New Roman" w:hAnsi="Times New Roman" w:cs="Times New Roman"/>
+          <w:sz w:val="28"/>
+          <w:szCs w:val="28"/>
+        </w:rPr>
+        <w:t xml:space="preserve"> с которым задания с перфокарт считывались в том темпе, в котором они появлялись в вычислительном центре, а затем </w:t>
+      </w:r>
+      <w:r>
+        <w:rPr>
+          <w:rFonts w:ascii="Times New Roman" w:hAnsi="Times New Roman" w:cs="Times New Roman"/>
+          <w:sz w:val="28"/>
+          <w:szCs w:val="28"/>
+        </w:rPr>
         <w:t xml:space="preserve">после завершения очередного задания новое загружалось в освободившийся раздел. </w:t>
       </w:r>
       <w:r>
         <w:rPr>
+          <w:rFonts w:ascii="Times New Roman" w:hAnsi="Times New Roman" w:cs="Times New Roman"/>
+          <w:sz w:val="28"/>
+          <w:szCs w:val="28"/>
           <w:lang w:val="en-US"/>
         </w:rPr>
         <w:t>PDP</w:t>
       </w:r>
       <w:r>
-        <w:t xml:space="preserve"> 1</w:t>
-      </w:r>
-      <w:r>
-        <w:t xml:space="preserve">. </w:t>
-      </w:r>
-      <w:r>
-        <w:t xml:space="preserve">74 </w:t>
-      </w:r>
-      <w:r>
-        <w:t>бит- оперативная память этого компьютера. Появился новый тип ОС – системы с разделением времени (система Мультикс)</w:t>
-      </w:r>
-    </w:p>
-    <w:p>
-      <w:r>
-        <w:t>1980 – наст.вр. Появление больших интегральных схем. Появление персональных компьютеров. Доминирование на рынке двух операционных систем однопользоват</w:t>
-      </w:r>
-      <w:r>
+        <w:rPr>
+          <w:rFonts w:ascii="Times New Roman" w:hAnsi="Times New Roman" w:cs="Times New Roman"/>
+          <w:sz w:val="28"/>
+          <w:szCs w:val="28"/>
+        </w:rPr>
+        <w:t xml:space="preserve"> 1. 74 бит- оперативная память этого компьютера. Появился новый тип ОС – системы с разделением времени (система </w:t>
+      </w:r>
+      <w:proofErr w:type="spellStart"/>
+      <w:r>
+        <w:rPr>
+          <w:rFonts w:ascii="Times New Roman" w:hAnsi="Times New Roman" w:cs="Times New Roman"/>
+          <w:sz w:val="28"/>
+          <w:szCs w:val="28"/>
+        </w:rPr>
+        <w:t>Мультикс</w:t>
+      </w:r>
+      <w:proofErr w:type="spellEnd"/>
+      <w:r>
+        <w:rPr>
+          <w:rFonts w:ascii="Times New Roman" w:hAnsi="Times New Roman" w:cs="Times New Roman"/>
+          <w:sz w:val="28"/>
+          <w:szCs w:val="28"/>
+        </w:rPr>
+        <w:t>)</w:t>
+      </w:r>
+    </w:p>
+    <w:p>
+      <w:pPr>
+        <w:rPr>
+          <w:rFonts w:ascii="Times New Roman" w:hAnsi="Times New Roman" w:cs="Times New Roman"/>
+          <w:sz w:val="28"/>
+          <w:szCs w:val="28"/>
+        </w:rPr>
+      </w:pPr>
+      <w:r>
+        <w:rPr>
+          <w:rFonts w:ascii="Times New Roman" w:hAnsi="Times New Roman" w:cs="Times New Roman"/>
+          <w:sz w:val="28"/>
+          <w:szCs w:val="28"/>
+        </w:rPr>
+        <w:t xml:space="preserve">1980 – </w:t>
+      </w:r>
+      <w:proofErr w:type="spellStart"/>
+      <w:r>
+        <w:rPr>
+          <w:rFonts w:ascii="Times New Roman" w:hAnsi="Times New Roman" w:cs="Times New Roman"/>
+          <w:sz w:val="28"/>
+          <w:szCs w:val="28"/>
+        </w:rPr>
+        <w:t>наст.вр</w:t>
+      </w:r>
+      <w:proofErr w:type="spellEnd"/>
+      <w:r>
+        <w:rPr>
+          <w:rFonts w:ascii="Times New Roman" w:hAnsi="Times New Roman" w:cs="Times New Roman"/>
+          <w:sz w:val="28"/>
+          <w:szCs w:val="28"/>
+        </w:rPr>
+        <w:t>. Появление больших интегральных схем. Появление персональных компьютеров. Доминирование на рынке двух операционных систем однопользоват</w:t>
+      </w:r>
+      <w:r>
+        <w:rPr>
+          <w:rFonts w:ascii="Times New Roman" w:hAnsi="Times New Roman" w:cs="Times New Roman"/>
+          <w:sz w:val="28"/>
+          <w:szCs w:val="28"/>
+        </w:rPr>
         <w:t xml:space="preserve">ельский </w:t>
       </w:r>
       <w:r>
         <w:rPr>
+          <w:rFonts w:ascii="Times New Roman" w:hAnsi="Times New Roman" w:cs="Times New Roman"/>
+          <w:sz w:val="28"/>
+          <w:szCs w:val="28"/>
           <w:lang w:val="en-US"/>
         </w:rPr>
         <w:t>MS</w:t>
       </w:r>
       <w:r>
+        <w:rPr>
+          <w:rFonts w:ascii="Times New Roman" w:hAnsi="Times New Roman" w:cs="Times New Roman"/>
+          <w:sz w:val="28"/>
+          <w:szCs w:val="28"/>
+        </w:rPr>
         <w:t xml:space="preserve"> </w:t>
       </w:r>
       <w:r>
         <w:rPr>
+          <w:rFonts w:ascii="Times New Roman" w:hAnsi="Times New Roman" w:cs="Times New Roman"/>
+          <w:sz w:val="28"/>
+          <w:szCs w:val="28"/>
           <w:lang w:val="en-US"/>
         </w:rPr>
         <w:t>DOS</w:t>
       </w:r>
       <w:r>
+        <w:rPr>
+          <w:rFonts w:ascii="Times New Roman" w:hAnsi="Times New Roman" w:cs="Times New Roman"/>
+          <w:sz w:val="28"/>
+          <w:szCs w:val="28"/>
+        </w:rPr>
         <w:t xml:space="preserve"> и мультипрограммной мультипользовательской </w:t>
       </w:r>
       <w:r>
         <w:rPr>
+          <w:rFonts w:ascii="Times New Roman" w:hAnsi="Times New Roman" w:cs="Times New Roman"/>
+          <w:sz w:val="28"/>
+          <w:szCs w:val="28"/>
           <w:lang w:val="en-US"/>
         </w:rPr>
         <w:t>Unix</w:t>
       </w:r>
       <w:r>
+        <w:rPr>
+          <w:rFonts w:ascii="Times New Roman" w:hAnsi="Times New Roman" w:cs="Times New Roman"/>
+          <w:sz w:val="28"/>
+          <w:szCs w:val="28"/>
+        </w:rPr>
         <w:t xml:space="preserve">. С развитием сетей в 80-годы бурно развивались сетевые операционные системы. </w:t>
       </w:r>
       <w:r>
+        <w:rPr>
+          <w:rFonts w:ascii="Times New Roman" w:hAnsi="Times New Roman" w:cs="Times New Roman"/>
+          <w:sz w:val="28"/>
+          <w:szCs w:val="28"/>
+        </w:rPr>
         <w:t xml:space="preserve"> </w:t>
       </w:r>
+    </w:p>
+    <w:p>
+      <w:pPr>
+        <w:rPr>
+          <w:rFonts w:ascii="Times New Roman" w:hAnsi="Times New Roman" w:cs="Times New Roman"/>
+          <w:b/>
+          <w:sz w:val="28"/>
+          <w:szCs w:val="28"/>
+        </w:rPr>
+      </w:pPr>
+      <w:r>
+        <w:rPr>
+          <w:rFonts w:ascii="Times New Roman" w:hAnsi="Times New Roman" w:cs="Times New Roman"/>
+          <w:b/>
+          <w:sz w:val="28"/>
+          <w:szCs w:val="28"/>
+        </w:rPr>
+        <w:t xml:space="preserve">Лекция 2 13.09.2022 </w:t>
+      </w:r>
+      <w:r>
+        <w:rPr>
+          <w:rFonts w:ascii="Times New Roman" w:hAnsi="Times New Roman" w:cs="Times New Roman"/>
+          <w:b/>
+          <w:sz w:val="28"/>
+          <w:szCs w:val="28"/>
+        </w:rPr>
+        <w:t>Классификации операционных систем</w:t>
+      </w:r>
+    </w:p>
+    <w:p>
+      <w:pPr>
+        <w:rPr>
+          <w:rFonts w:ascii="Times New Roman" w:hAnsi="Times New Roman" w:cs="Times New Roman"/>
+          <w:sz w:val="28"/>
+          <w:szCs w:val="28"/>
+        </w:rPr>
+      </w:pPr>
+      <w:r>
+        <w:rPr>
+          <w:rFonts w:ascii="Times New Roman" w:hAnsi="Times New Roman" w:cs="Times New Roman"/>
+          <w:sz w:val="28"/>
+          <w:szCs w:val="28"/>
+        </w:rPr>
+        <w:t>Отличительные черты операционных систем:</w:t>
+      </w:r>
+    </w:p>
+    <w:p>
+      <w:pPr>
+        <w:pStyle w:val="a3"/>
+        <w:numPr>
+          <w:ilvl w:val="0"/>
+          <w:numId w:val="3"/>
+        </w:numPr>
+        <w:rPr>
+          <w:rFonts w:ascii="Times New Roman" w:hAnsi="Times New Roman" w:cs="Times New Roman"/>
+          <w:sz w:val="28"/>
+          <w:szCs w:val="28"/>
+          <w:lang w:val="en-US"/>
+        </w:rPr>
+      </w:pPr>
+      <w:r>
+        <w:rPr>
+          <w:rFonts w:ascii="Times New Roman" w:hAnsi="Times New Roman" w:cs="Times New Roman"/>
+          <w:sz w:val="28"/>
+          <w:szCs w:val="28"/>
+        </w:rPr>
+        <w:lastRenderedPageBreak/>
+        <w:t>По размеру</w:t>
+      </w:r>
+      <w:r>
+        <w:rPr>
+          <w:rFonts w:ascii="Times New Roman" w:hAnsi="Times New Roman" w:cs="Times New Roman"/>
+          <w:sz w:val="28"/>
+          <w:szCs w:val="28"/>
+          <w:lang w:val="en-US"/>
+        </w:rPr>
+        <w:t>:</w:t>
+      </w:r>
+    </w:p>
+    <w:p>
+      <w:pPr>
+        <w:pStyle w:val="a3"/>
+        <w:numPr>
+          <w:ilvl w:val="1"/>
+          <w:numId w:val="3"/>
+        </w:numPr>
+        <w:rPr>
+          <w:rFonts w:ascii="Times New Roman" w:hAnsi="Times New Roman" w:cs="Times New Roman"/>
+          <w:sz w:val="28"/>
+          <w:szCs w:val="28"/>
+        </w:rPr>
+      </w:pPr>
+      <w:r>
+        <w:rPr>
+          <w:rFonts w:ascii="Times New Roman" w:hAnsi="Times New Roman" w:cs="Times New Roman"/>
+          <w:sz w:val="28"/>
+          <w:szCs w:val="28"/>
+        </w:rPr>
+        <w:t xml:space="preserve">ОС </w:t>
+      </w:r>
+      <w:r>
+        <w:rPr>
+          <w:rFonts w:ascii="Times New Roman" w:hAnsi="Times New Roman" w:cs="Times New Roman"/>
+          <w:sz w:val="28"/>
+          <w:szCs w:val="28"/>
+          <w:lang w:val="en-US"/>
+        </w:rPr>
+        <w:t>mainframe</w:t>
+      </w:r>
+      <w:r>
+        <w:rPr>
+          <w:rFonts w:ascii="Times New Roman" w:hAnsi="Times New Roman" w:cs="Times New Roman"/>
+          <w:sz w:val="28"/>
+          <w:szCs w:val="28"/>
+        </w:rPr>
+        <w:t>. В основном ориентированы на обработку множества одновременных заданий. Большинству из которых требуется операция Ввода-вывода. Предлагается три вида обсл</w:t>
+      </w:r>
+      <w:r>
+        <w:rPr>
+          <w:rFonts w:ascii="Times New Roman" w:hAnsi="Times New Roman" w:cs="Times New Roman"/>
+          <w:sz w:val="28"/>
+          <w:szCs w:val="28"/>
+        </w:rPr>
+        <w:t>уживания:</w:t>
+      </w:r>
+    </w:p>
+    <w:p>
+      <w:pPr>
+        <w:pStyle w:val="a3"/>
+        <w:numPr>
+          <w:ilvl w:val="2"/>
+          <w:numId w:val="3"/>
+        </w:numPr>
+        <w:rPr>
+          <w:rFonts w:ascii="Times New Roman" w:hAnsi="Times New Roman" w:cs="Times New Roman"/>
+          <w:sz w:val="28"/>
+          <w:szCs w:val="28"/>
+        </w:rPr>
+      </w:pPr>
+      <w:r>
+        <w:rPr>
+          <w:rFonts w:ascii="Times New Roman" w:hAnsi="Times New Roman" w:cs="Times New Roman"/>
+          <w:sz w:val="28"/>
+          <w:szCs w:val="28"/>
+        </w:rPr>
+        <w:t xml:space="preserve">Пакетная обработка </w:t>
+      </w:r>
+    </w:p>
+    <w:p>
+      <w:pPr>
+        <w:pStyle w:val="a3"/>
+        <w:numPr>
+          <w:ilvl w:val="2"/>
+          <w:numId w:val="3"/>
+        </w:numPr>
+        <w:rPr>
+          <w:rFonts w:ascii="Times New Roman" w:hAnsi="Times New Roman" w:cs="Times New Roman"/>
+          <w:sz w:val="28"/>
+          <w:szCs w:val="28"/>
+        </w:rPr>
+      </w:pPr>
+      <w:r>
+        <w:rPr>
+          <w:rFonts w:ascii="Times New Roman" w:hAnsi="Times New Roman" w:cs="Times New Roman"/>
+          <w:sz w:val="28"/>
+          <w:szCs w:val="28"/>
+        </w:rPr>
+        <w:t xml:space="preserve">Обработка транзакций </w:t>
+      </w:r>
+    </w:p>
+    <w:p>
+      <w:pPr>
+        <w:pStyle w:val="a3"/>
+        <w:numPr>
+          <w:ilvl w:val="2"/>
+          <w:numId w:val="3"/>
+        </w:numPr>
+        <w:rPr>
+          <w:rFonts w:ascii="Times New Roman" w:hAnsi="Times New Roman" w:cs="Times New Roman"/>
+          <w:sz w:val="28"/>
+          <w:szCs w:val="28"/>
+        </w:rPr>
+      </w:pPr>
+      <w:r>
+        <w:rPr>
+          <w:rFonts w:ascii="Times New Roman" w:hAnsi="Times New Roman" w:cs="Times New Roman"/>
+          <w:sz w:val="28"/>
+          <w:szCs w:val="28"/>
+        </w:rPr>
+        <w:t>Разделение времени</w:t>
+      </w:r>
+    </w:p>
+    <w:p>
+      <w:pPr>
+        <w:pStyle w:val="a3"/>
+        <w:numPr>
+          <w:ilvl w:val="1"/>
+          <w:numId w:val="3"/>
+        </w:numPr>
+        <w:rPr>
+          <w:rFonts w:ascii="Times New Roman" w:hAnsi="Times New Roman" w:cs="Times New Roman"/>
+          <w:sz w:val="28"/>
+          <w:szCs w:val="28"/>
+        </w:rPr>
+      </w:pPr>
+      <w:r>
+        <w:rPr>
+          <w:rFonts w:ascii="Times New Roman" w:hAnsi="Times New Roman" w:cs="Times New Roman"/>
+          <w:sz w:val="28"/>
+          <w:szCs w:val="28"/>
+        </w:rPr>
+        <w:t xml:space="preserve">Серверные операционные системы – работают на серверах, рабочих станциях, и некоторых </w:t>
+      </w:r>
+      <w:r>
+        <w:rPr>
+          <w:rFonts w:ascii="Times New Roman" w:hAnsi="Times New Roman" w:cs="Times New Roman"/>
+          <w:sz w:val="28"/>
+          <w:szCs w:val="28"/>
+          <w:lang w:val="en-US"/>
+        </w:rPr>
+        <w:t>mainframe</w:t>
+      </w:r>
+      <w:r>
+        <w:rPr>
+          <w:rFonts w:ascii="Times New Roman" w:hAnsi="Times New Roman" w:cs="Times New Roman"/>
+          <w:sz w:val="28"/>
+          <w:szCs w:val="28"/>
+        </w:rPr>
+        <w:t xml:space="preserve">. Обслуживают несколько пользователей. И позволяют делить между собой программные ресурсы. </w:t>
+      </w:r>
+      <w:r>
+        <w:rPr>
+          <w:rFonts w:ascii="Times New Roman" w:hAnsi="Times New Roman" w:cs="Times New Roman"/>
+          <w:sz w:val="28"/>
+          <w:szCs w:val="28"/>
+          <w:lang w:val="en-US"/>
+        </w:rPr>
+        <w:t>Windows</w:t>
+      </w:r>
+      <w:r>
+        <w:rPr>
+          <w:rFonts w:ascii="Times New Roman" w:hAnsi="Times New Roman" w:cs="Times New Roman"/>
+          <w:sz w:val="28"/>
+          <w:szCs w:val="28"/>
+        </w:rPr>
+        <w:t xml:space="preserve">-сервер, </w:t>
+      </w:r>
+      <w:r>
+        <w:rPr>
+          <w:rFonts w:ascii="Times New Roman" w:hAnsi="Times New Roman" w:cs="Times New Roman"/>
+          <w:sz w:val="28"/>
+          <w:szCs w:val="28"/>
+          <w:lang w:val="en-US"/>
+        </w:rPr>
+        <w:t>Apache</w:t>
+      </w:r>
+      <w:r>
+        <w:rPr>
+          <w:rFonts w:ascii="Times New Roman" w:hAnsi="Times New Roman" w:cs="Times New Roman"/>
+          <w:sz w:val="28"/>
+          <w:szCs w:val="28"/>
+        </w:rPr>
+        <w:t>.</w:t>
+      </w:r>
+    </w:p>
+    <w:p>
+      <w:pPr>
+        <w:pStyle w:val="a3"/>
+        <w:numPr>
+          <w:ilvl w:val="1"/>
+          <w:numId w:val="3"/>
+        </w:numPr>
+        <w:rPr>
+          <w:rFonts w:ascii="Times New Roman" w:hAnsi="Times New Roman" w:cs="Times New Roman"/>
+          <w:sz w:val="28"/>
+          <w:szCs w:val="28"/>
+        </w:rPr>
+      </w:pPr>
+      <w:r>
+        <w:rPr>
+          <w:rFonts w:ascii="Times New Roman" w:hAnsi="Times New Roman" w:cs="Times New Roman"/>
+          <w:sz w:val="28"/>
+          <w:szCs w:val="28"/>
+        </w:rPr>
+        <w:t>Многопроцессор</w:t>
+      </w:r>
+      <w:r>
+        <w:rPr>
+          <w:rFonts w:ascii="Times New Roman" w:hAnsi="Times New Roman" w:cs="Times New Roman"/>
+          <w:sz w:val="28"/>
+          <w:szCs w:val="28"/>
+        </w:rPr>
+        <w:t>ные операционные системы:</w:t>
+      </w:r>
+    </w:p>
+    <w:p>
+      <w:pPr>
+        <w:pStyle w:val="a3"/>
+        <w:numPr>
+          <w:ilvl w:val="2"/>
+          <w:numId w:val="3"/>
+        </w:numPr>
+        <w:rPr>
+          <w:rFonts w:ascii="Times New Roman" w:hAnsi="Times New Roman" w:cs="Times New Roman"/>
+          <w:sz w:val="28"/>
+          <w:szCs w:val="28"/>
+        </w:rPr>
+      </w:pPr>
+      <w:r>
+        <w:rPr>
+          <w:rFonts w:ascii="Times New Roman" w:hAnsi="Times New Roman" w:cs="Times New Roman"/>
+          <w:sz w:val="28"/>
+          <w:szCs w:val="28"/>
+        </w:rPr>
+        <w:t xml:space="preserve">Мультипроцессорные системы – в центре общая </w:t>
+      </w:r>
+      <w:proofErr w:type="gramStart"/>
+      <w:r>
+        <w:rPr>
+          <w:rFonts w:ascii="Times New Roman" w:hAnsi="Times New Roman" w:cs="Times New Roman"/>
+          <w:sz w:val="28"/>
+          <w:szCs w:val="28"/>
+        </w:rPr>
+        <w:t>память</w:t>
+      </w:r>
+      <w:proofErr w:type="gramEnd"/>
+      <w:r>
+        <w:rPr>
+          <w:rFonts w:ascii="Times New Roman" w:hAnsi="Times New Roman" w:cs="Times New Roman"/>
+          <w:sz w:val="28"/>
+          <w:szCs w:val="28"/>
+        </w:rPr>
+        <w:t xml:space="preserve"> а вокруг 12 центральных процессоров. Операционная система делятся на </w:t>
+      </w:r>
+      <w:proofErr w:type="gramStart"/>
+      <w:r>
+        <w:rPr>
+          <w:rFonts w:ascii="Times New Roman" w:hAnsi="Times New Roman" w:cs="Times New Roman"/>
+          <w:sz w:val="28"/>
+          <w:szCs w:val="28"/>
+        </w:rPr>
+        <w:t>ассиметричные( операционная</w:t>
+      </w:r>
+      <w:proofErr w:type="gramEnd"/>
+      <w:r>
+        <w:rPr>
+          <w:rFonts w:ascii="Times New Roman" w:hAnsi="Times New Roman" w:cs="Times New Roman"/>
+          <w:sz w:val="28"/>
+          <w:szCs w:val="28"/>
+        </w:rPr>
+        <w:t xml:space="preserve"> система выполняется только на одном из процессоров, распределяя прикладные задачи между остальными) симметричная( полностью децентрализована и использует весь пул процессоров распределяя их между системными и прикладными задачами). Все </w:t>
+      </w:r>
+      <w:r>
+        <w:rPr>
+          <w:rFonts w:ascii="Times New Roman" w:hAnsi="Times New Roman" w:cs="Times New Roman"/>
+          <w:sz w:val="28"/>
+          <w:szCs w:val="28"/>
+          <w:lang w:val="en-US"/>
+        </w:rPr>
+        <w:t>Windows</w:t>
+      </w:r>
+      <w:r>
+        <w:rPr>
+          <w:rFonts w:ascii="Times New Roman" w:hAnsi="Times New Roman" w:cs="Times New Roman"/>
+          <w:sz w:val="28"/>
+          <w:szCs w:val="28"/>
+        </w:rPr>
+        <w:t xml:space="preserve"> </w:t>
+      </w:r>
+      <w:proofErr w:type="gramStart"/>
+      <w:r>
+        <w:rPr>
+          <w:rFonts w:ascii="Times New Roman" w:hAnsi="Times New Roman" w:cs="Times New Roman"/>
+          <w:sz w:val="28"/>
+          <w:szCs w:val="28"/>
+          <w:lang w:val="en-US"/>
+        </w:rPr>
+        <w:t>NT</w:t>
+      </w:r>
+      <w:r>
+        <w:rPr>
+          <w:rFonts w:ascii="Times New Roman" w:hAnsi="Times New Roman" w:cs="Times New Roman"/>
+          <w:sz w:val="28"/>
+          <w:szCs w:val="28"/>
+        </w:rPr>
+        <w:t>(</w:t>
+      </w:r>
+      <w:proofErr w:type="gramEnd"/>
+      <w:r>
+        <w:rPr>
+          <w:rFonts w:ascii="Times New Roman" w:hAnsi="Times New Roman" w:cs="Times New Roman"/>
+          <w:sz w:val="28"/>
+          <w:szCs w:val="28"/>
+          <w:lang w:val="en-US"/>
+        </w:rPr>
+        <w:t>Next</w:t>
+      </w:r>
+      <w:r>
+        <w:rPr>
+          <w:rFonts w:ascii="Times New Roman" w:hAnsi="Times New Roman" w:cs="Times New Roman"/>
+          <w:sz w:val="28"/>
+          <w:szCs w:val="28"/>
+        </w:rPr>
+        <w:t xml:space="preserve"> </w:t>
+      </w:r>
+      <w:proofErr w:type="spellStart"/>
+      <w:r>
+        <w:rPr>
+          <w:rFonts w:ascii="Times New Roman" w:hAnsi="Times New Roman" w:cs="Times New Roman"/>
+          <w:sz w:val="28"/>
+          <w:szCs w:val="28"/>
+          <w:lang w:val="en-US"/>
+        </w:rPr>
+        <w:t>Texnology</w:t>
+      </w:r>
+      <w:proofErr w:type="spellEnd"/>
+      <w:r>
+        <w:rPr>
+          <w:rFonts w:ascii="Times New Roman" w:hAnsi="Times New Roman" w:cs="Times New Roman"/>
+          <w:sz w:val="28"/>
+          <w:szCs w:val="28"/>
+        </w:rPr>
+        <w:t>)</w:t>
+      </w:r>
+    </w:p>
+    <w:p>
+      <w:pPr>
+        <w:pStyle w:val="a3"/>
+        <w:numPr>
+          <w:ilvl w:val="2"/>
+          <w:numId w:val="3"/>
+        </w:numPr>
+        <w:rPr>
+          <w:rFonts w:ascii="Times New Roman" w:hAnsi="Times New Roman" w:cs="Times New Roman"/>
+          <w:sz w:val="28"/>
+          <w:szCs w:val="28"/>
+        </w:rPr>
+      </w:pPr>
+      <w:r>
+        <w:rPr>
+          <w:rFonts w:ascii="Times New Roman" w:hAnsi="Times New Roman" w:cs="Times New Roman"/>
+          <w:sz w:val="28"/>
+          <w:szCs w:val="28"/>
+        </w:rPr>
+        <w:t>Многомашинные системы и кластеры (схема у которого у каждого есть своя процессор и своя</w:t>
+      </w:r>
+      <w:r>
+        <w:rPr>
+          <w:rFonts w:ascii="Times New Roman" w:hAnsi="Times New Roman" w:cs="Times New Roman"/>
+          <w:sz w:val="28"/>
+          <w:szCs w:val="28"/>
+        </w:rPr>
+        <w:t xml:space="preserve"> </w:t>
+      </w:r>
+      <w:r>
+        <w:rPr>
+          <w:rFonts w:ascii="Times New Roman" w:hAnsi="Times New Roman" w:cs="Times New Roman"/>
+          <w:sz w:val="28"/>
+          <w:szCs w:val="28"/>
+        </w:rPr>
+        <w:t xml:space="preserve">локальная </w:t>
+      </w:r>
+      <w:r>
+        <w:rPr>
+          <w:rFonts w:ascii="Times New Roman" w:hAnsi="Times New Roman" w:cs="Times New Roman"/>
+          <w:sz w:val="28"/>
+          <w:szCs w:val="28"/>
+        </w:rPr>
+        <w:t>память</w:t>
+      </w:r>
+      <w:r>
+        <w:rPr>
+          <w:rFonts w:ascii="Times New Roman" w:hAnsi="Times New Roman" w:cs="Times New Roman"/>
+          <w:sz w:val="28"/>
+          <w:szCs w:val="28"/>
+        </w:rPr>
+        <w:t>)</w:t>
+      </w:r>
+    </w:p>
+    <w:p>
+      <w:pPr>
+        <w:pStyle w:val="a3"/>
+        <w:numPr>
+          <w:ilvl w:val="2"/>
+          <w:numId w:val="3"/>
+        </w:numPr>
+        <w:rPr>
+          <w:rFonts w:ascii="Times New Roman" w:hAnsi="Times New Roman" w:cs="Times New Roman"/>
+          <w:sz w:val="28"/>
+          <w:szCs w:val="28"/>
+        </w:rPr>
+      </w:pPr>
+      <w:r>
+        <w:rPr>
+          <w:rFonts w:ascii="Times New Roman" w:hAnsi="Times New Roman" w:cs="Times New Roman"/>
+          <w:sz w:val="28"/>
+          <w:szCs w:val="28"/>
+        </w:rPr>
+        <w:t>Глобальная и распределенные системы (схема у которой у каждой есть полная система и локальная память и соединяет все это сеть интернет)</w:t>
+      </w:r>
+    </w:p>
+    <w:p>
+      <w:pPr>
+        <w:pStyle w:val="a3"/>
+        <w:numPr>
+          <w:ilvl w:val="1"/>
+          <w:numId w:val="3"/>
+        </w:numPr>
+        <w:rPr>
+          <w:rFonts w:ascii="Times New Roman" w:hAnsi="Times New Roman" w:cs="Times New Roman"/>
+          <w:sz w:val="28"/>
+          <w:szCs w:val="28"/>
+        </w:rPr>
+      </w:pPr>
+      <w:r>
+        <w:rPr>
+          <w:rFonts w:ascii="Times New Roman" w:hAnsi="Times New Roman" w:cs="Times New Roman"/>
+          <w:sz w:val="28"/>
+          <w:szCs w:val="28"/>
+        </w:rPr>
+        <w:t>Операционные системы для персональных компьютеров – представление удобного интерфейса для одного пользователя.</w:t>
+      </w:r>
+    </w:p>
+    <w:p>
+      <w:pPr>
+        <w:pStyle w:val="a3"/>
+        <w:numPr>
+          <w:ilvl w:val="1"/>
+          <w:numId w:val="3"/>
+        </w:numPr>
+        <w:rPr>
+          <w:rFonts w:ascii="Times New Roman" w:hAnsi="Times New Roman" w:cs="Times New Roman"/>
+          <w:sz w:val="28"/>
+          <w:szCs w:val="28"/>
+        </w:rPr>
+      </w:pPr>
+      <w:r>
+        <w:rPr>
+          <w:rFonts w:ascii="Times New Roman" w:hAnsi="Times New Roman" w:cs="Times New Roman"/>
+          <w:sz w:val="28"/>
+          <w:szCs w:val="28"/>
+        </w:rPr>
+        <w:t>ОС реального времени – главным параметром является время. Существует еще гибкая система реального времени, в котором допустимы редкие пропуски сроков выполнения операций. Примером гибкой системы реаль</w:t>
+      </w:r>
+      <w:r>
+        <w:rPr>
+          <w:rFonts w:ascii="Times New Roman" w:hAnsi="Times New Roman" w:cs="Times New Roman"/>
+          <w:sz w:val="28"/>
+          <w:szCs w:val="28"/>
+        </w:rPr>
+        <w:t>ного времени является телевизор.</w:t>
+      </w:r>
+    </w:p>
+    <w:p>
+      <w:pPr>
+        <w:pStyle w:val="a3"/>
+        <w:numPr>
+          <w:ilvl w:val="1"/>
+          <w:numId w:val="3"/>
+        </w:numPr>
+        <w:rPr>
+          <w:rFonts w:ascii="Times New Roman" w:hAnsi="Times New Roman" w:cs="Times New Roman"/>
+          <w:sz w:val="28"/>
+          <w:szCs w:val="28"/>
+        </w:rPr>
+      </w:pPr>
+      <w:r>
+        <w:rPr>
+          <w:rFonts w:ascii="Times New Roman" w:hAnsi="Times New Roman" w:cs="Times New Roman"/>
+          <w:sz w:val="28"/>
+          <w:szCs w:val="28"/>
+        </w:rPr>
+        <w:t>Встроенные ОС. В компьютерах, в микроволновых печах.</w:t>
+      </w:r>
+    </w:p>
+    <w:p>
+      <w:pPr>
+        <w:pStyle w:val="a3"/>
+        <w:numPr>
+          <w:ilvl w:val="1"/>
+          <w:numId w:val="3"/>
+        </w:numPr>
+        <w:rPr>
+          <w:rFonts w:ascii="Times New Roman" w:hAnsi="Times New Roman" w:cs="Times New Roman"/>
+          <w:sz w:val="28"/>
+          <w:szCs w:val="28"/>
+        </w:rPr>
+      </w:pPr>
+      <w:r>
+        <w:rPr>
+          <w:rFonts w:ascii="Times New Roman" w:hAnsi="Times New Roman" w:cs="Times New Roman"/>
+          <w:sz w:val="28"/>
+          <w:szCs w:val="28"/>
+        </w:rPr>
+        <w:t>ОС для смарт-карт – сим-карта.</w:t>
+      </w:r>
+    </w:p>
+    <w:p>
+      <w:pPr>
+        <w:pStyle w:val="a3"/>
+        <w:numPr>
+          <w:ilvl w:val="0"/>
+          <w:numId w:val="3"/>
+        </w:numPr>
+        <w:rPr>
+          <w:rFonts w:ascii="Times New Roman" w:hAnsi="Times New Roman" w:cs="Times New Roman"/>
+          <w:sz w:val="28"/>
+          <w:szCs w:val="28"/>
+        </w:rPr>
+      </w:pPr>
+      <w:r>
+        <w:rPr>
+          <w:rFonts w:ascii="Times New Roman" w:hAnsi="Times New Roman" w:cs="Times New Roman"/>
+          <w:sz w:val="28"/>
+          <w:szCs w:val="28"/>
+        </w:rPr>
+        <w:t>В зависимости от выбранной структуры организации различают:</w:t>
+      </w:r>
+    </w:p>
+    <w:p>
+      <w:pPr>
+        <w:pStyle w:val="a3"/>
+        <w:numPr>
+          <w:ilvl w:val="1"/>
+          <w:numId w:val="3"/>
+        </w:numPr>
+        <w:rPr>
+          <w:rFonts w:ascii="Times New Roman" w:hAnsi="Times New Roman" w:cs="Times New Roman"/>
+          <w:sz w:val="28"/>
+          <w:szCs w:val="28"/>
+        </w:rPr>
+      </w:pPr>
+      <w:r>
+        <w:rPr>
+          <w:rFonts w:ascii="Times New Roman" w:hAnsi="Times New Roman" w:cs="Times New Roman"/>
+          <w:sz w:val="28"/>
+          <w:szCs w:val="28"/>
+        </w:rPr>
+        <w:t xml:space="preserve">Монолитные. Сначала компилируются отдельные модули, затем </w:t>
+      </w:r>
+      <w:proofErr w:type="spellStart"/>
+      <w:r>
+        <w:rPr>
+          <w:rFonts w:ascii="Times New Roman" w:hAnsi="Times New Roman" w:cs="Times New Roman"/>
+          <w:sz w:val="28"/>
+          <w:szCs w:val="28"/>
+        </w:rPr>
+        <w:t>компануется</w:t>
+      </w:r>
+      <w:proofErr w:type="spellEnd"/>
+      <w:r>
+        <w:rPr>
+          <w:rFonts w:ascii="Times New Roman" w:hAnsi="Times New Roman" w:cs="Times New Roman"/>
+          <w:sz w:val="28"/>
+          <w:szCs w:val="28"/>
+        </w:rPr>
+        <w:t xml:space="preserve"> ОС. Обычно есть ядро и пространство пользователя. Ядро отвечает за всю работу. Параметры помещаются в строго определенные места регистры или стек. После чего выполняется команда прерывания. Известная как «вызов ядра», которая </w:t>
+      </w:r>
+      <w:r>
+        <w:rPr>
+          <w:rFonts w:ascii="Times New Roman" w:hAnsi="Times New Roman" w:cs="Times New Roman"/>
+          <w:sz w:val="28"/>
+          <w:szCs w:val="28"/>
+        </w:rPr>
+        <w:lastRenderedPageBreak/>
+        <w:t xml:space="preserve">переключает машину из режима пользователя в режим ядра и передает управление ОС. Структура такой ОС </w:t>
+      </w:r>
+    </w:p>
+    <w:p>
+      <w:pPr>
+        <w:pStyle w:val="a3"/>
+        <w:numPr>
+          <w:ilvl w:val="2"/>
+          <w:numId w:val="3"/>
+        </w:numPr>
+        <w:rPr>
+          <w:rFonts w:ascii="Times New Roman" w:hAnsi="Times New Roman" w:cs="Times New Roman"/>
+          <w:sz w:val="28"/>
+          <w:szCs w:val="28"/>
+        </w:rPr>
+      </w:pPr>
+      <w:r>
+        <w:rPr>
+          <w:rFonts w:ascii="Times New Roman" w:hAnsi="Times New Roman" w:cs="Times New Roman"/>
+          <w:sz w:val="28"/>
+          <w:szCs w:val="28"/>
+        </w:rPr>
+        <w:t>Главная программа- которая вызывает служебную процедуру</w:t>
+      </w:r>
+    </w:p>
+    <w:p>
+      <w:pPr>
+        <w:pStyle w:val="a3"/>
+        <w:numPr>
+          <w:ilvl w:val="2"/>
+          <w:numId w:val="3"/>
+        </w:numPr>
+        <w:rPr>
+          <w:rFonts w:ascii="Times New Roman" w:hAnsi="Times New Roman" w:cs="Times New Roman"/>
+          <w:sz w:val="28"/>
+          <w:szCs w:val="28"/>
+        </w:rPr>
+      </w:pPr>
+      <w:r>
+        <w:rPr>
+          <w:rFonts w:ascii="Times New Roman" w:hAnsi="Times New Roman" w:cs="Times New Roman"/>
+          <w:sz w:val="28"/>
+          <w:szCs w:val="28"/>
+        </w:rPr>
+        <w:t>Набор служебных процедур выполняющую служебные вызовы</w:t>
+      </w:r>
+    </w:p>
+    <w:p>
+      <w:pPr>
+        <w:pStyle w:val="a3"/>
+        <w:numPr>
+          <w:ilvl w:val="2"/>
+          <w:numId w:val="3"/>
+        </w:numPr>
+        <w:rPr>
+          <w:rFonts w:ascii="Times New Roman" w:hAnsi="Times New Roman" w:cs="Times New Roman"/>
+          <w:sz w:val="28"/>
+          <w:szCs w:val="28"/>
+        </w:rPr>
+      </w:pPr>
+      <w:r>
+        <w:rPr>
+          <w:rFonts w:ascii="Times New Roman" w:hAnsi="Times New Roman" w:cs="Times New Roman"/>
+          <w:sz w:val="28"/>
+          <w:szCs w:val="28"/>
+        </w:rPr>
+        <w:t>Набор утилит обслуживающие служебные процедуры</w:t>
+      </w:r>
+    </w:p>
+    <w:p>
+      <w:pPr>
+        <w:pStyle w:val="a3"/>
+        <w:numPr>
+          <w:ilvl w:val="1"/>
+          <w:numId w:val="3"/>
+        </w:numPr>
+        <w:rPr>
+          <w:rFonts w:ascii="Times New Roman" w:hAnsi="Times New Roman" w:cs="Times New Roman"/>
+          <w:sz w:val="28"/>
+          <w:szCs w:val="28"/>
+        </w:rPr>
+      </w:pPr>
+      <w:r>
+        <w:rPr>
+          <w:rFonts w:ascii="Times New Roman" w:hAnsi="Times New Roman" w:cs="Times New Roman"/>
+          <w:sz w:val="28"/>
+          <w:szCs w:val="28"/>
+        </w:rPr>
+        <w:t>Многоуровневые системы.</w:t>
+      </w:r>
+    </w:p>
+    <w:p>
+      <w:pPr>
+        <w:pStyle w:val="a3"/>
+        <w:numPr>
+          <w:ilvl w:val="1"/>
+          <w:numId w:val="3"/>
+        </w:numPr>
+        <w:rPr>
+          <w:rFonts w:ascii="Times New Roman" w:hAnsi="Times New Roman" w:cs="Times New Roman"/>
+          <w:sz w:val="28"/>
+          <w:szCs w:val="28"/>
+        </w:rPr>
+      </w:pPr>
+      <w:r>
+        <w:rPr>
+          <w:rFonts w:ascii="Times New Roman" w:hAnsi="Times New Roman" w:cs="Times New Roman"/>
+          <w:sz w:val="28"/>
+          <w:szCs w:val="28"/>
+        </w:rPr>
+        <w:t>Виртуальные м</w:t>
+      </w:r>
+      <w:r>
+        <w:rPr>
+          <w:rFonts w:ascii="Times New Roman" w:hAnsi="Times New Roman" w:cs="Times New Roman"/>
+          <w:sz w:val="28"/>
+          <w:szCs w:val="28"/>
+        </w:rPr>
+        <w:t>а</w:t>
+      </w:r>
+      <w:r>
+        <w:rPr>
+          <w:rFonts w:ascii="Times New Roman" w:hAnsi="Times New Roman" w:cs="Times New Roman"/>
+          <w:sz w:val="28"/>
+          <w:szCs w:val="28"/>
+        </w:rPr>
+        <w:t>шины</w:t>
+      </w:r>
+    </w:p>
+    <w:p>
+      <w:pPr>
+        <w:pStyle w:val="a3"/>
+        <w:numPr>
+          <w:ilvl w:val="1"/>
+          <w:numId w:val="3"/>
+        </w:numPr>
+        <w:rPr>
+          <w:rFonts w:ascii="Times New Roman" w:hAnsi="Times New Roman" w:cs="Times New Roman"/>
+          <w:sz w:val="28"/>
+          <w:szCs w:val="28"/>
+        </w:rPr>
+      </w:pPr>
+      <w:proofErr w:type="spellStart"/>
+      <w:r>
+        <w:rPr>
+          <w:rFonts w:ascii="Times New Roman" w:hAnsi="Times New Roman" w:cs="Times New Roman"/>
+          <w:sz w:val="28"/>
+          <w:szCs w:val="28"/>
+        </w:rPr>
+        <w:t>Экзоядро</w:t>
+      </w:r>
+      <w:proofErr w:type="spellEnd"/>
+      <w:r>
+        <w:rPr>
+          <w:rFonts w:ascii="Times New Roman" w:hAnsi="Times New Roman" w:cs="Times New Roman"/>
+          <w:sz w:val="28"/>
+          <w:szCs w:val="28"/>
+        </w:rPr>
+        <w:t xml:space="preserve"> – </w:t>
+      </w:r>
+      <w:proofErr w:type="spellStart"/>
+      <w:r>
+        <w:rPr>
+          <w:rFonts w:ascii="Times New Roman" w:hAnsi="Times New Roman" w:cs="Times New Roman"/>
+          <w:sz w:val="28"/>
+          <w:szCs w:val="28"/>
+        </w:rPr>
+        <w:t>раздрабление</w:t>
+      </w:r>
+      <w:proofErr w:type="spellEnd"/>
+      <w:r>
+        <w:rPr>
+          <w:rFonts w:ascii="Times New Roman" w:hAnsi="Times New Roman" w:cs="Times New Roman"/>
+          <w:sz w:val="28"/>
+          <w:szCs w:val="28"/>
+        </w:rPr>
+        <w:t xml:space="preserve"> машина на реальные ресурсы</w:t>
+      </w:r>
+    </w:p>
+    <w:p>
+      <w:pPr>
+        <w:pStyle w:val="a3"/>
+        <w:numPr>
+          <w:ilvl w:val="1"/>
+          <w:numId w:val="3"/>
+        </w:numPr>
+        <w:rPr>
+          <w:rFonts w:ascii="Times New Roman" w:hAnsi="Times New Roman" w:cs="Times New Roman"/>
+          <w:sz w:val="28"/>
+          <w:szCs w:val="28"/>
+        </w:rPr>
+      </w:pPr>
+      <w:r>
+        <w:rPr>
+          <w:rFonts w:ascii="Times New Roman" w:hAnsi="Times New Roman" w:cs="Times New Roman"/>
+          <w:sz w:val="28"/>
+          <w:szCs w:val="28"/>
+        </w:rPr>
+        <w:t>Модель клиент-сервер микроядро</w:t>
+      </w:r>
+      <w:bookmarkStart w:id="0" w:name="_GoBack"/>
+      <w:bookmarkEnd w:id="0"/>
     </w:p>
     <w:sectPr>
       <w:pgSz w:w="11906" w:h="16838"/>
@@ -204,8 +1370,180 @@
 </file>
 
 <file path=word/numbering.xml><?xml version="1.0" encoding="utf-8"?>
-<w:numbering xmlns:wpc="http://schemas.microsoft.com/office/word/2010/wordprocessingCanvas" xmlns:cx="http://schemas.microsoft.com/office/drawing/2014/chartex" xmlns:cx1="http://schemas.microsoft.com/office/drawing/2015/9/8/chartex" xmlns:cx2="http://schemas.microsoft.com/office/drawing/2015/10/21/chartex" xmlns:cx3="http://schemas.microsoft.com/office/drawing/2016/5/9/chartex" xmlns:cx4="http://schemas.microsoft.com/office/drawing/2016/5/10/chartex" xmlns:cx5="http://schemas.microsoft.com/office/drawing/2016/5/11/chartex" xmlns:cx6="http://schemas.microsoft.com/office/drawing/2016/5/12/chartex" xmlns:cx7="http://schemas.microsoft.com/office/drawing/2016/5/13/chartex" xmlns:cx8="http://schemas.microsoft.com/office/drawing/2016/5/14/chartex" xmlns:mc="http://schemas.openxmlformats.org/markup-compatibility/2006" xmlns:aink="http://schemas.microsoft.com/office/drawing/2016/ink" xmlns:am3d="http://schemas.microsoft.com/office/drawing/2017/model3d" xmlns:o="urn:schemas-microsoft-com:office:office" xmlns:r="http://schemas.openxmlformats.org/officeDocument/2006/relationships" xmlns:m="http://schemas.openxmlformats.org/officeDocument/2006/math" xmlns:v="urn:schemas-microsoft-com:vml" xmlns:wp14="http://schemas.microsoft.com/office/word/2010/wordprocessingDrawing" xmlns:wp="http://schemas.openxmlformats.org/drawingml/2006/wordprocessingDrawing" xmlns:w10="urn:schemas-microsoft-com:office:word" xmlns:w="http://schemas.openxmlformats.org/wordprocessingml/2006/main" xmlns:w14="http://schemas.microsoft.com/office/word/2010/wordml" xmlns:w15="http://schemas.microsoft.com/office/word/2012/wordml" xmlns:w16cex="http://schemas.microsoft.com/office/word/2018/wordml/cex" xmlns:w16cid="http://schemas.microsoft.com/office/word/2016/wordml/cid" xmlns:w16="http://schemas.microsoft.com/office/word/2018/wordml" xmlns:w16sdtdh="http://schemas.microsoft.com/office/word/2020/wordml/sdtdatahash" xmlns:w16se="http://schemas.microsoft.com/office/word/2015/wordml/symex" xmlns:wpg="http://schemas.microsoft.com/office/word/2010/wordprocessingGroup" xmlns:wpi="http://schemas.microsoft.com/office/word/2010/wordprocessingInk" xmlns:wne="http://schemas.microsoft.com/office/word/2006/wordml" xmlns:wps="http://schemas.microsoft.com/office/word/2010/wordprocessingShape" mc:Ignorable="w14 w15 w16se w16cid w16 w16cex w16sdtdh wp14">
+<w:numbering xmlns:wpc="http://schemas.microsoft.com/office/word/2010/wordprocessingCanvas" xmlns:cx="http://schemas.microsoft.com/office/drawing/2014/chartex" xmlns:mc="http://schemas.openxmlformats.org/markup-compatibility/2006" xmlns:o="urn:schemas-microsoft-com:office:office" xmlns:r="http://schemas.openxmlformats.org/officeDocument/2006/relationships" xmlns:m="http://schemas.openxmlformats.org/officeDocument/2006/math" xmlns:v="urn:schemas-microsoft-com:vml" xmlns:wp14="http://schemas.microsoft.com/office/word/2010/wordprocessingDrawing" xmlns:wp="http://schemas.openxmlformats.org/drawingml/2006/wordprocessingDrawing" xmlns:w10="urn:schemas-microsoft-com:office:word" xmlns:w="http://schemas.openxmlformats.org/wordprocessingml/2006/main" xmlns:w14="http://schemas.microsoft.com/office/word/2010/wordml" xmlns:w15="http://schemas.microsoft.com/office/word/2012/wordml" xmlns:w16se="http://schemas.microsoft.com/office/word/2015/wordml/symex" xmlns:wpg="http://schemas.microsoft.com/office/word/2010/wordprocessingGroup" xmlns:wpi="http://schemas.microsoft.com/office/word/2010/wordprocessingInk" xmlns:wne="http://schemas.microsoft.com/office/word/2006/wordml" xmlns:wps="http://schemas.microsoft.com/office/word/2010/wordprocessingShape" mc:Ignorable="w14 w15 w16se wp14">
   <w:abstractNum w:abstractNumId="0" w15:restartNumberingAfterBreak="0">
+    <w:nsid w:val="5FBD113C"/>
+    <w:multiLevelType w:val="hybridMultilevel"/>
+    <w:tmpl w:val="E1B805BA"/>
+    <w:lvl w:ilvl="0" w:tplc="0419000F">
+      <w:start w:val="1"/>
+      <w:numFmt w:val="decimal"/>
+      <w:lvlText w:val="%1."/>
+      <w:lvlJc w:val="left"/>
+      <w:pPr>
+        <w:ind w:left="720" w:hanging="360"/>
+      </w:pPr>
+    </w:lvl>
+    <w:lvl w:ilvl="1" w:tplc="04190019">
+      <w:start w:val="1"/>
+      <w:numFmt w:val="lowerLetter"/>
+      <w:lvlText w:val="%2."/>
+      <w:lvlJc w:val="left"/>
+      <w:pPr>
+        <w:ind w:left="1440" w:hanging="360"/>
+      </w:pPr>
+    </w:lvl>
+    <w:lvl w:ilvl="2" w:tplc="0419001B">
+      <w:start w:val="1"/>
+      <w:numFmt w:val="lowerRoman"/>
+      <w:lvlText w:val="%3."/>
+      <w:lvlJc w:val="right"/>
+      <w:pPr>
+        <w:ind w:left="2160" w:hanging="180"/>
+      </w:pPr>
+    </w:lvl>
+    <w:lvl w:ilvl="3" w:tplc="0419000F" w:tentative="1">
+      <w:start w:val="1"/>
+      <w:numFmt w:val="decimal"/>
+      <w:lvlText w:val="%4."/>
+      <w:lvlJc w:val="left"/>
+      <w:pPr>
+        <w:ind w:left="2880" w:hanging="360"/>
+      </w:pPr>
+    </w:lvl>
+    <w:lvl w:ilvl="4" w:tplc="04190019" w:tentative="1">
+      <w:start w:val="1"/>
+      <w:numFmt w:val="lowerLetter"/>
+      <w:lvlText w:val="%5."/>
+      <w:lvlJc w:val="left"/>
+      <w:pPr>
+        <w:ind w:left="3600" w:hanging="360"/>
+      </w:pPr>
+    </w:lvl>
+    <w:lvl w:ilvl="5" w:tplc="0419001B" w:tentative="1">
+      <w:start w:val="1"/>
+      <w:numFmt w:val="lowerRoman"/>
+      <w:lvlText w:val="%6."/>
+      <w:lvlJc w:val="right"/>
+      <w:pPr>
+        <w:ind w:left="4320" w:hanging="180"/>
+      </w:pPr>
+    </w:lvl>
+    <w:lvl w:ilvl="6" w:tplc="0419000F" w:tentative="1">
+      <w:start w:val="1"/>
+      <w:numFmt w:val="decimal"/>
+      <w:lvlText w:val="%7."/>
+      <w:lvlJc w:val="left"/>
+      <w:pPr>
+        <w:ind w:left="5040" w:hanging="360"/>
+      </w:pPr>
+    </w:lvl>
+    <w:lvl w:ilvl="7" w:tplc="04190019" w:tentative="1">
+      <w:start w:val="1"/>
+      <w:numFmt w:val="lowerLetter"/>
+      <w:lvlText w:val="%8."/>
+      <w:lvlJc w:val="left"/>
+      <w:pPr>
+        <w:ind w:left="5760" w:hanging="360"/>
+      </w:pPr>
+    </w:lvl>
+    <w:lvl w:ilvl="8" w:tplc="0419001B" w:tentative="1">
+      <w:start w:val="1"/>
+      <w:numFmt w:val="lowerRoman"/>
+      <w:lvlText w:val="%9."/>
+      <w:lvlJc w:val="right"/>
+      <w:pPr>
+        <w:ind w:left="6480" w:hanging="180"/>
+      </w:pPr>
+    </w:lvl>
+  </w:abstractNum>
+  <w:abstractNum w:abstractNumId="1" w15:restartNumberingAfterBreak="0">
+    <w:nsid w:val="7179121F"/>
+    <w:multiLevelType w:val="hybridMultilevel"/>
+    <w:tmpl w:val="9402AF02"/>
+    <w:lvl w:ilvl="0" w:tplc="0419000F">
+      <w:start w:val="1"/>
+      <w:numFmt w:val="decimal"/>
+      <w:lvlText w:val="%1."/>
+      <w:lvlJc w:val="left"/>
+      <w:pPr>
+        <w:ind w:left="720" w:hanging="360"/>
+      </w:pPr>
+    </w:lvl>
+    <w:lvl w:ilvl="1" w:tplc="04190019">
+      <w:start w:val="1"/>
+      <w:numFmt w:val="lowerLetter"/>
+      <w:lvlText w:val="%2."/>
+      <w:lvlJc w:val="left"/>
+      <w:pPr>
+        <w:ind w:left="1440" w:hanging="360"/>
+      </w:pPr>
+    </w:lvl>
+    <w:lvl w:ilvl="2" w:tplc="0419001B">
+      <w:start w:val="1"/>
+      <w:numFmt w:val="lowerRoman"/>
+      <w:lvlText w:val="%3."/>
+      <w:lvlJc w:val="right"/>
+      <w:pPr>
+        <w:ind w:left="2160" w:hanging="180"/>
+      </w:pPr>
+    </w:lvl>
+    <w:lvl w:ilvl="3" w:tplc="0419000F" w:tentative="1">
+      <w:start w:val="1"/>
+      <w:numFmt w:val="decimal"/>
+      <w:lvlText w:val="%4."/>
+      <w:lvlJc w:val="left"/>
+      <w:pPr>
+        <w:ind w:left="2880" w:hanging="360"/>
+      </w:pPr>
+    </w:lvl>
+    <w:lvl w:ilvl="4" w:tplc="04190019" w:tentative="1">
+      <w:start w:val="1"/>
+      <w:numFmt w:val="lowerLetter"/>
+      <w:lvlText w:val="%5."/>
+      <w:lvlJc w:val="left"/>
+      <w:pPr>
+        <w:ind w:left="3600" w:hanging="360"/>
+      </w:pPr>
+    </w:lvl>
+    <w:lvl w:ilvl="5" w:tplc="0419001B" w:tentative="1">
+      <w:start w:val="1"/>
+      <w:numFmt w:val="lowerRoman"/>
+      <w:lvlText w:val="%6."/>
+      <w:lvlJc w:val="right"/>
+      <w:pPr>
+        <w:ind w:left="4320" w:hanging="180"/>
+      </w:pPr>
+    </w:lvl>
+    <w:lvl w:ilvl="6" w:tplc="0419000F" w:tentative="1">
+      <w:start w:val="1"/>
+      <w:numFmt w:val="decimal"/>
+      <w:lvlText w:val="%7."/>
+      <w:lvlJc w:val="left"/>
+      <w:pPr>
+        <w:ind w:left="5040" w:hanging="360"/>
+      </w:pPr>
+    </w:lvl>
+    <w:lvl w:ilvl="7" w:tplc="04190019" w:tentative="1">
+      <w:start w:val="1"/>
+      <w:numFmt w:val="lowerLetter"/>
+      <w:lvlText w:val="%8."/>
+      <w:lvlJc w:val="left"/>
+      <w:pPr>
+        <w:ind w:left="5760" w:hanging="360"/>
+      </w:pPr>
+    </w:lvl>
+    <w:lvl w:ilvl="8" w:tplc="0419001B" w:tentative="1">
+      <w:start w:val="1"/>
+      <w:numFmt w:val="lowerRoman"/>
+      <w:lvlText w:val="%9."/>
+      <w:lvlJc w:val="right"/>
+      <w:pPr>
+        <w:ind w:left="6480" w:hanging="180"/>
+      </w:pPr>
+    </w:lvl>
+  </w:abstractNum>
+  <w:abstractNum w:abstractNumId="2" w15:restartNumberingAfterBreak="0">
     <w:nsid w:val="7A3402D4"/>
     <w:multiLevelType w:val="hybridMultilevel"/>
     <w:tmpl w:val="4C526996"/>
@@ -319,13 +1657,19 @@
     </w:lvl>
   </w:abstractNum>
   <w:num w:numId="1">
+    <w:abstractNumId w:val="2"/>
+  </w:num>
+  <w:num w:numId="2">
     <w:abstractNumId w:val="0"/>
+  </w:num>
+  <w:num w:numId="3">
+    <w:abstractNumId w:val="1"/>
   </w:num>
 </w:numbering>
 </file>
 
 <file path=word/styles.xml><?xml version="1.0" encoding="utf-8"?>
-<w:styles xmlns:mc="http://schemas.openxmlformats.org/markup-compatibility/2006" xmlns:r="http://schemas.openxmlformats.org/officeDocument/2006/relationships" xmlns:w="http://schemas.openxmlformats.org/wordprocessingml/2006/main" xmlns:w14="http://schemas.microsoft.com/office/word/2010/wordml" xmlns:w15="http://schemas.microsoft.com/office/word/2012/wordml" xmlns:w16cex="http://schemas.microsoft.com/office/word/2018/wordml/cex" xmlns:w16cid="http://schemas.microsoft.com/office/word/2016/wordml/cid" xmlns:w16="http://schemas.microsoft.com/office/word/2018/wordml" xmlns:w16sdtdh="http://schemas.microsoft.com/office/word/2020/wordml/sdtdatahash" xmlns:w16se="http://schemas.microsoft.com/office/word/2015/wordml/symex" mc:Ignorable="w14 w15 w16se w16cid w16 w16cex w16sdtdh">
+<w:styles xmlns:mc="http://schemas.openxmlformats.org/markup-compatibility/2006" xmlns:r="http://schemas.openxmlformats.org/officeDocument/2006/relationships" xmlns:w="http://schemas.openxmlformats.org/wordprocessingml/2006/main" xmlns:w14="http://schemas.microsoft.com/office/word/2010/wordml" xmlns:w15="http://schemas.microsoft.com/office/word/2012/wordml" xmlns:w16se="http://schemas.microsoft.com/office/word/2015/wordml/symex" mc:Ignorable="w14 w15 w16se">
   <w:docDefaults>
     <w:rPrDefault>
       <w:rPr>
@@ -341,7 +1685,7 @@
       </w:pPr>
     </w:pPrDefault>
   </w:docDefaults>
-  <w:latentStyles w:defLockedState="0" w:defUIPriority="99" w:defSemiHidden="0" w:defUnhideWhenUsed="0" w:defQFormat="0" w:count="376">
+  <w:latentStyles w:defLockedState="0" w:defUIPriority="99" w:defSemiHidden="0" w:defUnhideWhenUsed="0" w:defQFormat="0" w:count="371">
     <w:lsdException w:name="Normal" w:uiPriority="0" w:qFormat="1"/>
     <w:lsdException w:name="heading 1" w:uiPriority="9" w:qFormat="1"/>
     <w:lsdException w:name="heading 2" w:semiHidden="1" w:uiPriority="9" w:unhideWhenUsed="1" w:qFormat="1"/>
@@ -713,11 +2057,6 @@
     <w:lsdException w:name="List Table 5 Dark Accent 6" w:uiPriority="50"/>
     <w:lsdException w:name="List Table 6 Colorful Accent 6" w:uiPriority="51"/>
     <w:lsdException w:name="List Table 7 Colorful Accent 6" w:uiPriority="52"/>
-    <w:lsdException w:name="Mention" w:semiHidden="1" w:unhideWhenUsed="1"/>
-    <w:lsdException w:name="Smart Hyperlink" w:semiHidden="1" w:unhideWhenUsed="1"/>
-    <w:lsdException w:name="Hashtag" w:semiHidden="1" w:unhideWhenUsed="1"/>
-    <w:lsdException w:name="Unresolved Mention" w:semiHidden="1" w:unhideWhenUsed="1"/>
-    <w:lsdException w:name="Smart Link" w:semiHidden="1" w:unhideWhenUsed="1"/>
   </w:latentStyles>
   <w:style w:type="paragraph" w:default="1" w:styleId="a">
     <w:name w:val="Normal"/>

--- a/Операционные системы/Лекции.docx
+++ b/Операционные системы/Лекции.docx
@@ -1355,6 +1355,924 @@
           <w:szCs w:val="28"/>
         </w:rPr>
         <w:t>Модель клиент-сервер микроядро</w:t>
+      </w:r>
+    </w:p>
+    <w:p>
+      <w:pPr>
+        <w:rPr>
+          <w:rFonts w:ascii="Times New Roman" w:hAnsi="Times New Roman" w:cs="Times New Roman"/>
+          <w:b/>
+          <w:sz w:val="28"/>
+          <w:szCs w:val="28"/>
+        </w:rPr>
+      </w:pPr>
+      <w:r>
+        <w:rPr>
+          <w:rFonts w:ascii="Times New Roman" w:hAnsi="Times New Roman" w:cs="Times New Roman"/>
+          <w:b/>
+          <w:sz w:val="28"/>
+          <w:szCs w:val="28"/>
+        </w:rPr>
+        <w:t>Лекция 3 20.09.2022</w:t>
+      </w:r>
+    </w:p>
+    <w:p>
+      <w:pPr>
+        <w:rPr>
+          <w:rFonts w:ascii="Times New Roman" w:hAnsi="Times New Roman" w:cs="Times New Roman"/>
+          <w:b/>
+          <w:sz w:val="28"/>
+          <w:szCs w:val="28"/>
+          <w:lang w:val="en-US"/>
+        </w:rPr>
+      </w:pPr>
+      <w:r>
+        <w:rPr>
+          <w:rFonts w:ascii="Times New Roman" w:hAnsi="Times New Roman" w:cs="Times New Roman"/>
+          <w:b/>
+          <w:sz w:val="28"/>
+          <w:szCs w:val="28"/>
+        </w:rPr>
+        <w:t>Управление процессами</w:t>
+      </w:r>
+    </w:p>
+    <w:p>
+      <w:pPr>
+        <w:rPr>
+          <w:rFonts w:ascii="Times New Roman" w:hAnsi="Times New Roman" w:cs="Times New Roman"/>
+          <w:sz w:val="28"/>
+          <w:szCs w:val="28"/>
+        </w:rPr>
+      </w:pPr>
+      <w:r>
+        <w:rPr>
+          <w:rFonts w:ascii="Times New Roman" w:hAnsi="Times New Roman" w:cs="Times New Roman"/>
+          <w:b/>
+          <w:sz w:val="28"/>
+          <w:szCs w:val="28"/>
+        </w:rPr>
+        <w:t xml:space="preserve">Процесс или задача - </w:t>
+      </w:r>
+      <w:r>
+        <w:rPr>
+          <w:rFonts w:ascii="Times New Roman" w:hAnsi="Times New Roman" w:cs="Times New Roman"/>
+          <w:sz w:val="28"/>
+          <w:szCs w:val="28"/>
+        </w:rPr>
+        <w:t xml:space="preserve">это </w:t>
+      </w:r>
+      <w:proofErr w:type="gramStart"/>
+      <w:r>
+        <w:rPr>
+          <w:rFonts w:ascii="Times New Roman" w:hAnsi="Times New Roman" w:cs="Times New Roman"/>
+          <w:sz w:val="28"/>
+          <w:szCs w:val="28"/>
+        </w:rPr>
+        <w:t>абстракция</w:t>
+      </w:r>
+      <w:proofErr w:type="gramEnd"/>
+      <w:r>
+        <w:rPr>
+          <w:rFonts w:ascii="Times New Roman" w:hAnsi="Times New Roman" w:cs="Times New Roman"/>
+          <w:sz w:val="28"/>
+          <w:szCs w:val="28"/>
+        </w:rPr>
+        <w:t xml:space="preserve"> описывающая выполняющуюся программу.</w:t>
+      </w:r>
+    </w:p>
+    <w:p>
+      <w:pPr>
+        <w:rPr>
+          <w:rFonts w:ascii="Times New Roman" w:hAnsi="Times New Roman" w:cs="Times New Roman"/>
+          <w:sz w:val="28"/>
+          <w:szCs w:val="28"/>
+        </w:rPr>
+      </w:pPr>
+      <w:r>
+        <w:rPr>
+          <w:rFonts w:ascii="Times New Roman" w:hAnsi="Times New Roman" w:cs="Times New Roman"/>
+          <w:sz w:val="28"/>
+          <w:szCs w:val="28"/>
+        </w:rPr>
+        <w:t xml:space="preserve">Под системой управления процессами </w:t>
+      </w:r>
+      <w:proofErr w:type="spellStart"/>
+      <w:r>
+        <w:rPr>
+          <w:rFonts w:ascii="Times New Roman" w:hAnsi="Times New Roman" w:cs="Times New Roman"/>
+          <w:sz w:val="28"/>
+          <w:szCs w:val="28"/>
+        </w:rPr>
+        <w:t>планируе</w:t>
+      </w:r>
+      <w:proofErr w:type="spellEnd"/>
+      <w:r>
+        <w:rPr>
+          <w:rFonts w:ascii="Times New Roman" w:hAnsi="Times New Roman" w:cs="Times New Roman"/>
+          <w:sz w:val="28"/>
+          <w:szCs w:val="28"/>
+        </w:rPr>
+        <w:t xml:space="preserve"> управление </w:t>
+      </w:r>
+      <w:proofErr w:type="gramStart"/>
+      <w:r>
+        <w:rPr>
+          <w:rFonts w:ascii="Times New Roman" w:hAnsi="Times New Roman" w:cs="Times New Roman"/>
+          <w:sz w:val="28"/>
+          <w:szCs w:val="28"/>
+        </w:rPr>
+        <w:t>процессами</w:t>
+      </w:r>
+      <w:proofErr w:type="gramEnd"/>
+      <w:r>
+        <w:rPr>
+          <w:rFonts w:ascii="Times New Roman" w:hAnsi="Times New Roman" w:cs="Times New Roman"/>
+          <w:sz w:val="28"/>
+          <w:szCs w:val="28"/>
+        </w:rPr>
+        <w:t xml:space="preserve"> то есть распределяет процессорное время между несколькими одновременно существующими в системе процессорами, а также занимается созданием и уничтожением процессов, обеспечивает процессы необходимыми системными ресурсами и поддерживает взаимодействие между процессами. В многозадачной системе реальный процессор переключается с процесса на процесс, но рассматривается набор процессов, идущих параллельно, то есть процессор переключается от программы к программе, и это переключение называется </w:t>
+      </w:r>
+      <w:r>
+        <w:rPr>
+          <w:rFonts w:ascii="Times New Roman" w:hAnsi="Times New Roman" w:cs="Times New Roman"/>
+          <w:b/>
+          <w:sz w:val="28"/>
+          <w:szCs w:val="28"/>
+        </w:rPr>
+        <w:t>многозадачностью</w:t>
+      </w:r>
+      <w:r>
+        <w:rPr>
+          <w:rFonts w:ascii="Times New Roman" w:hAnsi="Times New Roman" w:cs="Times New Roman"/>
+          <w:sz w:val="28"/>
+          <w:szCs w:val="28"/>
+        </w:rPr>
+        <w:t>.</w:t>
+      </w:r>
+    </w:p>
+    <w:p>
+      <w:pPr>
+        <w:rPr>
+          <w:rFonts w:ascii="Times New Roman" w:hAnsi="Times New Roman" w:cs="Times New Roman"/>
+          <w:sz w:val="28"/>
+          <w:szCs w:val="28"/>
+        </w:rPr>
+      </w:pPr>
+      <w:r>
+        <w:rPr>
+          <w:rFonts w:ascii="Times New Roman" w:hAnsi="Times New Roman" w:cs="Times New Roman"/>
+          <w:sz w:val="28"/>
+          <w:szCs w:val="28"/>
+        </w:rPr>
+        <w:t>Каждый процессор имеет счетчик команд. При параллельном вычислении время будет выше чем при пакетной обработке</w:t>
+      </w:r>
+    </w:p>
+    <w:p>
+      <w:pPr>
+        <w:rPr>
+          <w:rFonts w:ascii="Times New Roman" w:hAnsi="Times New Roman" w:cs="Times New Roman"/>
+          <w:b/>
+          <w:sz w:val="28"/>
+          <w:szCs w:val="28"/>
+        </w:rPr>
+      </w:pPr>
+      <w:r>
+        <w:rPr>
+          <w:rFonts w:ascii="Times New Roman" w:hAnsi="Times New Roman" w:cs="Times New Roman"/>
+          <w:b/>
+          <w:sz w:val="28"/>
+          <w:szCs w:val="28"/>
+        </w:rPr>
+        <w:t>Состояние процессов</w:t>
+      </w:r>
+    </w:p>
+    <w:p>
+      <w:pPr>
+        <w:rPr>
+          <w:rFonts w:ascii="Times New Roman" w:hAnsi="Times New Roman" w:cs="Times New Roman"/>
+          <w:sz w:val="28"/>
+          <w:szCs w:val="28"/>
+        </w:rPr>
+      </w:pPr>
+      <w:r>
+        <w:rPr>
+          <w:rFonts w:ascii="Times New Roman" w:hAnsi="Times New Roman" w:cs="Times New Roman"/>
+          <w:sz w:val="28"/>
+          <w:szCs w:val="28"/>
+        </w:rPr>
+        <w:t>В многозадачной многопроцессорной системе процесс может находиться в одном из трех основных состояний: выполнение, готовность и ожидание</w:t>
+      </w:r>
+    </w:p>
+    <w:p>
+      <w:pPr>
+        <w:rPr>
+          <w:rFonts w:ascii="Times New Roman" w:hAnsi="Times New Roman" w:cs="Times New Roman"/>
+          <w:sz w:val="28"/>
+          <w:szCs w:val="28"/>
+        </w:rPr>
+      </w:pPr>
+      <w:r>
+        <w:rPr>
+          <w:rFonts w:ascii="Times New Roman" w:hAnsi="Times New Roman" w:cs="Times New Roman"/>
+          <w:b/>
+          <w:sz w:val="28"/>
+          <w:szCs w:val="28"/>
+        </w:rPr>
+        <w:t>Выполнение</w:t>
+      </w:r>
+      <w:r>
+        <w:rPr>
+          <w:rFonts w:ascii="Times New Roman" w:hAnsi="Times New Roman" w:cs="Times New Roman"/>
+          <w:sz w:val="28"/>
+          <w:szCs w:val="28"/>
+        </w:rPr>
+        <w:t xml:space="preserve"> – </w:t>
+      </w:r>
+      <w:proofErr w:type="gramStart"/>
+      <w:r>
+        <w:rPr>
+          <w:rFonts w:ascii="Times New Roman" w:hAnsi="Times New Roman" w:cs="Times New Roman"/>
+          <w:sz w:val="28"/>
+          <w:szCs w:val="28"/>
+        </w:rPr>
+        <w:t>активное состояние процессора</w:t>
+      </w:r>
+      <w:proofErr w:type="gramEnd"/>
+      <w:r>
+        <w:rPr>
+          <w:rFonts w:ascii="Times New Roman" w:hAnsi="Times New Roman" w:cs="Times New Roman"/>
+          <w:sz w:val="28"/>
+          <w:szCs w:val="28"/>
+        </w:rPr>
+        <w:t xml:space="preserve"> во время которого он обладает всеми необходимыми ресурсами и непосредственно выполняется процессором</w:t>
+      </w:r>
+    </w:p>
+    <w:p>
+      <w:pPr>
+        <w:rPr>
+          <w:rFonts w:ascii="Times New Roman" w:hAnsi="Times New Roman" w:cs="Times New Roman"/>
+          <w:sz w:val="28"/>
+          <w:szCs w:val="28"/>
+        </w:rPr>
+      </w:pPr>
+      <w:r>
+        <w:rPr>
+          <w:rFonts w:ascii="Times New Roman" w:hAnsi="Times New Roman" w:cs="Times New Roman"/>
+          <w:b/>
+          <w:sz w:val="28"/>
+          <w:szCs w:val="28"/>
+        </w:rPr>
+        <w:t xml:space="preserve">Ожидание – </w:t>
+      </w:r>
+      <w:r>
+        <w:rPr>
+          <w:rFonts w:ascii="Times New Roman" w:hAnsi="Times New Roman" w:cs="Times New Roman"/>
+          <w:sz w:val="28"/>
+          <w:szCs w:val="28"/>
+        </w:rPr>
+        <w:t>пассивное состояние процесса, процесс заблокирован, он не может выполняться по своим внутренним причинам, он ждет осуществления некого события.</w:t>
+      </w:r>
+    </w:p>
+    <w:p>
+      <w:pPr>
+        <w:rPr>
+          <w:rFonts w:ascii="Times New Roman" w:hAnsi="Times New Roman" w:cs="Times New Roman"/>
+          <w:sz w:val="28"/>
+          <w:szCs w:val="28"/>
+          <w:lang w:val="en-US"/>
+        </w:rPr>
+      </w:pPr>
+      <w:r>
+        <w:rPr>
+          <w:rFonts w:ascii="Times New Roman" w:hAnsi="Times New Roman" w:cs="Times New Roman"/>
+          <w:b/>
+          <w:sz w:val="28"/>
+          <w:szCs w:val="28"/>
+        </w:rPr>
+        <w:t xml:space="preserve">Готовность – </w:t>
+      </w:r>
+      <w:r>
+        <w:rPr>
+          <w:rFonts w:ascii="Times New Roman" w:hAnsi="Times New Roman" w:cs="Times New Roman"/>
+          <w:sz w:val="28"/>
+          <w:szCs w:val="28"/>
+        </w:rPr>
+        <w:t>пассивное состояние процесса, но в этом случае процесс</w:t>
+      </w:r>
+    </w:p>
+    <w:p>
+      <w:pPr>
+        <w:rPr>
+          <w:rFonts w:ascii="Times New Roman" w:hAnsi="Times New Roman" w:cs="Times New Roman"/>
+          <w:b/>
+          <w:sz w:val="28"/>
+          <w:szCs w:val="28"/>
+        </w:rPr>
+      </w:pPr>
+      <w:r>
+        <w:rPr>
+          <w:rFonts w:ascii="Times New Roman" w:hAnsi="Times New Roman" w:cs="Times New Roman"/>
+          <w:b/>
+          <w:sz w:val="28"/>
+          <w:szCs w:val="28"/>
+        </w:rPr>
+        <w:lastRenderedPageBreak/>
+        <w:t>Алгоритмы планиров</w:t>
+      </w:r>
+      <w:r>
+        <w:rPr>
+          <w:rFonts w:ascii="Times New Roman" w:hAnsi="Times New Roman" w:cs="Times New Roman"/>
+          <w:b/>
+          <w:sz w:val="28"/>
+          <w:szCs w:val="28"/>
+        </w:rPr>
+        <w:t>ания процессов</w:t>
+      </w:r>
+    </w:p>
+    <w:p>
+      <w:pPr>
+        <w:rPr>
+          <w:rFonts w:ascii="Times New Roman" w:hAnsi="Times New Roman" w:cs="Times New Roman"/>
+          <w:sz w:val="28"/>
+          <w:szCs w:val="28"/>
+        </w:rPr>
+      </w:pPr>
+      <w:r>
+        <w:rPr>
+          <w:rFonts w:ascii="Times New Roman" w:hAnsi="Times New Roman" w:cs="Times New Roman"/>
+          <w:sz w:val="28"/>
+          <w:szCs w:val="28"/>
+        </w:rPr>
+        <w:t>Планирование включает:</w:t>
+      </w:r>
+    </w:p>
+    <w:p>
+      <w:pPr>
+        <w:rPr>
+          <w:rFonts w:ascii="Times New Roman" w:hAnsi="Times New Roman" w:cs="Times New Roman"/>
+          <w:sz w:val="28"/>
+          <w:szCs w:val="28"/>
+        </w:rPr>
+      </w:pPr>
+      <w:r>
+        <w:rPr>
+          <w:rFonts w:ascii="Times New Roman" w:hAnsi="Times New Roman" w:cs="Times New Roman"/>
+          <w:sz w:val="28"/>
+          <w:szCs w:val="28"/>
+        </w:rPr>
+        <w:t>Определение момента времени для смены выполняемого процесса</w:t>
+      </w:r>
+    </w:p>
+    <w:p>
+      <w:pPr>
+        <w:rPr>
+          <w:rFonts w:ascii="Times New Roman" w:hAnsi="Times New Roman" w:cs="Times New Roman"/>
+          <w:sz w:val="28"/>
+          <w:szCs w:val="28"/>
+        </w:rPr>
+      </w:pPr>
+      <w:r>
+        <w:rPr>
+          <w:rFonts w:ascii="Times New Roman" w:hAnsi="Times New Roman" w:cs="Times New Roman"/>
+          <w:sz w:val="28"/>
+          <w:szCs w:val="28"/>
+        </w:rPr>
+        <w:t>Выбор процесса для выполнения из очереди готовых процессов</w:t>
+      </w:r>
+    </w:p>
+    <w:p>
+      <w:pPr>
+        <w:rPr>
+          <w:rFonts w:ascii="Times New Roman" w:hAnsi="Times New Roman" w:cs="Times New Roman"/>
+          <w:sz w:val="28"/>
+          <w:szCs w:val="28"/>
+        </w:rPr>
+      </w:pPr>
+      <w:r>
+        <w:rPr>
+          <w:rFonts w:ascii="Times New Roman" w:hAnsi="Times New Roman" w:cs="Times New Roman"/>
+          <w:sz w:val="28"/>
+          <w:szCs w:val="28"/>
+        </w:rPr>
+        <w:t xml:space="preserve">Переключение контекстов старого и нового </w:t>
+      </w:r>
+      <w:proofErr w:type="gramStart"/>
+      <w:r>
+        <w:rPr>
+          <w:rFonts w:ascii="Times New Roman" w:hAnsi="Times New Roman" w:cs="Times New Roman"/>
+          <w:sz w:val="28"/>
+          <w:szCs w:val="28"/>
+        </w:rPr>
+        <w:t>процессов(</w:t>
+      </w:r>
+      <w:proofErr w:type="gramEnd"/>
+      <w:r>
+        <w:rPr>
+          <w:rFonts w:ascii="Times New Roman" w:hAnsi="Times New Roman" w:cs="Times New Roman"/>
+          <w:sz w:val="28"/>
+          <w:szCs w:val="28"/>
+        </w:rPr>
+        <w:t>переключение регистров, страниц памяти)</w:t>
+      </w:r>
+    </w:p>
+    <w:p>
+      <w:pPr>
+        <w:rPr>
+          <w:rFonts w:ascii="Times New Roman" w:hAnsi="Times New Roman" w:cs="Times New Roman"/>
+          <w:sz w:val="28"/>
+          <w:szCs w:val="28"/>
+        </w:rPr>
+      </w:pPr>
+      <w:r>
+        <w:rPr>
+          <w:rFonts w:ascii="Times New Roman" w:hAnsi="Times New Roman" w:cs="Times New Roman"/>
+          <w:sz w:val="28"/>
+          <w:szCs w:val="28"/>
+        </w:rPr>
+        <w:t>Алгоритмы планирования можно разделить на 2 группы:</w:t>
+      </w:r>
+    </w:p>
+    <w:p>
+      <w:pPr>
+        <w:pStyle w:val="a3"/>
+        <w:numPr>
+          <w:ilvl w:val="0"/>
+          <w:numId w:val="4"/>
+        </w:numPr>
+        <w:rPr>
+          <w:rFonts w:ascii="Times New Roman" w:hAnsi="Times New Roman" w:cs="Times New Roman"/>
+          <w:sz w:val="28"/>
+          <w:szCs w:val="28"/>
+        </w:rPr>
+      </w:pPr>
+      <w:r>
+        <w:rPr>
+          <w:rFonts w:ascii="Times New Roman" w:hAnsi="Times New Roman" w:cs="Times New Roman"/>
+          <w:sz w:val="28"/>
+          <w:szCs w:val="28"/>
+        </w:rPr>
+        <w:t>Основанные на квантовании (кванты времени на выполнение)</w:t>
+      </w:r>
+    </w:p>
+    <w:p>
+      <w:pPr>
+        <w:pStyle w:val="a3"/>
+        <w:numPr>
+          <w:ilvl w:val="0"/>
+          <w:numId w:val="4"/>
+        </w:numPr>
+        <w:rPr>
+          <w:rFonts w:ascii="Times New Roman" w:hAnsi="Times New Roman" w:cs="Times New Roman"/>
+          <w:sz w:val="28"/>
+          <w:szCs w:val="28"/>
+        </w:rPr>
+      </w:pPr>
+      <w:r>
+        <w:rPr>
+          <w:rFonts w:ascii="Times New Roman" w:hAnsi="Times New Roman" w:cs="Times New Roman"/>
+          <w:sz w:val="28"/>
+          <w:szCs w:val="28"/>
+        </w:rPr>
+        <w:t>Основанные на приоритетах</w:t>
+      </w:r>
+    </w:p>
+    <w:p>
+      <w:pPr>
+        <w:rPr>
+          <w:rFonts w:ascii="Times New Roman" w:hAnsi="Times New Roman" w:cs="Times New Roman"/>
+          <w:sz w:val="28"/>
+          <w:szCs w:val="28"/>
+        </w:rPr>
+      </w:pPr>
+      <w:r>
+        <w:rPr>
+          <w:rFonts w:ascii="Times New Roman" w:hAnsi="Times New Roman" w:cs="Times New Roman"/>
+          <w:sz w:val="28"/>
+          <w:szCs w:val="28"/>
+        </w:rPr>
+        <w:t xml:space="preserve">При квантовании смена активного процесса происходит, если </w:t>
+      </w:r>
+    </w:p>
+    <w:p>
+      <w:pPr>
+        <w:rPr>
+          <w:rFonts w:ascii="Times New Roman" w:hAnsi="Times New Roman" w:cs="Times New Roman"/>
+          <w:sz w:val="28"/>
+          <w:szCs w:val="28"/>
+        </w:rPr>
+      </w:pPr>
+      <w:r>
+        <w:rPr>
+          <w:rFonts w:ascii="Times New Roman" w:hAnsi="Times New Roman" w:cs="Times New Roman"/>
+          <w:sz w:val="28"/>
+          <w:szCs w:val="28"/>
+        </w:rPr>
+        <w:t xml:space="preserve">Приоритет число характеризующее степень </w:t>
+      </w:r>
+      <w:r>
+        <w:rPr>
+          <w:rFonts w:ascii="Times New Roman" w:hAnsi="Times New Roman" w:cs="Times New Roman"/>
+          <w:sz w:val="28"/>
+          <w:szCs w:val="28"/>
+        </w:rPr>
+        <w:t>привилегированности</w:t>
+      </w:r>
+      <w:r>
+        <w:rPr>
+          <w:rFonts w:ascii="Times New Roman" w:hAnsi="Times New Roman" w:cs="Times New Roman"/>
+          <w:sz w:val="28"/>
+          <w:szCs w:val="28"/>
+        </w:rPr>
+        <w:t xml:space="preserve"> процесса при использовании ресурсов вычислительной машины. Чем выше приоритет, тем выше </w:t>
+      </w:r>
+      <w:r>
+        <w:rPr>
+          <w:rFonts w:ascii="Times New Roman" w:hAnsi="Times New Roman" w:cs="Times New Roman"/>
+          <w:sz w:val="28"/>
+          <w:szCs w:val="28"/>
+        </w:rPr>
+        <w:t>привилегии.</w:t>
+      </w:r>
+    </w:p>
+    <w:p>
+      <w:pPr>
+        <w:rPr>
+          <w:rFonts w:ascii="Times New Roman" w:hAnsi="Times New Roman" w:cs="Times New Roman"/>
+          <w:sz w:val="28"/>
+          <w:szCs w:val="28"/>
+        </w:rPr>
+      </w:pPr>
+      <w:r>
+        <w:rPr>
+          <w:rFonts w:ascii="Times New Roman" w:hAnsi="Times New Roman" w:cs="Times New Roman"/>
+          <w:sz w:val="28"/>
+          <w:szCs w:val="28"/>
+        </w:rPr>
+        <w:t xml:space="preserve">Приоритет может назначаться директивно администратором системы, либо </w:t>
+      </w:r>
+    </w:p>
+    <w:p>
+      <w:pPr>
+        <w:rPr>
+          <w:rFonts w:ascii="Times New Roman" w:hAnsi="Times New Roman" w:cs="Times New Roman"/>
+          <w:sz w:val="28"/>
+          <w:szCs w:val="28"/>
+        </w:rPr>
+      </w:pPr>
+      <w:r>
+        <w:rPr>
+          <w:rFonts w:ascii="Times New Roman" w:hAnsi="Times New Roman" w:cs="Times New Roman"/>
+          <w:sz w:val="28"/>
+          <w:szCs w:val="28"/>
+        </w:rPr>
+        <w:t>Существуют две разновидности приоритетных алгоритмов:</w:t>
+      </w:r>
+    </w:p>
+    <w:p>
+      <w:pPr>
+        <w:pStyle w:val="a3"/>
+        <w:numPr>
+          <w:ilvl w:val="0"/>
+          <w:numId w:val="5"/>
+        </w:numPr>
+        <w:rPr>
+          <w:rFonts w:ascii="Times New Roman" w:hAnsi="Times New Roman" w:cs="Times New Roman"/>
+          <w:sz w:val="28"/>
+          <w:szCs w:val="28"/>
+        </w:rPr>
+      </w:pPr>
+      <w:r>
+        <w:rPr>
+          <w:rFonts w:ascii="Times New Roman" w:hAnsi="Times New Roman" w:cs="Times New Roman"/>
+          <w:sz w:val="28"/>
+          <w:szCs w:val="28"/>
+        </w:rPr>
+        <w:t>Алгоритмы использующие относительные приоритеты</w:t>
+      </w:r>
+    </w:p>
+    <w:p>
+      <w:pPr>
+        <w:pStyle w:val="a3"/>
+        <w:numPr>
+          <w:ilvl w:val="0"/>
+          <w:numId w:val="5"/>
+        </w:numPr>
+        <w:rPr>
+          <w:rFonts w:ascii="Times New Roman" w:hAnsi="Times New Roman" w:cs="Times New Roman"/>
+          <w:sz w:val="28"/>
+          <w:szCs w:val="28"/>
+        </w:rPr>
+      </w:pPr>
+      <w:r>
+        <w:rPr>
+          <w:rFonts w:ascii="Times New Roman" w:hAnsi="Times New Roman" w:cs="Times New Roman"/>
+          <w:sz w:val="28"/>
+          <w:szCs w:val="28"/>
+        </w:rPr>
+        <w:t>Алгоритмы использующие абсолютные приоритеты</w:t>
+      </w:r>
+    </w:p>
+    <w:p>
+      <w:pPr>
+        <w:rPr>
+          <w:rFonts w:ascii="Times New Roman" w:hAnsi="Times New Roman" w:cs="Times New Roman"/>
+          <w:sz w:val="28"/>
+          <w:szCs w:val="28"/>
+        </w:rPr>
+      </w:pPr>
+      <w:r>
+        <w:rPr>
+          <w:rFonts w:ascii="Times New Roman" w:hAnsi="Times New Roman" w:cs="Times New Roman"/>
+          <w:sz w:val="28"/>
+          <w:szCs w:val="28"/>
+        </w:rPr>
+        <w:t xml:space="preserve">В системах с </w:t>
+      </w:r>
+      <w:proofErr w:type="spellStart"/>
+      <w:r>
+        <w:rPr>
+          <w:rFonts w:ascii="Times New Roman" w:hAnsi="Times New Roman" w:cs="Times New Roman"/>
+          <w:sz w:val="28"/>
+          <w:szCs w:val="28"/>
+        </w:rPr>
+        <w:t>отосительным</w:t>
+      </w:r>
+      <w:proofErr w:type="spellEnd"/>
+      <w:r>
+        <w:rPr>
+          <w:rFonts w:ascii="Times New Roman" w:hAnsi="Times New Roman" w:cs="Times New Roman"/>
+          <w:sz w:val="28"/>
+          <w:szCs w:val="28"/>
+        </w:rPr>
+        <w:t xml:space="preserve"> приоритетом активный процесс выполняется </w:t>
+      </w:r>
+      <w:proofErr w:type="gramStart"/>
+      <w:r>
+        <w:rPr>
+          <w:rFonts w:ascii="Times New Roman" w:hAnsi="Times New Roman" w:cs="Times New Roman"/>
+          <w:sz w:val="28"/>
+          <w:szCs w:val="28"/>
+        </w:rPr>
+        <w:t>до тех пор пока</w:t>
+      </w:r>
+      <w:proofErr w:type="gramEnd"/>
+      <w:r>
+        <w:rPr>
+          <w:rFonts w:ascii="Times New Roman" w:hAnsi="Times New Roman" w:cs="Times New Roman"/>
+          <w:sz w:val="28"/>
+          <w:szCs w:val="28"/>
+        </w:rPr>
+        <w:t xml:space="preserve"> сам не покинет процессор, переходя в состояние «ожидание». В системах с абсолютным приоритетом выполнение активного процесса прерывается при еще одном условии – если в очереди готовых процессов появился процесс. В этом случае прерванный процесс переходит в состояние готовности.</w:t>
+      </w:r>
+    </w:p>
+    <w:p>
+      <w:pPr>
+        <w:rPr>
+          <w:rFonts w:ascii="Times New Roman" w:hAnsi="Times New Roman" w:cs="Times New Roman"/>
+          <w:sz w:val="28"/>
+          <w:szCs w:val="28"/>
+        </w:rPr>
+      </w:pPr>
+      <w:r>
+        <w:rPr>
+          <w:rFonts w:ascii="Times New Roman" w:hAnsi="Times New Roman" w:cs="Times New Roman"/>
+          <w:b/>
+          <w:sz w:val="28"/>
+          <w:szCs w:val="28"/>
+        </w:rPr>
+        <w:t xml:space="preserve">Вытесняющие и </w:t>
+      </w:r>
+      <w:proofErr w:type="spellStart"/>
+      <w:r>
+        <w:rPr>
+          <w:rFonts w:ascii="Times New Roman" w:hAnsi="Times New Roman" w:cs="Times New Roman"/>
+          <w:b/>
+          <w:sz w:val="28"/>
+          <w:szCs w:val="28"/>
+        </w:rPr>
+        <w:t>невытесняющие</w:t>
+      </w:r>
+      <w:proofErr w:type="spellEnd"/>
+      <w:r>
+        <w:rPr>
+          <w:rFonts w:ascii="Times New Roman" w:hAnsi="Times New Roman" w:cs="Times New Roman"/>
+          <w:b/>
+          <w:sz w:val="28"/>
+          <w:szCs w:val="28"/>
+        </w:rPr>
+        <w:t xml:space="preserve"> алгоритмы планирования</w:t>
+      </w:r>
+    </w:p>
+    <w:p>
+      <w:pPr>
+        <w:rPr>
+          <w:rFonts w:ascii="Times New Roman" w:hAnsi="Times New Roman" w:cs="Times New Roman"/>
+          <w:sz w:val="28"/>
+          <w:szCs w:val="28"/>
+        </w:rPr>
+      </w:pPr>
+      <w:r>
+        <w:rPr>
+          <w:rFonts w:ascii="Times New Roman" w:hAnsi="Times New Roman" w:cs="Times New Roman"/>
+          <w:sz w:val="28"/>
+          <w:szCs w:val="28"/>
+        </w:rPr>
+        <w:t xml:space="preserve">Существует 2 типа процедур планирования – вытесняющие и </w:t>
+      </w:r>
+      <w:proofErr w:type="spellStart"/>
+      <w:r>
+        <w:rPr>
+          <w:rFonts w:ascii="Times New Roman" w:hAnsi="Times New Roman" w:cs="Times New Roman"/>
+          <w:sz w:val="28"/>
+          <w:szCs w:val="28"/>
+        </w:rPr>
+        <w:t>невытесняющие</w:t>
+      </w:r>
+      <w:proofErr w:type="spellEnd"/>
+      <w:r>
+        <w:rPr>
+          <w:rFonts w:ascii="Times New Roman" w:hAnsi="Times New Roman" w:cs="Times New Roman"/>
+          <w:sz w:val="28"/>
+          <w:szCs w:val="28"/>
+        </w:rPr>
+        <w:t xml:space="preserve">. </w:t>
+      </w:r>
+      <w:proofErr w:type="spellStart"/>
+      <w:r>
+        <w:rPr>
+          <w:rFonts w:ascii="Times New Roman" w:hAnsi="Times New Roman" w:cs="Times New Roman"/>
+          <w:sz w:val="28"/>
+          <w:szCs w:val="28"/>
+        </w:rPr>
+        <w:t>Невытесняющая</w:t>
+      </w:r>
+      <w:proofErr w:type="spellEnd"/>
+      <w:r>
+        <w:rPr>
+          <w:rFonts w:ascii="Times New Roman" w:hAnsi="Times New Roman" w:cs="Times New Roman"/>
+          <w:sz w:val="28"/>
+          <w:szCs w:val="28"/>
+        </w:rPr>
+        <w:t xml:space="preserve"> многозадачность – способ </w:t>
+      </w:r>
+      <w:proofErr w:type="spellStart"/>
+      <w:r>
+        <w:rPr>
+          <w:rFonts w:ascii="Times New Roman" w:hAnsi="Times New Roman" w:cs="Times New Roman"/>
+          <w:sz w:val="28"/>
+          <w:szCs w:val="28"/>
+        </w:rPr>
+        <w:t>панирования</w:t>
+      </w:r>
+      <w:proofErr w:type="spellEnd"/>
+      <w:r>
+        <w:rPr>
+          <w:rFonts w:ascii="Times New Roman" w:hAnsi="Times New Roman" w:cs="Times New Roman"/>
+          <w:sz w:val="28"/>
+          <w:szCs w:val="28"/>
+        </w:rPr>
+        <w:t xml:space="preserve"> проце</w:t>
+      </w:r>
+      <w:r>
+        <w:rPr>
+          <w:rFonts w:ascii="Times New Roman" w:hAnsi="Times New Roman" w:cs="Times New Roman"/>
+          <w:sz w:val="28"/>
+          <w:szCs w:val="28"/>
+        </w:rPr>
+        <w:t>ссов, при котором активный процесс выполняется до тех пор, пока сам не отдаст управление планировщику ОС</w:t>
+      </w:r>
+    </w:p>
+    <w:p>
+      <w:pPr>
+        <w:rPr>
+          <w:rFonts w:ascii="Times New Roman" w:hAnsi="Times New Roman" w:cs="Times New Roman"/>
+          <w:sz w:val="28"/>
+          <w:szCs w:val="28"/>
+        </w:rPr>
+      </w:pPr>
+      <w:r>
+        <w:rPr>
+          <w:rFonts w:ascii="Times New Roman" w:hAnsi="Times New Roman" w:cs="Times New Roman"/>
+          <w:sz w:val="28"/>
+          <w:szCs w:val="28"/>
+        </w:rPr>
+        <w:t>Вытесняющая многозадачность – способ при котором решение о переключении процессора с выполнения одного процесса на другой принимается планировщиком ОС</w:t>
+      </w:r>
+    </w:p>
+    <w:p>
+      <w:pPr>
+        <w:rPr>
+          <w:rFonts w:ascii="Times New Roman" w:hAnsi="Times New Roman" w:cs="Times New Roman"/>
+          <w:sz w:val="28"/>
+          <w:szCs w:val="28"/>
+        </w:rPr>
+      </w:pPr>
+      <w:r>
+        <w:rPr>
+          <w:rFonts w:ascii="Times New Roman" w:hAnsi="Times New Roman" w:cs="Times New Roman"/>
+          <w:sz w:val="28"/>
+          <w:szCs w:val="28"/>
+        </w:rPr>
+        <w:t xml:space="preserve">При </w:t>
+      </w:r>
+      <w:proofErr w:type="spellStart"/>
+      <w:r>
+        <w:rPr>
+          <w:rFonts w:ascii="Times New Roman" w:hAnsi="Times New Roman" w:cs="Times New Roman"/>
+          <w:sz w:val="28"/>
+          <w:szCs w:val="28"/>
+        </w:rPr>
+        <w:t>невытесняюшей</w:t>
+      </w:r>
+      <w:proofErr w:type="spellEnd"/>
+      <w:r>
+        <w:rPr>
+          <w:rFonts w:ascii="Times New Roman" w:hAnsi="Times New Roman" w:cs="Times New Roman"/>
+          <w:sz w:val="28"/>
+          <w:szCs w:val="28"/>
+        </w:rPr>
+        <w:t xml:space="preserve"> многозадачности механизм планирования распределен между системой и прикладными программами.</w:t>
+      </w:r>
+    </w:p>
+    <w:p>
+      <w:pPr>
+        <w:rPr>
+          <w:rFonts w:ascii="Times New Roman" w:hAnsi="Times New Roman" w:cs="Times New Roman"/>
+          <w:sz w:val="28"/>
+          <w:szCs w:val="28"/>
+        </w:rPr>
+      </w:pPr>
+      <w:r>
+        <w:rPr>
+          <w:rFonts w:ascii="Times New Roman" w:hAnsi="Times New Roman" w:cs="Times New Roman"/>
+          <w:sz w:val="28"/>
+          <w:szCs w:val="28"/>
+        </w:rPr>
+        <w:lastRenderedPageBreak/>
+        <w:t xml:space="preserve">Преимущество </w:t>
+      </w:r>
+      <w:proofErr w:type="spellStart"/>
+      <w:r>
+        <w:rPr>
+          <w:rFonts w:ascii="Times New Roman" w:hAnsi="Times New Roman" w:cs="Times New Roman"/>
+          <w:sz w:val="28"/>
+          <w:szCs w:val="28"/>
+        </w:rPr>
+        <w:t>невытесняющихх</w:t>
+      </w:r>
+      <w:proofErr w:type="spellEnd"/>
+      <w:r>
+        <w:rPr>
+          <w:rFonts w:ascii="Times New Roman" w:hAnsi="Times New Roman" w:cs="Times New Roman"/>
+          <w:sz w:val="28"/>
+          <w:szCs w:val="28"/>
+        </w:rPr>
+        <w:t xml:space="preserve"> систем является более высокая </w:t>
+      </w:r>
+      <w:proofErr w:type="gramStart"/>
+      <w:r>
+        <w:rPr>
+          <w:rFonts w:ascii="Times New Roman" w:hAnsi="Times New Roman" w:cs="Times New Roman"/>
+          <w:sz w:val="28"/>
+          <w:szCs w:val="28"/>
+        </w:rPr>
+        <w:t>скорость  переключения</w:t>
+      </w:r>
+      <w:proofErr w:type="gramEnd"/>
+      <w:r>
+        <w:rPr>
+          <w:rFonts w:ascii="Times New Roman" w:hAnsi="Times New Roman" w:cs="Times New Roman"/>
+          <w:sz w:val="28"/>
+          <w:szCs w:val="28"/>
+        </w:rPr>
+        <w:t xml:space="preserve"> с задачи на задачу </w:t>
+      </w:r>
+    </w:p>
+    <w:p>
+      <w:pPr>
+        <w:rPr>
+          <w:rFonts w:ascii="Times New Roman" w:hAnsi="Times New Roman" w:cs="Times New Roman"/>
+          <w:sz w:val="28"/>
+          <w:szCs w:val="28"/>
+        </w:rPr>
+      </w:pPr>
+      <w:proofErr w:type="spellStart"/>
+      <w:r>
+        <w:rPr>
+          <w:rFonts w:ascii="Times New Roman" w:hAnsi="Times New Roman" w:cs="Times New Roman"/>
+          <w:sz w:val="28"/>
+          <w:szCs w:val="28"/>
+        </w:rPr>
+        <w:t>Современнве</w:t>
+      </w:r>
+      <w:proofErr w:type="spellEnd"/>
+      <w:r>
+        <w:rPr>
+          <w:rFonts w:ascii="Times New Roman" w:hAnsi="Times New Roman" w:cs="Times New Roman"/>
+          <w:sz w:val="28"/>
+          <w:szCs w:val="28"/>
+        </w:rPr>
+        <w:t xml:space="preserve"> системы</w:t>
       </w:r>
       <w:bookmarkStart w:id="0" w:name="_GoBack"/>
       <w:bookmarkEnd w:id="0"/>
@@ -1372,6 +2290,178 @@
 <file path=word/numbering.xml><?xml version="1.0" encoding="utf-8"?>
 <w:numbering xmlns:wpc="http://schemas.microsoft.com/office/word/2010/wordprocessingCanvas" xmlns:cx="http://schemas.microsoft.com/office/drawing/2014/chartex" xmlns:mc="http://schemas.openxmlformats.org/markup-compatibility/2006" xmlns:o="urn:schemas-microsoft-com:office:office" xmlns:r="http://schemas.openxmlformats.org/officeDocument/2006/relationships" xmlns:m="http://schemas.openxmlformats.org/officeDocument/2006/math" xmlns:v="urn:schemas-microsoft-com:vml" xmlns:wp14="http://schemas.microsoft.com/office/word/2010/wordprocessingDrawing" xmlns:wp="http://schemas.openxmlformats.org/drawingml/2006/wordprocessingDrawing" xmlns:w10="urn:schemas-microsoft-com:office:word" xmlns:w="http://schemas.openxmlformats.org/wordprocessingml/2006/main" xmlns:w14="http://schemas.microsoft.com/office/word/2010/wordml" xmlns:w15="http://schemas.microsoft.com/office/word/2012/wordml" xmlns:w16se="http://schemas.microsoft.com/office/word/2015/wordml/symex" xmlns:wpg="http://schemas.microsoft.com/office/word/2010/wordprocessingGroup" xmlns:wpi="http://schemas.microsoft.com/office/word/2010/wordprocessingInk" xmlns:wne="http://schemas.microsoft.com/office/word/2006/wordml" xmlns:wps="http://schemas.microsoft.com/office/word/2010/wordprocessingShape" mc:Ignorable="w14 w15 w16se wp14">
   <w:abstractNum w:abstractNumId="0" w15:restartNumberingAfterBreak="0">
+    <w:nsid w:val="0A3E23C4"/>
+    <w:multiLevelType w:val="hybridMultilevel"/>
+    <w:tmpl w:val="887EF2F4"/>
+    <w:lvl w:ilvl="0" w:tplc="0419000F">
+      <w:start w:val="1"/>
+      <w:numFmt w:val="decimal"/>
+      <w:lvlText w:val="%1."/>
+      <w:lvlJc w:val="left"/>
+      <w:pPr>
+        <w:ind w:left="720" w:hanging="360"/>
+      </w:pPr>
+    </w:lvl>
+    <w:lvl w:ilvl="1" w:tplc="04190019" w:tentative="1">
+      <w:start w:val="1"/>
+      <w:numFmt w:val="lowerLetter"/>
+      <w:lvlText w:val="%2."/>
+      <w:lvlJc w:val="left"/>
+      <w:pPr>
+        <w:ind w:left="1440" w:hanging="360"/>
+      </w:pPr>
+    </w:lvl>
+    <w:lvl w:ilvl="2" w:tplc="0419001B" w:tentative="1">
+      <w:start w:val="1"/>
+      <w:numFmt w:val="lowerRoman"/>
+      <w:lvlText w:val="%3."/>
+      <w:lvlJc w:val="right"/>
+      <w:pPr>
+        <w:ind w:left="2160" w:hanging="180"/>
+      </w:pPr>
+    </w:lvl>
+    <w:lvl w:ilvl="3" w:tplc="0419000F" w:tentative="1">
+      <w:start w:val="1"/>
+      <w:numFmt w:val="decimal"/>
+      <w:lvlText w:val="%4."/>
+      <w:lvlJc w:val="left"/>
+      <w:pPr>
+        <w:ind w:left="2880" w:hanging="360"/>
+      </w:pPr>
+    </w:lvl>
+    <w:lvl w:ilvl="4" w:tplc="04190019" w:tentative="1">
+      <w:start w:val="1"/>
+      <w:numFmt w:val="lowerLetter"/>
+      <w:lvlText w:val="%5."/>
+      <w:lvlJc w:val="left"/>
+      <w:pPr>
+        <w:ind w:left="3600" w:hanging="360"/>
+      </w:pPr>
+    </w:lvl>
+    <w:lvl w:ilvl="5" w:tplc="0419001B" w:tentative="1">
+      <w:start w:val="1"/>
+      <w:numFmt w:val="lowerRoman"/>
+      <w:lvlText w:val="%6."/>
+      <w:lvlJc w:val="right"/>
+      <w:pPr>
+        <w:ind w:left="4320" w:hanging="180"/>
+      </w:pPr>
+    </w:lvl>
+    <w:lvl w:ilvl="6" w:tplc="0419000F" w:tentative="1">
+      <w:start w:val="1"/>
+      <w:numFmt w:val="decimal"/>
+      <w:lvlText w:val="%7."/>
+      <w:lvlJc w:val="left"/>
+      <w:pPr>
+        <w:ind w:left="5040" w:hanging="360"/>
+      </w:pPr>
+    </w:lvl>
+    <w:lvl w:ilvl="7" w:tplc="04190019" w:tentative="1">
+      <w:start w:val="1"/>
+      <w:numFmt w:val="lowerLetter"/>
+      <w:lvlText w:val="%8."/>
+      <w:lvlJc w:val="left"/>
+      <w:pPr>
+        <w:ind w:left="5760" w:hanging="360"/>
+      </w:pPr>
+    </w:lvl>
+    <w:lvl w:ilvl="8" w:tplc="0419001B" w:tentative="1">
+      <w:start w:val="1"/>
+      <w:numFmt w:val="lowerRoman"/>
+      <w:lvlText w:val="%9."/>
+      <w:lvlJc w:val="right"/>
+      <w:pPr>
+        <w:ind w:left="6480" w:hanging="180"/>
+      </w:pPr>
+    </w:lvl>
+  </w:abstractNum>
+  <w:abstractNum w:abstractNumId="1" w15:restartNumberingAfterBreak="0">
+    <w:nsid w:val="2AEF44A0"/>
+    <w:multiLevelType w:val="hybridMultilevel"/>
+    <w:tmpl w:val="FBD483BE"/>
+    <w:lvl w:ilvl="0" w:tplc="0419000F">
+      <w:start w:val="1"/>
+      <w:numFmt w:val="decimal"/>
+      <w:lvlText w:val="%1."/>
+      <w:lvlJc w:val="left"/>
+      <w:pPr>
+        <w:ind w:left="720" w:hanging="360"/>
+      </w:pPr>
+    </w:lvl>
+    <w:lvl w:ilvl="1" w:tplc="04190019" w:tentative="1">
+      <w:start w:val="1"/>
+      <w:numFmt w:val="lowerLetter"/>
+      <w:lvlText w:val="%2."/>
+      <w:lvlJc w:val="left"/>
+      <w:pPr>
+        <w:ind w:left="1440" w:hanging="360"/>
+      </w:pPr>
+    </w:lvl>
+    <w:lvl w:ilvl="2" w:tplc="0419001B" w:tentative="1">
+      <w:start w:val="1"/>
+      <w:numFmt w:val="lowerRoman"/>
+      <w:lvlText w:val="%3."/>
+      <w:lvlJc w:val="right"/>
+      <w:pPr>
+        <w:ind w:left="2160" w:hanging="180"/>
+      </w:pPr>
+    </w:lvl>
+    <w:lvl w:ilvl="3" w:tplc="0419000F" w:tentative="1">
+      <w:start w:val="1"/>
+      <w:numFmt w:val="decimal"/>
+      <w:lvlText w:val="%4."/>
+      <w:lvlJc w:val="left"/>
+      <w:pPr>
+        <w:ind w:left="2880" w:hanging="360"/>
+      </w:pPr>
+    </w:lvl>
+    <w:lvl w:ilvl="4" w:tplc="04190019" w:tentative="1">
+      <w:start w:val="1"/>
+      <w:numFmt w:val="lowerLetter"/>
+      <w:lvlText w:val="%5."/>
+      <w:lvlJc w:val="left"/>
+      <w:pPr>
+        <w:ind w:left="3600" w:hanging="360"/>
+      </w:pPr>
+    </w:lvl>
+    <w:lvl w:ilvl="5" w:tplc="0419001B" w:tentative="1">
+      <w:start w:val="1"/>
+      <w:numFmt w:val="lowerRoman"/>
+      <w:lvlText w:val="%6."/>
+      <w:lvlJc w:val="right"/>
+      <w:pPr>
+        <w:ind w:left="4320" w:hanging="180"/>
+      </w:pPr>
+    </w:lvl>
+    <w:lvl w:ilvl="6" w:tplc="0419000F" w:tentative="1">
+      <w:start w:val="1"/>
+      <w:numFmt w:val="decimal"/>
+      <w:lvlText w:val="%7."/>
+      <w:lvlJc w:val="left"/>
+      <w:pPr>
+        <w:ind w:left="5040" w:hanging="360"/>
+      </w:pPr>
+    </w:lvl>
+    <w:lvl w:ilvl="7" w:tplc="04190019" w:tentative="1">
+      <w:start w:val="1"/>
+      <w:numFmt w:val="lowerLetter"/>
+      <w:lvlText w:val="%8."/>
+      <w:lvlJc w:val="left"/>
+      <w:pPr>
+        <w:ind w:left="5760" w:hanging="360"/>
+      </w:pPr>
+    </w:lvl>
+    <w:lvl w:ilvl="8" w:tplc="0419001B" w:tentative="1">
+      <w:start w:val="1"/>
+      <w:numFmt w:val="lowerRoman"/>
+      <w:lvlText w:val="%9."/>
+      <w:lvlJc w:val="right"/>
+      <w:pPr>
+        <w:ind w:left="6480" w:hanging="180"/>
+      </w:pPr>
+    </w:lvl>
+  </w:abstractNum>
+  <w:abstractNum w:abstractNumId="2" w15:restartNumberingAfterBreak="0">
     <w:nsid w:val="5FBD113C"/>
     <w:multiLevelType w:val="hybridMultilevel"/>
     <w:tmpl w:val="E1B805BA"/>
@@ -1457,7 +2547,7 @@
       </w:pPr>
     </w:lvl>
   </w:abstractNum>
-  <w:abstractNum w:abstractNumId="1" w15:restartNumberingAfterBreak="0">
+  <w:abstractNum w:abstractNumId="3" w15:restartNumberingAfterBreak="0">
     <w:nsid w:val="7179121F"/>
     <w:multiLevelType w:val="hybridMultilevel"/>
     <w:tmpl w:val="9402AF02"/>
@@ -1543,7 +2633,7 @@
       </w:pPr>
     </w:lvl>
   </w:abstractNum>
-  <w:abstractNum w:abstractNumId="2" w15:restartNumberingAfterBreak="0">
+  <w:abstractNum w:abstractNumId="4" w15:restartNumberingAfterBreak="0">
     <w:nsid w:val="7A3402D4"/>
     <w:multiLevelType w:val="hybridMultilevel"/>
     <w:tmpl w:val="4C526996"/>
@@ -1657,13 +2747,19 @@
     </w:lvl>
   </w:abstractNum>
   <w:num w:numId="1">
+    <w:abstractNumId w:val="4"/>
+  </w:num>
+  <w:num w:numId="2">
     <w:abstractNumId w:val="2"/>
   </w:num>
-  <w:num w:numId="2">
+  <w:num w:numId="3">
+    <w:abstractNumId w:val="3"/>
+  </w:num>
+  <w:num w:numId="4">
+    <w:abstractNumId w:val="1"/>
+  </w:num>
+  <w:num w:numId="5">
     <w:abstractNumId w:val="0"/>
-  </w:num>
-  <w:num w:numId="3">
-    <w:abstractNumId w:val="1"/>
   </w:num>
 </w:numbering>
 </file>

--- a/Операционные системы/Лекции.docx
+++ b/Операционные системы/Лекции.docx
@@ -1639,7 +1639,6 @@
           <w:rFonts w:ascii="Times New Roman" w:hAnsi="Times New Roman" w:cs="Times New Roman"/>
           <w:sz w:val="28"/>
           <w:szCs w:val="28"/>
-          <w:lang w:val="en-US"/>
         </w:rPr>
       </w:pPr>
       <w:r>
@@ -2256,14 +2255,505 @@
           <w:szCs w:val="28"/>
         </w:rPr>
       </w:pPr>
+      <w:r>
+        <w:rPr>
+          <w:rFonts w:ascii="Times New Roman" w:hAnsi="Times New Roman" w:cs="Times New Roman"/>
+          <w:sz w:val="28"/>
+          <w:szCs w:val="28"/>
+        </w:rPr>
+        <w:t>Современны</w:t>
+      </w:r>
+      <w:r>
+        <w:rPr>
+          <w:rFonts w:ascii="Times New Roman" w:hAnsi="Times New Roman" w:cs="Times New Roman"/>
+          <w:sz w:val="28"/>
+          <w:szCs w:val="28"/>
+        </w:rPr>
+        <w:t>е системы</w:t>
+      </w:r>
+      <w:r>
+        <w:rPr>
+          <w:rFonts w:ascii="Times New Roman" w:hAnsi="Times New Roman" w:cs="Times New Roman"/>
+          <w:sz w:val="28"/>
+          <w:szCs w:val="28"/>
+        </w:rPr>
+        <w:t xml:space="preserve"> реального времени делятся на жесткие системы реального времени что означает жесткие сроки</w:t>
+      </w:r>
+    </w:p>
+    <w:p>
+      <w:pPr>
+        <w:rPr>
+          <w:rFonts w:ascii="Times New Roman" w:hAnsi="Times New Roman" w:cs="Times New Roman"/>
+          <w:sz w:val="28"/>
+          <w:szCs w:val="28"/>
+        </w:rPr>
+      </w:pPr>
+      <w:r>
+        <w:rPr>
+          <w:rFonts w:ascii="Times New Roman" w:hAnsi="Times New Roman" w:cs="Times New Roman"/>
+          <w:sz w:val="28"/>
+          <w:szCs w:val="28"/>
+        </w:rPr>
+        <w:t>И гибкие системы реального времени в которых нарушения графика нежелательно, но допустимо</w:t>
+      </w:r>
+    </w:p>
+    <w:p>
+      <w:pPr>
+        <w:rPr>
+          <w:rFonts w:ascii="Times New Roman" w:hAnsi="Times New Roman" w:cs="Times New Roman"/>
+          <w:b/>
+          <w:sz w:val="28"/>
+          <w:szCs w:val="28"/>
+          <w:lang w:val="en-US"/>
+        </w:rPr>
+      </w:pPr>
+      <w:r>
+        <w:rPr>
+          <w:rFonts w:ascii="Times New Roman" w:hAnsi="Times New Roman" w:cs="Times New Roman"/>
+          <w:b/>
+          <w:sz w:val="28"/>
+          <w:szCs w:val="28"/>
+        </w:rPr>
+        <w:t xml:space="preserve">Алгоритмы планирования </w:t>
+      </w:r>
+      <w:r>
+        <w:rPr>
+          <w:rFonts w:ascii="Times New Roman" w:hAnsi="Times New Roman" w:cs="Times New Roman"/>
+          <w:b/>
+          <w:sz w:val="28"/>
+          <w:szCs w:val="28"/>
+          <w:lang w:val="en-US"/>
+        </w:rPr>
+        <w:t>RMS</w:t>
+      </w:r>
+    </w:p>
+    <w:p>
+      <w:pPr>
+        <w:rPr>
+          <w:rFonts w:ascii="Times New Roman" w:hAnsi="Times New Roman" w:cs="Times New Roman"/>
+          <w:sz w:val="28"/>
+          <w:szCs w:val="28"/>
+        </w:rPr>
+      </w:pPr>
+      <w:r>
+        <w:rPr>
+          <w:rFonts w:ascii="Times New Roman" w:hAnsi="Times New Roman" w:cs="Times New Roman"/>
+          <w:sz w:val="28"/>
+          <w:szCs w:val="28"/>
+        </w:rPr>
+        <w:t>Планирование с приоритетом, пропорциональным частоте. Используется при следующих условиях:</w:t>
+      </w:r>
+    </w:p>
+    <w:p>
+      <w:pPr>
+        <w:pStyle w:val="a3"/>
+        <w:numPr>
+          <w:ilvl w:val="0"/>
+          <w:numId w:val="6"/>
+        </w:numPr>
+        <w:rPr>
+          <w:rFonts w:ascii="Times New Roman" w:hAnsi="Times New Roman" w:cs="Times New Roman"/>
+          <w:sz w:val="28"/>
+          <w:szCs w:val="28"/>
+        </w:rPr>
+      </w:pPr>
+      <w:r>
+        <w:rPr>
+          <w:rFonts w:ascii="Times New Roman" w:hAnsi="Times New Roman" w:cs="Times New Roman"/>
+          <w:sz w:val="28"/>
+          <w:szCs w:val="28"/>
+        </w:rPr>
+        <w:t>Каждый периодический процесс должен быть завершен за время его периода</w:t>
+      </w:r>
+    </w:p>
+    <w:p>
+      <w:pPr>
+        <w:pStyle w:val="a3"/>
+        <w:numPr>
+          <w:ilvl w:val="0"/>
+          <w:numId w:val="6"/>
+        </w:numPr>
+        <w:rPr>
+          <w:rFonts w:ascii="Times New Roman" w:hAnsi="Times New Roman" w:cs="Times New Roman"/>
+          <w:sz w:val="28"/>
+          <w:szCs w:val="28"/>
+        </w:rPr>
+      </w:pPr>
+      <w:r>
+        <w:rPr>
+          <w:rFonts w:ascii="Times New Roman" w:hAnsi="Times New Roman" w:cs="Times New Roman"/>
+          <w:sz w:val="28"/>
+          <w:szCs w:val="28"/>
+        </w:rPr>
+        <w:t>Ни один процесс не должен зависеть от любого другого процесса</w:t>
+      </w:r>
+    </w:p>
+    <w:p>
+      <w:pPr>
+        <w:pStyle w:val="a3"/>
+        <w:numPr>
+          <w:ilvl w:val="0"/>
+          <w:numId w:val="6"/>
+        </w:numPr>
+        <w:rPr>
+          <w:rFonts w:ascii="Times New Roman" w:hAnsi="Times New Roman" w:cs="Times New Roman"/>
+          <w:sz w:val="28"/>
+          <w:szCs w:val="28"/>
+        </w:rPr>
+      </w:pPr>
+      <w:r>
+        <w:rPr>
+          <w:rFonts w:ascii="Times New Roman" w:hAnsi="Times New Roman" w:cs="Times New Roman"/>
+          <w:sz w:val="28"/>
+          <w:szCs w:val="28"/>
+        </w:rPr>
+        <w:t xml:space="preserve">Каждому </w:t>
+      </w:r>
+      <w:r>
+        <w:rPr>
+          <w:rFonts w:ascii="Times New Roman" w:hAnsi="Times New Roman" w:cs="Times New Roman"/>
+          <w:sz w:val="28"/>
+          <w:szCs w:val="28"/>
+        </w:rPr>
+        <w:t>процесс</w:t>
+      </w:r>
+      <w:r>
+        <w:rPr>
+          <w:rFonts w:ascii="Times New Roman" w:hAnsi="Times New Roman" w:cs="Times New Roman"/>
+          <w:sz w:val="28"/>
+          <w:szCs w:val="28"/>
+        </w:rPr>
+        <w:t xml:space="preserve">у требуется одинаковое процессорное </w:t>
+      </w:r>
+      <w:r>
+        <w:rPr>
+          <w:rFonts w:ascii="Times New Roman" w:hAnsi="Times New Roman" w:cs="Times New Roman"/>
+          <w:sz w:val="28"/>
+          <w:szCs w:val="28"/>
+        </w:rPr>
+        <w:t>в</w:t>
+      </w:r>
+      <w:r>
+        <w:rPr>
+          <w:rFonts w:ascii="Times New Roman" w:hAnsi="Times New Roman" w:cs="Times New Roman"/>
+          <w:sz w:val="28"/>
+          <w:szCs w:val="28"/>
+        </w:rPr>
+        <w:t>ремя на каждом интервале</w:t>
+      </w:r>
+    </w:p>
+    <w:p>
+      <w:pPr>
+        <w:pStyle w:val="a3"/>
+        <w:numPr>
+          <w:ilvl w:val="0"/>
+          <w:numId w:val="6"/>
+        </w:numPr>
+        <w:rPr>
+          <w:rFonts w:ascii="Times New Roman" w:hAnsi="Times New Roman" w:cs="Times New Roman"/>
+          <w:sz w:val="28"/>
+          <w:szCs w:val="28"/>
+        </w:rPr>
+      </w:pPr>
+      <w:r>
+        <w:rPr>
+          <w:rFonts w:ascii="Times New Roman" w:hAnsi="Times New Roman" w:cs="Times New Roman"/>
+          <w:sz w:val="28"/>
+          <w:szCs w:val="28"/>
+        </w:rPr>
+        <w:t>У непериодических процессов нет жестких сроков</w:t>
+      </w:r>
+    </w:p>
+    <w:p>
+      <w:pPr>
+        <w:pStyle w:val="a3"/>
+        <w:numPr>
+          <w:ilvl w:val="0"/>
+          <w:numId w:val="6"/>
+        </w:numPr>
+        <w:rPr>
+          <w:rFonts w:ascii="Times New Roman" w:hAnsi="Times New Roman" w:cs="Times New Roman"/>
+          <w:sz w:val="28"/>
+          <w:szCs w:val="28"/>
+        </w:rPr>
+      </w:pPr>
+      <w:r>
+        <w:rPr>
+          <w:rFonts w:ascii="Times New Roman" w:hAnsi="Times New Roman" w:cs="Times New Roman"/>
+          <w:sz w:val="28"/>
+          <w:szCs w:val="28"/>
+        </w:rPr>
+        <w:t>Прерывание процесса происходит мгновенно без накладных расходов</w:t>
+      </w:r>
+    </w:p>
+    <w:p>
+      <w:pPr>
+        <w:rPr>
+          <w:rFonts w:ascii="Times New Roman" w:hAnsi="Times New Roman" w:cs="Times New Roman"/>
+          <w:sz w:val="28"/>
+          <w:szCs w:val="28"/>
+        </w:rPr>
+      </w:pPr>
+      <w:r>
+        <w:rPr>
+          <w:rFonts w:ascii="Times New Roman" w:hAnsi="Times New Roman" w:cs="Times New Roman"/>
+          <w:sz w:val="28"/>
+          <w:szCs w:val="28"/>
+        </w:rPr>
+        <w:t xml:space="preserve">Алгоритм </w:t>
+      </w:r>
+      <w:r>
+        <w:rPr>
+          <w:rFonts w:ascii="Times New Roman" w:hAnsi="Times New Roman" w:cs="Times New Roman"/>
+          <w:sz w:val="28"/>
+          <w:szCs w:val="28"/>
+          <w:lang w:val="en-US"/>
+        </w:rPr>
+        <w:t>RMS</w:t>
+      </w:r>
+      <w:r>
+        <w:rPr>
+          <w:rFonts w:ascii="Times New Roman" w:hAnsi="Times New Roman" w:cs="Times New Roman"/>
+          <w:sz w:val="28"/>
+          <w:szCs w:val="28"/>
+        </w:rPr>
+        <w:t xml:space="preserve"> работает, назначая каждому процессу фиксированный приоритет, равный частоте возникновения события процесса.</w:t>
+      </w:r>
+    </w:p>
+    <w:p>
+      <w:pPr>
+        <w:rPr>
+          <w:rFonts w:ascii="Times New Roman" w:hAnsi="Times New Roman" w:cs="Times New Roman"/>
+          <w:b/>
+          <w:sz w:val="28"/>
+          <w:szCs w:val="28"/>
+          <w:lang w:val="en-US"/>
+        </w:rPr>
+      </w:pPr>
+      <w:r>
+        <w:rPr>
+          <w:rFonts w:ascii="Times New Roman" w:hAnsi="Times New Roman" w:cs="Times New Roman"/>
+          <w:b/>
+          <w:sz w:val="28"/>
+          <w:szCs w:val="28"/>
+        </w:rPr>
+        <w:t xml:space="preserve">Алгоритм планирования </w:t>
+      </w:r>
+      <w:r>
+        <w:rPr>
+          <w:rFonts w:ascii="Times New Roman" w:hAnsi="Times New Roman" w:cs="Times New Roman"/>
+          <w:b/>
+          <w:sz w:val="28"/>
+          <w:szCs w:val="28"/>
+          <w:lang w:val="en-US"/>
+        </w:rPr>
+        <w:t>EDF</w:t>
+      </w:r>
+    </w:p>
+    <w:p>
+      <w:pPr>
+        <w:rPr>
+          <w:rFonts w:ascii="Times New Roman" w:hAnsi="Times New Roman" w:cs="Times New Roman"/>
+          <w:sz w:val="28"/>
+          <w:szCs w:val="28"/>
+        </w:rPr>
+      </w:pPr>
+      <w:r>
+        <w:rPr>
+          <w:rFonts w:ascii="Times New Roman" w:hAnsi="Times New Roman" w:cs="Times New Roman"/>
+          <w:sz w:val="28"/>
+          <w:szCs w:val="28"/>
+        </w:rPr>
+        <w:t>Процесс с ближайшим сроком завершения выполняется в первую очередь</w:t>
+      </w:r>
+      <w:r>
+        <w:rPr>
+          <w:rFonts w:ascii="Times New Roman" w:hAnsi="Times New Roman" w:cs="Times New Roman"/>
+          <w:sz w:val="28"/>
+          <w:szCs w:val="28"/>
+        </w:rPr>
+        <w:t>. Приоритеты динамические, поэтому не прерываются процессы.</w:t>
+      </w:r>
+    </w:p>
+    <w:p>
+      <w:pPr>
+        <w:rPr>
+          <w:rFonts w:ascii="Times New Roman" w:hAnsi="Times New Roman" w:cs="Times New Roman"/>
+          <w:sz w:val="28"/>
+          <w:szCs w:val="28"/>
+        </w:rPr>
+      </w:pPr>
+      <w:r>
+        <w:rPr>
+          <w:rFonts w:ascii="Times New Roman" w:hAnsi="Times New Roman" w:cs="Times New Roman"/>
+          <w:b/>
+          <w:sz w:val="28"/>
+          <w:szCs w:val="28"/>
+        </w:rPr>
+        <w:t>Средства синхронизации и взаимодействие процессов</w:t>
+      </w:r>
+    </w:p>
+    <w:p>
+      <w:pPr>
+        <w:rPr>
+          <w:rFonts w:ascii="Times New Roman" w:hAnsi="Times New Roman" w:cs="Times New Roman"/>
+          <w:sz w:val="28"/>
+          <w:szCs w:val="28"/>
+        </w:rPr>
+      </w:pPr>
+      <w:r>
+        <w:rPr>
+          <w:rFonts w:ascii="Times New Roman" w:hAnsi="Times New Roman" w:cs="Times New Roman"/>
+          <w:b/>
+          <w:sz w:val="28"/>
+          <w:szCs w:val="28"/>
+        </w:rPr>
+        <w:t>Критическая секция</w:t>
+      </w:r>
+      <w:r>
+        <w:rPr>
+          <w:rFonts w:ascii="Times New Roman" w:hAnsi="Times New Roman" w:cs="Times New Roman"/>
+          <w:sz w:val="28"/>
+          <w:szCs w:val="28"/>
+        </w:rPr>
+        <w:t xml:space="preserve"> – часть программы в которой осуществляется доступ к разделяемым данным, чтобы исключить </w:t>
+      </w:r>
+      <w:proofErr w:type="gramStart"/>
+      <w:r>
+        <w:rPr>
+          <w:rFonts w:ascii="Times New Roman" w:hAnsi="Times New Roman" w:cs="Times New Roman"/>
+          <w:sz w:val="28"/>
+          <w:szCs w:val="28"/>
+        </w:rPr>
+        <w:t>эффект  гонок</w:t>
+      </w:r>
+      <w:proofErr w:type="gramEnd"/>
+      <w:r>
+        <w:rPr>
+          <w:rFonts w:ascii="Times New Roman" w:hAnsi="Times New Roman" w:cs="Times New Roman"/>
+          <w:sz w:val="28"/>
+          <w:szCs w:val="28"/>
+        </w:rPr>
+        <w:t xml:space="preserve"> по отношению к некоторому ресурсу необходимо обеспечить чтобы в каждый момент в критической секции находился максимум один процесс. Простейший способ взаимного исключения - запрещения прерывания. Другой способ – использование блокирующих переменных. Операция проверки и установки блокирующей переменной должна быть неделимо. Желательно иметь единую команду «проверка - установка» либо реализовывать </w:t>
+      </w:r>
+      <w:r>
+        <w:rPr>
+          <w:rFonts w:ascii="Times New Roman" w:hAnsi="Times New Roman" w:cs="Times New Roman"/>
+          <w:sz w:val="28"/>
+          <w:szCs w:val="28"/>
+        </w:rPr>
+        <w:t>программные</w:t>
+      </w:r>
+      <w:r>
+        <w:rPr>
+          <w:rFonts w:ascii="Times New Roman" w:hAnsi="Times New Roman" w:cs="Times New Roman"/>
+          <w:sz w:val="28"/>
+          <w:szCs w:val="28"/>
+        </w:rPr>
+        <w:t xml:space="preserve"> примит</w:t>
+      </w:r>
+      <w:r>
+        <w:rPr>
+          <w:rFonts w:ascii="Times New Roman" w:hAnsi="Times New Roman" w:cs="Times New Roman"/>
+          <w:sz w:val="28"/>
+          <w:szCs w:val="28"/>
+        </w:rPr>
+        <w:t>ивы, которые бы запрещали прерывания на протяжении всей операции проверки-установки.</w:t>
+      </w:r>
+    </w:p>
+    <w:p>
+      <w:pPr>
+        <w:rPr>
+          <w:rFonts w:ascii="Times New Roman" w:hAnsi="Times New Roman" w:cs="Times New Roman"/>
+          <w:sz w:val="28"/>
+          <w:szCs w:val="28"/>
+        </w:rPr>
+      </w:pPr>
+      <w:r>
+        <w:rPr>
+          <w:rFonts w:ascii="Times New Roman" w:hAnsi="Times New Roman" w:cs="Times New Roman"/>
+          <w:sz w:val="28"/>
+          <w:szCs w:val="28"/>
+        </w:rPr>
+        <w:t>Можно использовать проверки-установки.</w:t>
+      </w:r>
+    </w:p>
+    <w:p>
+      <w:pPr>
+        <w:rPr>
+          <w:rFonts w:ascii="Times New Roman" w:hAnsi="Times New Roman" w:cs="Times New Roman"/>
+          <w:sz w:val="28"/>
+          <w:szCs w:val="28"/>
+        </w:rPr>
+      </w:pPr>
+      <w:r>
+        <w:rPr>
+          <w:rFonts w:ascii="Times New Roman" w:hAnsi="Times New Roman" w:cs="Times New Roman"/>
+          <w:sz w:val="28"/>
+          <w:szCs w:val="28"/>
+        </w:rPr>
+        <w:t xml:space="preserve">Обещающее средство синхронизации процессов вводит два примитива обозначаемыми </w:t>
+      </w:r>
+      <w:r>
+        <w:rPr>
+          <w:rFonts w:ascii="Times New Roman" w:hAnsi="Times New Roman" w:cs="Times New Roman"/>
+          <w:sz w:val="28"/>
+          <w:szCs w:val="28"/>
+          <w:lang w:val="en-US"/>
+        </w:rPr>
+        <w:t>P</w:t>
+      </w:r>
+      <w:r>
+        <w:rPr>
+          <w:rFonts w:ascii="Times New Roman" w:hAnsi="Times New Roman" w:cs="Times New Roman"/>
+          <w:sz w:val="28"/>
+          <w:szCs w:val="28"/>
+        </w:rPr>
+        <w:t xml:space="preserve"> и</w:t>
+      </w:r>
+      <w:r>
+        <w:rPr>
+          <w:rFonts w:ascii="Times New Roman" w:hAnsi="Times New Roman" w:cs="Times New Roman"/>
+          <w:sz w:val="28"/>
+          <w:szCs w:val="28"/>
+        </w:rPr>
+        <w:t xml:space="preserve"> </w:t>
+      </w:r>
+      <w:r>
+        <w:rPr>
+          <w:rFonts w:ascii="Times New Roman" w:hAnsi="Times New Roman" w:cs="Times New Roman"/>
+          <w:sz w:val="28"/>
+          <w:szCs w:val="28"/>
+          <w:lang w:val="en-US"/>
+        </w:rPr>
+        <w:t>V</w:t>
+      </w:r>
+      <w:r>
+        <w:rPr>
+          <w:rFonts w:ascii="Times New Roman" w:hAnsi="Times New Roman" w:cs="Times New Roman"/>
+          <w:sz w:val="28"/>
+          <w:szCs w:val="28"/>
+        </w:rPr>
+        <w:t xml:space="preserve">, оперируя целыми неотрицательными значениями </w:t>
+      </w:r>
+      <w:r>
+        <w:rPr>
+          <w:rFonts w:ascii="Times New Roman" w:hAnsi="Times New Roman" w:cs="Times New Roman"/>
+          <w:sz w:val="28"/>
+          <w:szCs w:val="28"/>
+        </w:rPr>
+        <w:lastRenderedPageBreak/>
+        <w:t xml:space="preserve">называемыми семафорами. В частном случае семафор может принимать 0 или 1. Он превращается в блокирующую переменную </w:t>
+      </w:r>
       <w:proofErr w:type="spellStart"/>
       <w:r>
         <w:rPr>
           <w:rFonts w:ascii="Times New Roman" w:hAnsi="Times New Roman" w:cs="Times New Roman"/>
           <w:sz w:val="28"/>
           <w:szCs w:val="28"/>
-        </w:rPr>
-        <w:t>Современнве</w:t>
+          <w:lang w:val="en-US"/>
+        </w:rPr>
+        <w:t>Mutex</w:t>
       </w:r>
       <w:proofErr w:type="spellEnd"/>
       <w:r>
@@ -2272,10 +2762,218 @@
           <w:sz w:val="28"/>
           <w:szCs w:val="28"/>
         </w:rPr>
-        <w:t xml:space="preserve"> системы</w:t>
+        <w:t xml:space="preserve">. </w:t>
+      </w:r>
+    </w:p>
+    <w:p>
+      <w:pPr>
+        <w:rPr>
+          <w:rFonts w:ascii="Times New Roman" w:hAnsi="Times New Roman" w:cs="Times New Roman"/>
+          <w:b/>
+          <w:sz w:val="28"/>
+          <w:szCs w:val="28"/>
+        </w:rPr>
+      </w:pPr>
+      <w:r>
+        <w:rPr>
+          <w:rFonts w:ascii="Times New Roman" w:hAnsi="Times New Roman" w:cs="Times New Roman"/>
+          <w:b/>
+          <w:sz w:val="28"/>
+          <w:szCs w:val="28"/>
+        </w:rPr>
+        <w:t>Тупики</w:t>
+      </w:r>
+    </w:p>
+    <w:p>
+      <w:pPr>
+        <w:rPr>
+          <w:rFonts w:ascii="Times New Roman" w:hAnsi="Times New Roman" w:cs="Times New Roman"/>
+          <w:sz w:val="28"/>
+          <w:szCs w:val="28"/>
+        </w:rPr>
+      </w:pPr>
+      <w:r>
+        <w:rPr>
+          <w:rFonts w:ascii="Times New Roman" w:hAnsi="Times New Roman" w:cs="Times New Roman"/>
+          <w:sz w:val="28"/>
+          <w:szCs w:val="28"/>
+        </w:rPr>
+        <w:t xml:space="preserve">Существует проблема синхронизаций - взаимной блокировки называемыми </w:t>
+      </w:r>
+      <w:proofErr w:type="spellStart"/>
+      <w:r>
+        <w:rPr>
+          <w:rFonts w:ascii="Times New Roman" w:hAnsi="Times New Roman" w:cs="Times New Roman"/>
+          <w:sz w:val="28"/>
+          <w:szCs w:val="28"/>
+        </w:rPr>
+        <w:t>дедлоками</w:t>
+      </w:r>
+      <w:proofErr w:type="spellEnd"/>
+      <w:r>
+        <w:rPr>
+          <w:rFonts w:ascii="Times New Roman" w:hAnsi="Times New Roman" w:cs="Times New Roman"/>
+          <w:sz w:val="28"/>
+          <w:szCs w:val="28"/>
+        </w:rPr>
+        <w:t>, клинчами или тупиками.</w:t>
+      </w:r>
+      <w:r>
+        <w:rPr>
+          <w:rFonts w:ascii="Times New Roman" w:hAnsi="Times New Roman" w:cs="Times New Roman"/>
+          <w:sz w:val="28"/>
+          <w:szCs w:val="28"/>
+        </w:rPr>
+        <w:t xml:space="preserve"> </w:t>
+      </w:r>
+      <w:r>
+        <w:rPr>
+          <w:rFonts w:ascii="Times New Roman" w:hAnsi="Times New Roman" w:cs="Times New Roman"/>
+          <w:sz w:val="28"/>
+          <w:szCs w:val="28"/>
+        </w:rPr>
+        <w:t xml:space="preserve">Проблема тупиков включает предотвращение тупиков, распознавание тупиков. Восстановление системы после тупиков. Для написания корректных программ используется </w:t>
+      </w:r>
+      <w:proofErr w:type="gramStart"/>
+      <w:r>
+        <w:rPr>
+          <w:rFonts w:ascii="Times New Roman" w:hAnsi="Times New Roman" w:cs="Times New Roman"/>
+          <w:sz w:val="28"/>
+          <w:szCs w:val="28"/>
+        </w:rPr>
+        <w:t>высокоуровневое средство синхронизации</w:t>
+      </w:r>
+      <w:proofErr w:type="gramEnd"/>
+      <w:r>
+        <w:rPr>
+          <w:rFonts w:ascii="Times New Roman" w:hAnsi="Times New Roman" w:cs="Times New Roman"/>
+          <w:sz w:val="28"/>
+          <w:szCs w:val="28"/>
+        </w:rPr>
+        <w:t xml:space="preserve"> называемое монитором. </w:t>
+      </w:r>
+      <w:proofErr w:type="gramStart"/>
+      <w:r>
+        <w:rPr>
+          <w:rFonts w:ascii="Times New Roman" w:hAnsi="Times New Roman" w:cs="Times New Roman"/>
+          <w:sz w:val="28"/>
+          <w:szCs w:val="28"/>
+        </w:rPr>
+        <w:t>Монитор это</w:t>
+      </w:r>
+      <w:proofErr w:type="gramEnd"/>
+      <w:r>
+        <w:rPr>
+          <w:rFonts w:ascii="Times New Roman" w:hAnsi="Times New Roman" w:cs="Times New Roman"/>
+          <w:sz w:val="28"/>
+          <w:szCs w:val="28"/>
+        </w:rPr>
+        <w:t xml:space="preserve"> набор процедур, переменных и структур данных. Имеет свойство, только один процесс может быть активным по отношению к монитору. </w:t>
+      </w:r>
+      <w:r>
+        <w:rPr>
+          <w:rFonts w:ascii="Times New Roman" w:hAnsi="Times New Roman" w:cs="Times New Roman"/>
+          <w:sz w:val="28"/>
+          <w:szCs w:val="28"/>
+        </w:rPr>
+        <w:t>Существует</w:t>
+      </w:r>
+      <w:r>
+        <w:rPr>
+          <w:rFonts w:ascii="Times New Roman" w:hAnsi="Times New Roman" w:cs="Times New Roman"/>
+          <w:sz w:val="28"/>
+          <w:szCs w:val="28"/>
+        </w:rPr>
+        <w:t xml:space="preserve"> несколько языков </w:t>
+      </w:r>
+      <w:r>
+        <w:rPr>
+          <w:rFonts w:ascii="Times New Roman" w:hAnsi="Times New Roman" w:cs="Times New Roman"/>
+          <w:sz w:val="28"/>
+          <w:szCs w:val="28"/>
+        </w:rPr>
+        <w:t>программирования</w:t>
+      </w:r>
+      <w:r>
+        <w:rPr>
+          <w:rFonts w:ascii="Times New Roman" w:hAnsi="Times New Roman" w:cs="Times New Roman"/>
+          <w:sz w:val="28"/>
+          <w:szCs w:val="28"/>
+        </w:rPr>
+        <w:t xml:space="preserve"> поддерживающих монитор</w:t>
+      </w:r>
+      <w:r>
+        <w:rPr>
+          <w:rFonts w:ascii="Times New Roman" w:hAnsi="Times New Roman" w:cs="Times New Roman"/>
+          <w:sz w:val="28"/>
+          <w:szCs w:val="28"/>
+        </w:rPr>
+        <w:t>.</w:t>
+      </w:r>
+    </w:p>
+    <w:p>
+      <w:pPr>
+        <w:rPr>
+          <w:rFonts w:ascii="Times New Roman" w:hAnsi="Times New Roman" w:cs="Times New Roman"/>
+          <w:b/>
+          <w:sz w:val="28"/>
+          <w:szCs w:val="28"/>
+        </w:rPr>
+      </w:pPr>
+      <w:r>
+        <w:rPr>
+          <w:rFonts w:ascii="Times New Roman" w:hAnsi="Times New Roman" w:cs="Times New Roman"/>
+          <w:b/>
+          <w:sz w:val="28"/>
+          <w:szCs w:val="28"/>
+        </w:rPr>
+        <w:t>Потоки</w:t>
+      </w:r>
+    </w:p>
+    <w:p>
+      <w:pPr>
+        <w:rPr>
+          <w:rFonts w:ascii="Times New Roman" w:hAnsi="Times New Roman" w:cs="Times New Roman"/>
+          <w:sz w:val="28"/>
+          <w:szCs w:val="28"/>
+        </w:rPr>
+      </w:pPr>
+      <w:r>
+        <w:rPr>
+          <w:rFonts w:ascii="Times New Roman" w:hAnsi="Times New Roman" w:cs="Times New Roman"/>
+          <w:sz w:val="28"/>
+          <w:szCs w:val="28"/>
+        </w:rPr>
+        <w:t xml:space="preserve">Современные операционные системы предлагают использовать новый механизм многопоточной обработки </w:t>
+      </w:r>
+      <w:proofErr w:type="spellStart"/>
+      <w:r>
+        <w:rPr>
+          <w:rFonts w:ascii="Times New Roman" w:hAnsi="Times New Roman" w:cs="Times New Roman"/>
+          <w:sz w:val="28"/>
+          <w:szCs w:val="28"/>
+        </w:rPr>
+        <w:t>мультитрейдинг</w:t>
+      </w:r>
+      <w:proofErr w:type="spellEnd"/>
+      <w:r>
+        <w:rPr>
+          <w:rFonts w:ascii="Times New Roman" w:hAnsi="Times New Roman" w:cs="Times New Roman"/>
+          <w:sz w:val="28"/>
+          <w:szCs w:val="28"/>
+        </w:rPr>
+        <w:t>. Потоки имеют собственный программный счетчик. Стек регистры состояния, разделяют адресные</w:t>
       </w:r>
       <w:bookmarkStart w:id="0" w:name="_GoBack"/>
       <w:bookmarkEnd w:id="0"/>
+      <w:r>
+        <w:rPr>
+          <w:rFonts w:ascii="Times New Roman" w:hAnsi="Times New Roman" w:cs="Times New Roman"/>
+          <w:sz w:val="28"/>
+          <w:szCs w:val="28"/>
+        </w:rPr>
+        <w:t xml:space="preserve"> пространства, глобальные переменные, открытые файлы, таймеры, семафоры, статистическую информацию, дочерний процесс. Потоки реализуются в пространстве пользователя или ядре</w:t>
+      </w:r>
     </w:p>
     <w:sectPr>
       <w:pgSz w:w="11906" w:h="16838"/>
@@ -2462,6 +3160,119 @@
     </w:lvl>
   </w:abstractNum>
   <w:abstractNum w:abstractNumId="2" w15:restartNumberingAfterBreak="0">
+    <w:nsid w:val="4EA60CCD"/>
+    <w:multiLevelType w:val="hybridMultilevel"/>
+    <w:tmpl w:val="964C5E88"/>
+    <w:lvl w:ilvl="0" w:tplc="04190001">
+      <w:start w:val="1"/>
+      <w:numFmt w:val="bullet"/>
+      <w:lvlText w:val=""/>
+      <w:lvlJc w:val="left"/>
+      <w:pPr>
+        <w:ind w:left="720" w:hanging="360"/>
+      </w:pPr>
+      <w:rPr>
+        <w:rFonts w:ascii="Symbol" w:hAnsi="Symbol" w:hint="default"/>
+      </w:rPr>
+    </w:lvl>
+    <w:lvl w:ilvl="1" w:tplc="04190003" w:tentative="1">
+      <w:start w:val="1"/>
+      <w:numFmt w:val="bullet"/>
+      <w:lvlText w:val="o"/>
+      <w:lvlJc w:val="left"/>
+      <w:pPr>
+        <w:ind w:left="1440" w:hanging="360"/>
+      </w:pPr>
+      <w:rPr>
+        <w:rFonts w:ascii="Courier New" w:hAnsi="Courier New" w:cs="Courier New" w:hint="default"/>
+      </w:rPr>
+    </w:lvl>
+    <w:lvl w:ilvl="2" w:tplc="04190005" w:tentative="1">
+      <w:start w:val="1"/>
+      <w:numFmt w:val="bullet"/>
+      <w:lvlText w:val=""/>
+      <w:lvlJc w:val="left"/>
+      <w:pPr>
+        <w:ind w:left="2160" w:hanging="360"/>
+      </w:pPr>
+      <w:rPr>
+        <w:rFonts w:ascii="Wingdings" w:hAnsi="Wingdings" w:hint="default"/>
+      </w:rPr>
+    </w:lvl>
+    <w:lvl w:ilvl="3" w:tplc="04190001" w:tentative="1">
+      <w:start w:val="1"/>
+      <w:numFmt w:val="bullet"/>
+      <w:lvlText w:val=""/>
+      <w:lvlJc w:val="left"/>
+      <w:pPr>
+        <w:ind w:left="2880" w:hanging="360"/>
+      </w:pPr>
+      <w:rPr>
+        <w:rFonts w:ascii="Symbol" w:hAnsi="Symbol" w:hint="default"/>
+      </w:rPr>
+    </w:lvl>
+    <w:lvl w:ilvl="4" w:tplc="04190003" w:tentative="1">
+      <w:start w:val="1"/>
+      <w:numFmt w:val="bullet"/>
+      <w:lvlText w:val="o"/>
+      <w:lvlJc w:val="left"/>
+      <w:pPr>
+        <w:ind w:left="3600" w:hanging="360"/>
+      </w:pPr>
+      <w:rPr>
+        <w:rFonts w:ascii="Courier New" w:hAnsi="Courier New" w:cs="Courier New" w:hint="default"/>
+      </w:rPr>
+    </w:lvl>
+    <w:lvl w:ilvl="5" w:tplc="04190005" w:tentative="1">
+      <w:start w:val="1"/>
+      <w:numFmt w:val="bullet"/>
+      <w:lvlText w:val=""/>
+      <w:lvlJc w:val="left"/>
+      <w:pPr>
+        <w:ind w:left="4320" w:hanging="360"/>
+      </w:pPr>
+      <w:rPr>
+        <w:rFonts w:ascii="Wingdings" w:hAnsi="Wingdings" w:hint="default"/>
+      </w:rPr>
+    </w:lvl>
+    <w:lvl w:ilvl="6" w:tplc="04190001" w:tentative="1">
+      <w:start w:val="1"/>
+      <w:numFmt w:val="bullet"/>
+      <w:lvlText w:val=""/>
+      <w:lvlJc w:val="left"/>
+      <w:pPr>
+        <w:ind w:left="5040" w:hanging="360"/>
+      </w:pPr>
+      <w:rPr>
+        <w:rFonts w:ascii="Symbol" w:hAnsi="Symbol" w:hint="default"/>
+      </w:rPr>
+    </w:lvl>
+    <w:lvl w:ilvl="7" w:tplc="04190003" w:tentative="1">
+      <w:start w:val="1"/>
+      <w:numFmt w:val="bullet"/>
+      <w:lvlText w:val="o"/>
+      <w:lvlJc w:val="left"/>
+      <w:pPr>
+        <w:ind w:left="5760" w:hanging="360"/>
+      </w:pPr>
+      <w:rPr>
+        <w:rFonts w:ascii="Courier New" w:hAnsi="Courier New" w:cs="Courier New" w:hint="default"/>
+      </w:rPr>
+    </w:lvl>
+    <w:lvl w:ilvl="8" w:tplc="04190005" w:tentative="1">
+      <w:start w:val="1"/>
+      <w:numFmt w:val="bullet"/>
+      <w:lvlText w:val=""/>
+      <w:lvlJc w:val="left"/>
+      <w:pPr>
+        <w:ind w:left="6480" w:hanging="360"/>
+      </w:pPr>
+      <w:rPr>
+        <w:rFonts w:ascii="Wingdings" w:hAnsi="Wingdings" w:hint="default"/>
+      </w:rPr>
+    </w:lvl>
+  </w:abstractNum>
+  <w:abstractNum w:abstractNumId="3" w15:restartNumberingAfterBreak="0">
     <w:nsid w:val="5FBD113C"/>
     <w:multiLevelType w:val="hybridMultilevel"/>
     <w:tmpl w:val="E1B805BA"/>
@@ -2547,7 +3358,7 @@
       </w:pPr>
     </w:lvl>
   </w:abstractNum>
-  <w:abstractNum w:abstractNumId="3" w15:restartNumberingAfterBreak="0">
+  <w:abstractNum w:abstractNumId="4" w15:restartNumberingAfterBreak="0">
     <w:nsid w:val="7179121F"/>
     <w:multiLevelType w:val="hybridMultilevel"/>
     <w:tmpl w:val="9402AF02"/>
@@ -2633,7 +3444,7 @@
       </w:pPr>
     </w:lvl>
   </w:abstractNum>
-  <w:abstractNum w:abstractNumId="4" w15:restartNumberingAfterBreak="0">
+  <w:abstractNum w:abstractNumId="5" w15:restartNumberingAfterBreak="0">
     <w:nsid w:val="7A3402D4"/>
     <w:multiLevelType w:val="hybridMultilevel"/>
     <w:tmpl w:val="4C526996"/>
@@ -2747,19 +3558,22 @@
     </w:lvl>
   </w:abstractNum>
   <w:num w:numId="1">
-    <w:abstractNumId w:val="4"/>
+    <w:abstractNumId w:val="5"/>
   </w:num>
   <w:num w:numId="2">
-    <w:abstractNumId w:val="2"/>
+    <w:abstractNumId w:val="3"/>
   </w:num>
   <w:num w:numId="3">
-    <w:abstractNumId w:val="3"/>
+    <w:abstractNumId w:val="4"/>
   </w:num>
   <w:num w:numId="4">
     <w:abstractNumId w:val="1"/>
   </w:num>
   <w:num w:numId="5">
     <w:abstractNumId w:val="0"/>
+  </w:num>
+  <w:num w:numId="6">
+    <w:abstractNumId w:val="2"/>
   </w:num>
 </w:numbering>
 </file>

--- a/Операционные системы/Лекции.docx
+++ b/Операционные системы/Лекции.docx
@@ -2304,7 +2304,6 @@
           <w:b/>
           <w:sz w:val="28"/>
           <w:szCs w:val="28"/>
-          <w:lang w:val="en-US"/>
         </w:rPr>
       </w:pPr>
       <w:r>
@@ -2527,7 +2526,6 @@
           <w:b/>
           <w:sz w:val="28"/>
           <w:szCs w:val="28"/>
-          <w:lang w:val="en-US"/>
         </w:rPr>
       </w:pPr>
       <w:r>
@@ -2962,7 +2960,1475 @@
           <w:sz w:val="28"/>
           <w:szCs w:val="28"/>
         </w:rPr>
-        <w:t>. Потоки имеют собственный программный счетчик. Стек регистры состояния, разделяют адресные</w:t>
+        <w:t>. Потоки имеют собственный программный счетчик. Стек регистры состояния, разделяют адресные пространства, глобальные переменные, открытые файлы, таймеры, семафоры, статистическую информацию, дочерний процесс. Потоки реализуются в пространстве пользователя или ядре</w:t>
+      </w:r>
+    </w:p>
+    <w:p>
+      <w:pPr>
+        <w:rPr>
+          <w:rFonts w:ascii="Times New Roman" w:hAnsi="Times New Roman" w:cs="Times New Roman"/>
+          <w:b/>
+          <w:sz w:val="28"/>
+          <w:szCs w:val="28"/>
+        </w:rPr>
+      </w:pPr>
+      <w:r>
+        <w:rPr>
+          <w:rFonts w:ascii="Times New Roman" w:hAnsi="Times New Roman" w:cs="Times New Roman"/>
+          <w:b/>
+          <w:sz w:val="28"/>
+          <w:szCs w:val="28"/>
+        </w:rPr>
+        <w:t>05.10.2022 Лекция 5 Управление памятью</w:t>
+      </w:r>
+    </w:p>
+    <w:p>
+      <w:pPr>
+        <w:rPr>
+          <w:rFonts w:ascii="Times New Roman" w:hAnsi="Times New Roman" w:cs="Times New Roman"/>
+          <w:sz w:val="28"/>
+          <w:szCs w:val="28"/>
+        </w:rPr>
+      </w:pPr>
+      <w:r>
+        <w:rPr>
+          <w:rFonts w:ascii="Times New Roman" w:hAnsi="Times New Roman" w:cs="Times New Roman"/>
+          <w:sz w:val="28"/>
+          <w:szCs w:val="28"/>
+        </w:rPr>
+        <w:t>Распределению подлежит вся память не занятая ОС. ОС обычно располагается в младших адресах</w:t>
+      </w:r>
+      <w:r>
+        <w:rPr>
+          <w:rFonts w:ascii="Times New Roman" w:hAnsi="Times New Roman" w:cs="Times New Roman"/>
+          <w:sz w:val="28"/>
+          <w:szCs w:val="28"/>
+        </w:rPr>
+        <w:t>.</w:t>
+      </w:r>
+    </w:p>
+    <w:p>
+      <w:pPr>
+        <w:pStyle w:val="a3"/>
+        <w:numPr>
+          <w:ilvl w:val="0"/>
+          <w:numId w:val="7"/>
+        </w:numPr>
+        <w:rPr>
+          <w:rFonts w:ascii="Times New Roman" w:hAnsi="Times New Roman" w:cs="Times New Roman"/>
+          <w:sz w:val="28"/>
+          <w:szCs w:val="28"/>
+        </w:rPr>
+      </w:pPr>
+      <w:r>
+        <w:rPr>
+          <w:rFonts w:ascii="Times New Roman" w:hAnsi="Times New Roman" w:cs="Times New Roman"/>
+          <w:sz w:val="28"/>
+          <w:szCs w:val="28"/>
+        </w:rPr>
+        <w:t>Отслеживание свободной и занятой памяти</w:t>
+      </w:r>
+    </w:p>
+    <w:p>
+      <w:pPr>
+        <w:pStyle w:val="a3"/>
+        <w:numPr>
+          <w:ilvl w:val="0"/>
+          <w:numId w:val="7"/>
+        </w:numPr>
+        <w:rPr>
+          <w:rFonts w:ascii="Times New Roman" w:hAnsi="Times New Roman" w:cs="Times New Roman"/>
+          <w:sz w:val="28"/>
+          <w:szCs w:val="28"/>
+        </w:rPr>
+      </w:pPr>
+      <w:r>
+        <w:rPr>
+          <w:rFonts w:ascii="Times New Roman" w:hAnsi="Times New Roman" w:cs="Times New Roman"/>
+          <w:sz w:val="28"/>
+          <w:szCs w:val="28"/>
+        </w:rPr>
+        <w:t>Выделение память процессам и освобождение их при завершении</w:t>
+      </w:r>
+    </w:p>
+    <w:p>
+      <w:pPr>
+        <w:pStyle w:val="a3"/>
+        <w:numPr>
+          <w:ilvl w:val="0"/>
+          <w:numId w:val="7"/>
+        </w:numPr>
+        <w:rPr>
+          <w:rFonts w:ascii="Times New Roman" w:hAnsi="Times New Roman" w:cs="Times New Roman"/>
+          <w:sz w:val="28"/>
+          <w:szCs w:val="28"/>
+        </w:rPr>
+      </w:pPr>
+      <w:r>
+        <w:rPr>
+          <w:rFonts w:ascii="Times New Roman" w:hAnsi="Times New Roman" w:cs="Times New Roman"/>
+          <w:sz w:val="28"/>
+          <w:szCs w:val="28"/>
+        </w:rPr>
+        <w:t>Вытеснение процессов из оперативной памяти и возвращение их в ОП</w:t>
+      </w:r>
+    </w:p>
+    <w:p>
+      <w:pPr>
+        <w:pStyle w:val="a3"/>
+        <w:numPr>
+          <w:ilvl w:val="0"/>
+          <w:numId w:val="7"/>
+        </w:numPr>
+        <w:rPr>
+          <w:rFonts w:ascii="Times New Roman" w:hAnsi="Times New Roman" w:cs="Times New Roman"/>
+          <w:sz w:val="28"/>
+          <w:szCs w:val="28"/>
+        </w:rPr>
+      </w:pPr>
+      <w:r>
+        <w:rPr>
+          <w:rFonts w:ascii="Times New Roman" w:hAnsi="Times New Roman" w:cs="Times New Roman"/>
+          <w:sz w:val="28"/>
+          <w:szCs w:val="28"/>
+        </w:rPr>
+        <w:t>Настройка адресов программы на конкретную область физической памяти</w:t>
+      </w:r>
+    </w:p>
+    <w:p>
+      <w:pPr>
+        <w:rPr>
+          <w:rFonts w:ascii="Times New Roman" w:hAnsi="Times New Roman" w:cs="Times New Roman"/>
+          <w:b/>
+          <w:sz w:val="28"/>
+          <w:szCs w:val="28"/>
+        </w:rPr>
+      </w:pPr>
+      <w:r>
+        <w:rPr>
+          <w:rFonts w:ascii="Times New Roman" w:hAnsi="Times New Roman" w:cs="Times New Roman"/>
+          <w:b/>
+          <w:noProof/>
+          <w:sz w:val="28"/>
+          <w:szCs w:val="28"/>
+          <w:lang w:eastAsia="ru-RU"/>
+        </w:rPr>
+        <mc:AlternateContent>
+          <mc:Choice Requires="wps">
+            <w:drawing>
+              <wp:anchor distT="0" distB="0" distL="114300" distR="114300" simplePos="0" relativeHeight="251659264" behindDoc="0" locked="0" layoutInCell="1" allowOverlap="1" wp14:anchorId="7443FBC3" wp14:editId="17B14B39">
+                <wp:simplePos x="0" y="0"/>
+                <wp:positionH relativeFrom="column">
+                  <wp:posOffset>2306531</wp:posOffset>
+                </wp:positionH>
+                <wp:positionV relativeFrom="paragraph">
+                  <wp:posOffset>189230</wp:posOffset>
+                </wp:positionV>
+                <wp:extent cx="1608667" cy="618067"/>
+                <wp:effectExtent l="0" t="0" r="10795" b="10795"/>
+                <wp:wrapNone/>
+                <wp:docPr id="1" name="Прямоугольник 1"/>
+                <wp:cNvGraphicFramePr/>
+                <a:graphic xmlns:a="http://schemas.openxmlformats.org/drawingml/2006/main">
+                  <a:graphicData uri="http://schemas.microsoft.com/office/word/2010/wordprocessingShape">
+                    <wps:wsp>
+                      <wps:cNvSpPr/>
+                      <wps:spPr>
+                        <a:xfrm>
+                          <a:off x="0" y="0"/>
+                          <a:ext cx="1608667" cy="618067"/>
+                        </a:xfrm>
+                        <a:prstGeom prst="rect">
+                          <a:avLst/>
+                        </a:prstGeom>
+                      </wps:spPr>
+                      <wps:style>
+                        <a:lnRef idx="2">
+                          <a:schemeClr val="accent1">
+                            <a:shade val="50000"/>
+                          </a:schemeClr>
+                        </a:lnRef>
+                        <a:fillRef idx="1">
+                          <a:schemeClr val="accent1"/>
+                        </a:fillRef>
+                        <a:effectRef idx="0">
+                          <a:schemeClr val="accent1"/>
+                        </a:effectRef>
+                        <a:fontRef idx="minor">
+                          <a:schemeClr val="lt1"/>
+                        </a:fontRef>
+                      </wps:style>
+                      <wps:txbx>
+                        <w:txbxContent>
+                          <w:p>
+                            <w:pPr>
+                              <w:jc w:val="center"/>
+                            </w:pPr>
+                            <w:r>
+                              <w:rPr>
+                                <w:rFonts w:ascii="Times New Roman" w:hAnsi="Times New Roman" w:cs="Times New Roman"/>
+                                <w:b/>
+                                <w:sz w:val="28"/>
+                                <w:szCs w:val="28"/>
+                              </w:rPr>
+                              <w:t>Символьные имена</w:t>
+                            </w:r>
+                          </w:p>
+                        </w:txbxContent>
+                      </wps:txbx>
+                      <wps:bodyPr rot="0" spcFirstLastPara="0" vertOverflow="overflow" horzOverflow="overflow" vert="horz" wrap="square" lIns="91440" tIns="45720" rIns="91440" bIns="45720" numCol="1" spcCol="0" rtlCol="0" fromWordArt="0" anchor="ctr" anchorCtr="0" forceAA="0" compatLnSpc="1">
+                        <a:prstTxWarp prst="textNoShape">
+                          <a:avLst/>
+                        </a:prstTxWarp>
+                        <a:noAutofit/>
+                      </wps:bodyPr>
+                    </wps:wsp>
+                  </a:graphicData>
+                </a:graphic>
+              </wp:anchor>
+            </w:drawing>
+          </mc:Choice>
+          <mc:Fallback>
+            <w:pict>
+              <v:rect w14:anchorId="7443FBC3" id="Прямоугольник 1" o:spid="_x0000_s1026" style="position:absolute;margin-left:181.6pt;margin-top:14.9pt;width:126.65pt;height:48.65pt;z-index:251659264;visibility:visible;mso-wrap-style:square;mso-wrap-distance-left:9pt;mso-wrap-distance-top:0;mso-wrap-distance-right:9pt;mso-wrap-distance-bottom:0;mso-position-horizontal:absolute;mso-position-horizontal-relative:text;mso-position-vertical:absolute;mso-position-vertical-relative:text;v-text-anchor:middle" o:gfxdata="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" fillcolor="#4472c4 [3204]" strokecolor="#1f3763 [1604]" strokeweight="1pt">
+                <v:textbox>
+                  <w:txbxContent>
+                    <w:p>
+                      <w:pPr>
+                        <w:jc w:val="center"/>
+                      </w:pPr>
+                      <w:r>
+                        <w:rPr>
+                          <w:rFonts w:ascii="Times New Roman" w:hAnsi="Times New Roman" w:cs="Times New Roman"/>
+                          <w:b/>
+                          <w:sz w:val="28"/>
+                          <w:szCs w:val="28"/>
+                        </w:rPr>
+                        <w:t>Символьные имена</w:t>
+                      </w:r>
+                    </w:p>
+                  </w:txbxContent>
+                </v:textbox>
+              </v:rect>
+            </w:pict>
+          </mc:Fallback>
+        </mc:AlternateContent>
+      </w:r>
+      <w:r>
+        <w:rPr>
+          <w:rFonts w:ascii="Times New Roman" w:hAnsi="Times New Roman" w:cs="Times New Roman"/>
+          <w:b/>
+          <w:sz w:val="28"/>
+          <w:szCs w:val="28"/>
+        </w:rPr>
+        <w:t>Типы адресов</w:t>
+      </w:r>
+    </w:p>
+    <w:p>
+      <w:pPr>
+        <w:rPr>
+          <w:rFonts w:ascii="Times New Roman" w:hAnsi="Times New Roman" w:cs="Times New Roman"/>
+          <w:b/>
+          <w:sz w:val="28"/>
+          <w:szCs w:val="28"/>
+        </w:rPr>
+      </w:pPr>
+      <w:r>
+        <w:rPr>
+          <w:rFonts w:ascii="Times New Roman" w:hAnsi="Times New Roman" w:cs="Times New Roman"/>
+          <w:b/>
+          <w:noProof/>
+          <w:sz w:val="28"/>
+          <w:szCs w:val="28"/>
+          <w:lang w:eastAsia="ru-RU"/>
+        </w:rPr>
+        <mc:AlternateContent>
+          <mc:Choice Requires="wps">
+            <w:drawing>
+              <wp:anchor distT="0" distB="0" distL="114300" distR="114300" simplePos="0" relativeHeight="251666432" behindDoc="0" locked="0" layoutInCell="1" allowOverlap="1" wp14:anchorId="131B639A" wp14:editId="69F19F4D">
+                <wp:simplePos x="0" y="0"/>
+                <wp:positionH relativeFrom="column">
+                  <wp:posOffset>3110230</wp:posOffset>
+                </wp:positionH>
+                <wp:positionV relativeFrom="paragraph">
+                  <wp:posOffset>1425151</wp:posOffset>
+                </wp:positionV>
+                <wp:extent cx="8467" cy="279400"/>
+                <wp:effectExtent l="76200" t="0" r="67945" b="63500"/>
+                <wp:wrapNone/>
+                <wp:docPr id="5" name="Прямая со стрелкой 5"/>
+                <wp:cNvGraphicFramePr/>
+                <a:graphic xmlns:a="http://schemas.openxmlformats.org/drawingml/2006/main">
+                  <a:graphicData uri="http://schemas.microsoft.com/office/word/2010/wordprocessingShape">
+                    <wps:wsp>
+                      <wps:cNvCnPr/>
+                      <wps:spPr>
+                        <a:xfrm>
+                          <a:off x="0" y="0"/>
+                          <a:ext cx="8467" cy="279400"/>
+                        </a:xfrm>
+                        <a:prstGeom prst="straightConnector1">
+                          <a:avLst/>
+                        </a:prstGeom>
+                        <a:ln>
+                          <a:tailEnd type="triangle"/>
+                        </a:ln>
+                      </wps:spPr>
+                      <wps:style>
+                        <a:lnRef idx="1">
+                          <a:schemeClr val="accent1"/>
+                        </a:lnRef>
+                        <a:fillRef idx="0">
+                          <a:schemeClr val="accent1"/>
+                        </a:fillRef>
+                        <a:effectRef idx="0">
+                          <a:schemeClr val="accent1"/>
+                        </a:effectRef>
+                        <a:fontRef idx="minor">
+                          <a:schemeClr val="tx1"/>
+                        </a:fontRef>
+                      </wps:style>
+                      <wps:bodyPr/>
+                    </wps:wsp>
+                  </a:graphicData>
+                </a:graphic>
+              </wp:anchor>
+            </w:drawing>
+          </mc:Choice>
+          <mc:Fallback>
+            <w:pict>
+              <v:shapetype w14:anchorId="4752B33C" id="_x0000_t32" coordsize="21600,21600" o:spt="32" o:oned="t" path="m,l21600,21600e" filled="f">
+                <v:path arrowok="t" fillok="f" o:connecttype="none"/>
+                <o:lock v:ext="edit" shapetype="t"/>
+              </v:shapetype>
+              <v:shape id="Прямая со стрелкой 5" o:spid="_x0000_s1026" type="#_x0000_t32" style="position:absolute;margin-left:244.9pt;margin-top:112.2pt;width:.65pt;height:22pt;z-index:251666432;visibility:visible;mso-wrap-style:square;mso-wrap-distance-left:9pt;mso-wrap-distance-top:0;mso-wrap-distance-right:9pt;mso-wrap-distance-bottom:0;mso-position-horizontal:absolute;mso-position-horizontal-relative:text;mso-position-vertical:absolute;mso-position-vertical-relative:text" o:gfxdata="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" strokecolor="#4472c4 [3204]" strokeweight=".5pt">
+                <v:stroke endarrow="block" joinstyle="miter"/>
+              </v:shape>
+            </w:pict>
+          </mc:Fallback>
+        </mc:AlternateContent>
+      </w:r>
+      <w:r>
+        <w:rPr>
+          <w:rFonts w:ascii="Times New Roman" w:hAnsi="Times New Roman" w:cs="Times New Roman"/>
+          <w:b/>
+          <w:noProof/>
+          <w:sz w:val="28"/>
+          <w:szCs w:val="28"/>
+          <w:lang w:eastAsia="ru-RU"/>
+        </w:rPr>
+        <mc:AlternateContent>
+          <mc:Choice Requires="wps">
+            <w:drawing>
+              <wp:anchor distT="0" distB="0" distL="114300" distR="114300" simplePos="0" relativeHeight="251664384" behindDoc="0" locked="0" layoutInCell="1" allowOverlap="1" wp14:anchorId="6E31C7C8" wp14:editId="03F7B4D4">
+                <wp:simplePos x="0" y="0"/>
+                <wp:positionH relativeFrom="column">
+                  <wp:posOffset>3102398</wp:posOffset>
+                </wp:positionH>
+                <wp:positionV relativeFrom="paragraph">
+                  <wp:posOffset>502708</wp:posOffset>
+                </wp:positionV>
+                <wp:extent cx="8467" cy="279400"/>
+                <wp:effectExtent l="76200" t="0" r="67945" b="63500"/>
+                <wp:wrapNone/>
+                <wp:docPr id="4" name="Прямая со стрелкой 4"/>
+                <wp:cNvGraphicFramePr/>
+                <a:graphic xmlns:a="http://schemas.openxmlformats.org/drawingml/2006/main">
+                  <a:graphicData uri="http://schemas.microsoft.com/office/word/2010/wordprocessingShape">
+                    <wps:wsp>
+                      <wps:cNvCnPr/>
+                      <wps:spPr>
+                        <a:xfrm>
+                          <a:off x="0" y="0"/>
+                          <a:ext cx="8467" cy="279400"/>
+                        </a:xfrm>
+                        <a:prstGeom prst="straightConnector1">
+                          <a:avLst/>
+                        </a:prstGeom>
+                        <a:ln>
+                          <a:tailEnd type="triangle"/>
+                        </a:ln>
+                      </wps:spPr>
+                      <wps:style>
+                        <a:lnRef idx="1">
+                          <a:schemeClr val="accent1"/>
+                        </a:lnRef>
+                        <a:fillRef idx="0">
+                          <a:schemeClr val="accent1"/>
+                        </a:fillRef>
+                        <a:effectRef idx="0">
+                          <a:schemeClr val="accent1"/>
+                        </a:effectRef>
+                        <a:fontRef idx="minor">
+                          <a:schemeClr val="tx1"/>
+                        </a:fontRef>
+                      </wps:style>
+                      <wps:bodyPr/>
+                    </wps:wsp>
+                  </a:graphicData>
+                </a:graphic>
+              </wp:anchor>
+            </w:drawing>
+          </mc:Choice>
+          <mc:Fallback>
+            <w:pict>
+              <v:shape w14:anchorId="4E445072" id="Прямая со стрелкой 4" o:spid="_x0000_s1026" type="#_x0000_t32" style="position:absolute;margin-left:244.3pt;margin-top:39.6pt;width:.65pt;height:22pt;z-index:251664384;visibility:visible;mso-wrap-style:square;mso-wrap-distance-left:9pt;mso-wrap-distance-top:0;mso-wrap-distance-right:9pt;mso-wrap-distance-bottom:0;mso-position-horizontal:absolute;mso-position-horizontal-relative:text;mso-position-vertical:absolute;mso-position-vertical-relative:text" o:gfxdata="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" strokecolor="#4472c4 [3204]" strokeweight=".5pt">
+                <v:stroke endarrow="block" joinstyle="miter"/>
+              </v:shape>
+            </w:pict>
+          </mc:Fallback>
+        </mc:AlternateContent>
+      </w:r>
+      <w:r>
+        <w:rPr>
+          <w:rFonts w:ascii="Times New Roman" w:hAnsi="Times New Roman" w:cs="Times New Roman"/>
+          <w:b/>
+          <w:noProof/>
+          <w:sz w:val="28"/>
+          <w:szCs w:val="28"/>
+          <w:lang w:eastAsia="ru-RU"/>
+        </w:rPr>
+        <mc:AlternateContent>
+          <mc:Choice Requires="wps">
+            <w:drawing>
+              <wp:anchor distT="0" distB="0" distL="114300" distR="114300" simplePos="0" relativeHeight="251663360" behindDoc="0" locked="0" layoutInCell="1" allowOverlap="1" wp14:anchorId="1A32E2D3" wp14:editId="617593E4">
+                <wp:simplePos x="0" y="0"/>
+                <wp:positionH relativeFrom="margin">
+                  <wp:posOffset>2286000</wp:posOffset>
+                </wp:positionH>
+                <wp:positionV relativeFrom="paragraph">
+                  <wp:posOffset>779569</wp:posOffset>
+                </wp:positionV>
+                <wp:extent cx="1608667" cy="618067"/>
+                <wp:effectExtent l="0" t="0" r="10795" b="10795"/>
+                <wp:wrapNone/>
+                <wp:docPr id="3" name="Прямоугольник 3"/>
+                <wp:cNvGraphicFramePr/>
+                <a:graphic xmlns:a="http://schemas.openxmlformats.org/drawingml/2006/main">
+                  <a:graphicData uri="http://schemas.microsoft.com/office/word/2010/wordprocessingShape">
+                    <wps:wsp>
+                      <wps:cNvSpPr/>
+                      <wps:spPr>
+                        <a:xfrm>
+                          <a:off x="0" y="0"/>
+                          <a:ext cx="1608667" cy="618067"/>
+                        </a:xfrm>
+                        <a:prstGeom prst="rect">
+                          <a:avLst/>
+                        </a:prstGeom>
+                      </wps:spPr>
+                      <wps:style>
+                        <a:lnRef idx="2">
+                          <a:schemeClr val="accent1">
+                            <a:shade val="50000"/>
+                          </a:schemeClr>
+                        </a:lnRef>
+                        <a:fillRef idx="1">
+                          <a:schemeClr val="accent1"/>
+                        </a:fillRef>
+                        <a:effectRef idx="0">
+                          <a:schemeClr val="accent1"/>
+                        </a:effectRef>
+                        <a:fontRef idx="minor">
+                          <a:schemeClr val="lt1"/>
+                        </a:fontRef>
+                      </wps:style>
+                      <wps:txbx>
+                        <w:txbxContent>
+                          <w:p>
+                            <w:pPr>
+                              <w:jc w:val="center"/>
+                              <w:rPr>
+                                <w:rFonts w:ascii="Times New Roman" w:hAnsi="Times New Roman" w:cs="Times New Roman"/>
+                                <w:b/>
+                                <w:sz w:val="28"/>
+                                <w:szCs w:val="28"/>
+                              </w:rPr>
+                            </w:pPr>
+                            <w:r>
+                              <w:rPr>
+                                <w:rFonts w:ascii="Times New Roman" w:hAnsi="Times New Roman" w:cs="Times New Roman"/>
+                                <w:b/>
+                                <w:sz w:val="28"/>
+                                <w:szCs w:val="28"/>
+                              </w:rPr>
+                              <w:t>Виртуальные адреса</w:t>
+                            </w:r>
+                          </w:p>
+                          <w:p>
+                            <w:pPr>
+                              <w:jc w:val="center"/>
+                            </w:pPr>
+                            <w:r>
+                              <w:t>ч</w:t>
+                            </w:r>
+                          </w:p>
+                        </w:txbxContent>
+                      </wps:txbx>
+                      <wps:bodyPr rot="0" spcFirstLastPara="0" vertOverflow="overflow" horzOverflow="overflow" vert="horz" wrap="square" lIns="91440" tIns="45720" rIns="91440" bIns="45720" numCol="1" spcCol="0" rtlCol="0" fromWordArt="0" anchor="ctr" anchorCtr="0" forceAA="0" compatLnSpc="1">
+                        <a:prstTxWarp prst="textNoShape">
+                          <a:avLst/>
+                        </a:prstTxWarp>
+                        <a:noAutofit/>
+                      </wps:bodyPr>
+                    </wps:wsp>
+                  </a:graphicData>
+                </a:graphic>
+              </wp:anchor>
+            </w:drawing>
+          </mc:Choice>
+          <mc:Fallback>
+            <w:pict>
+              <v:rect w14:anchorId="1A32E2D3" id="Прямоугольник 3" o:spid="_x0000_s1027" style="position:absolute;margin-left:180pt;margin-top:61.4pt;width:126.65pt;height:48.65pt;z-index:251663360;visibility:visible;mso-wrap-style:square;mso-wrap-distance-left:9pt;mso-wrap-distance-top:0;mso-wrap-distance-right:9pt;mso-wrap-distance-bottom:0;mso-position-horizontal:absolute;mso-position-horizontal-relative:margin;mso-position-vertical:absolute;mso-position-vertical-relative:text;v-text-anchor:middle" o:gfxdata="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" fillcolor="#4472c4 [3204]" strokecolor="#1f3763 [1604]" strokeweight="1pt">
+                <v:textbox>
+                  <w:txbxContent>
+                    <w:p>
+                      <w:pPr>
+                        <w:jc w:val="center"/>
+                        <w:rPr>
+                          <w:rFonts w:ascii="Times New Roman" w:hAnsi="Times New Roman" w:cs="Times New Roman"/>
+                          <w:b/>
+                          <w:sz w:val="28"/>
+                          <w:szCs w:val="28"/>
+                        </w:rPr>
+                      </w:pPr>
+                      <w:r>
+                        <w:rPr>
+                          <w:rFonts w:ascii="Times New Roman" w:hAnsi="Times New Roman" w:cs="Times New Roman"/>
+                          <w:b/>
+                          <w:sz w:val="28"/>
+                          <w:szCs w:val="28"/>
+                        </w:rPr>
+                        <w:t>Виртуальные адреса</w:t>
+                      </w:r>
+                    </w:p>
+                    <w:p>
+                      <w:pPr>
+                        <w:jc w:val="center"/>
+                      </w:pPr>
+                      <w:r>
+                        <w:t>ч</w:t>
+                      </w:r>
+                    </w:p>
+                  </w:txbxContent>
+                </v:textbox>
+                <w10:wrap anchorx="margin"/>
+              </v:rect>
+            </w:pict>
+          </mc:Fallback>
+        </mc:AlternateContent>
+      </w:r>
+      <w:r>
+        <w:rPr>
+          <w:rFonts w:ascii="Times New Roman" w:hAnsi="Times New Roman" w:cs="Times New Roman"/>
+          <w:b/>
+          <w:noProof/>
+          <w:sz w:val="28"/>
+          <w:szCs w:val="28"/>
+          <w:lang w:eastAsia="ru-RU"/>
+        </w:rPr>
+        <mc:AlternateContent>
+          <mc:Choice Requires="wps">
+            <w:drawing>
+              <wp:anchor distT="0" distB="0" distL="114300" distR="114300" simplePos="0" relativeHeight="251661312" behindDoc="0" locked="0" layoutInCell="1" allowOverlap="1" wp14:anchorId="796BA0B0" wp14:editId="5EAFBE41">
+                <wp:simplePos x="0" y="0"/>
+                <wp:positionH relativeFrom="column">
+                  <wp:posOffset>2314363</wp:posOffset>
+                </wp:positionH>
+                <wp:positionV relativeFrom="paragraph">
+                  <wp:posOffset>1744980</wp:posOffset>
+                </wp:positionV>
+                <wp:extent cx="1608667" cy="618067"/>
+                <wp:effectExtent l="0" t="0" r="10795" b="10795"/>
+                <wp:wrapNone/>
+                <wp:docPr id="2" name="Прямоугольник 2"/>
+                <wp:cNvGraphicFramePr/>
+                <a:graphic xmlns:a="http://schemas.openxmlformats.org/drawingml/2006/main">
+                  <a:graphicData uri="http://schemas.microsoft.com/office/word/2010/wordprocessingShape">
+                    <wps:wsp>
+                      <wps:cNvSpPr/>
+                      <wps:spPr>
+                        <a:xfrm>
+                          <a:off x="0" y="0"/>
+                          <a:ext cx="1608667" cy="618067"/>
+                        </a:xfrm>
+                        <a:prstGeom prst="rect">
+                          <a:avLst/>
+                        </a:prstGeom>
+                      </wps:spPr>
+                      <wps:style>
+                        <a:lnRef idx="2">
+                          <a:schemeClr val="accent1">
+                            <a:shade val="50000"/>
+                          </a:schemeClr>
+                        </a:lnRef>
+                        <a:fillRef idx="1">
+                          <a:schemeClr val="accent1"/>
+                        </a:fillRef>
+                        <a:effectRef idx="0">
+                          <a:schemeClr val="accent1"/>
+                        </a:effectRef>
+                        <a:fontRef idx="minor">
+                          <a:schemeClr val="lt1"/>
+                        </a:fontRef>
+                      </wps:style>
+                      <wps:txbx>
+                        <w:txbxContent>
+                          <w:p>
+                            <w:pPr>
+                              <w:jc w:val="center"/>
+                            </w:pPr>
+                            <w:r>
+                              <w:rPr>
+                                <w:rFonts w:ascii="Times New Roman" w:hAnsi="Times New Roman" w:cs="Times New Roman"/>
+                                <w:b/>
+                                <w:sz w:val="28"/>
+                                <w:szCs w:val="28"/>
+                              </w:rPr>
+                              <w:t>Физические адреса</w:t>
+                            </w:r>
+                          </w:p>
+                        </w:txbxContent>
+                      </wps:txbx>
+                      <wps:bodyPr rot="0" spcFirstLastPara="0" vertOverflow="overflow" horzOverflow="overflow" vert="horz" wrap="square" lIns="91440" tIns="45720" rIns="91440" bIns="45720" numCol="1" spcCol="0" rtlCol="0" fromWordArt="0" anchor="ctr" anchorCtr="0" forceAA="0" compatLnSpc="1">
+                        <a:prstTxWarp prst="textNoShape">
+                          <a:avLst/>
+                        </a:prstTxWarp>
+                        <a:noAutofit/>
+                      </wps:bodyPr>
+                    </wps:wsp>
+                  </a:graphicData>
+                </a:graphic>
+              </wp:anchor>
+            </w:drawing>
+          </mc:Choice>
+          <mc:Fallback>
+            <w:pict>
+              <v:rect w14:anchorId="796BA0B0" id="Прямоугольник 2" o:spid="_x0000_s1028" style="position:absolute;margin-left:182.25pt;margin-top:137.4pt;width:126.65pt;height:48.65pt;z-index:251661312;visibility:visible;mso-wrap-style:square;mso-wrap-distance-left:9pt;mso-wrap-distance-top:0;mso-wrap-distance-right:9pt;mso-wrap-distance-bottom:0;mso-position-horizontal:absolute;mso-position-horizontal-relative:text;mso-position-vertical:absolute;mso-position-vertical-relative:text;v-text-anchor:middle" o:gfxdata="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" fillcolor="#4472c4 [3204]" strokecolor="#1f3763 [1604]" strokeweight="1pt">
+                <v:textbox>
+                  <w:txbxContent>
+                    <w:p>
+                      <w:pPr>
+                        <w:jc w:val="center"/>
+                      </w:pPr>
+                      <w:r>
+                        <w:rPr>
+                          <w:rFonts w:ascii="Times New Roman" w:hAnsi="Times New Roman" w:cs="Times New Roman"/>
+                          <w:b/>
+                          <w:sz w:val="28"/>
+                          <w:szCs w:val="28"/>
+                        </w:rPr>
+                        <w:t>Физические адреса</w:t>
+                      </w:r>
+                    </w:p>
+                  </w:txbxContent>
+                </v:textbox>
+              </v:rect>
+            </w:pict>
+          </mc:Fallback>
+        </mc:AlternateContent>
+      </w:r>
+    </w:p>
+    <w:p>
+      <w:pPr>
+        <w:rPr>
+          <w:rFonts w:ascii="Times New Roman" w:hAnsi="Times New Roman" w:cs="Times New Roman"/>
+          <w:sz w:val="28"/>
+          <w:szCs w:val="28"/>
+        </w:rPr>
+      </w:pPr>
+    </w:p>
+    <w:p>
+      <w:pPr>
+        <w:rPr>
+          <w:rFonts w:ascii="Times New Roman" w:hAnsi="Times New Roman" w:cs="Times New Roman"/>
+          <w:sz w:val="28"/>
+          <w:szCs w:val="28"/>
+        </w:rPr>
+      </w:pPr>
+    </w:p>
+    <w:p>
+      <w:pPr>
+        <w:rPr>
+          <w:rFonts w:ascii="Times New Roman" w:hAnsi="Times New Roman" w:cs="Times New Roman"/>
+          <w:sz w:val="28"/>
+          <w:szCs w:val="28"/>
+        </w:rPr>
+      </w:pPr>
+    </w:p>
+    <w:p>
+      <w:pPr>
+        <w:rPr>
+          <w:rFonts w:ascii="Times New Roman" w:hAnsi="Times New Roman" w:cs="Times New Roman"/>
+          <w:sz w:val="28"/>
+          <w:szCs w:val="28"/>
+        </w:rPr>
+      </w:pPr>
+    </w:p>
+    <w:p>
+      <w:pPr>
+        <w:rPr>
+          <w:rFonts w:ascii="Times New Roman" w:hAnsi="Times New Roman" w:cs="Times New Roman"/>
+          <w:sz w:val="28"/>
+          <w:szCs w:val="28"/>
+        </w:rPr>
+      </w:pPr>
+    </w:p>
+    <w:p>
+      <w:pPr>
+        <w:tabs>
+          <w:tab w:val="left" w:pos="6240"/>
+        </w:tabs>
+        <w:rPr>
+          <w:rFonts w:ascii="Times New Roman" w:hAnsi="Times New Roman" w:cs="Times New Roman"/>
+          <w:sz w:val="28"/>
+          <w:szCs w:val="28"/>
+        </w:rPr>
+      </w:pPr>
+      <w:r>
+        <w:rPr>
+          <w:rFonts w:ascii="Times New Roman" w:hAnsi="Times New Roman" w:cs="Times New Roman"/>
+          <w:sz w:val="28"/>
+          <w:szCs w:val="28"/>
+        </w:rPr>
+        <w:tab/>
+      </w:r>
+    </w:p>
+    <w:p>
+      <w:pPr>
+        <w:tabs>
+          <w:tab w:val="left" w:pos="6240"/>
+        </w:tabs>
+        <w:rPr>
+          <w:rFonts w:ascii="Times New Roman" w:hAnsi="Times New Roman" w:cs="Times New Roman"/>
+          <w:sz w:val="28"/>
+          <w:szCs w:val="28"/>
+        </w:rPr>
+      </w:pPr>
+      <w:r>
+        <w:rPr>
+          <w:rFonts w:ascii="Times New Roman" w:hAnsi="Times New Roman" w:cs="Times New Roman"/>
+          <w:sz w:val="28"/>
+          <w:szCs w:val="28"/>
+        </w:rPr>
+        <w:lastRenderedPageBreak/>
+        <w:t>Совокупность виртуальных адресов процесса называется виртуальным адресным пространством. Физические адреса соответствуют номерам ячейки ОП, где в действительности расположены или будут расположены переменные и команды</w:t>
+      </w:r>
+    </w:p>
+    <w:p>
+      <w:pPr>
+        <w:tabs>
+          <w:tab w:val="left" w:pos="6240"/>
+        </w:tabs>
+        <w:rPr>
+          <w:rFonts w:ascii="Times New Roman" w:hAnsi="Times New Roman" w:cs="Times New Roman"/>
+          <w:b/>
+          <w:sz w:val="28"/>
+          <w:szCs w:val="28"/>
+        </w:rPr>
+      </w:pPr>
+      <w:r>
+        <w:rPr>
+          <w:rFonts w:ascii="Times New Roman" w:hAnsi="Times New Roman" w:cs="Times New Roman"/>
+          <w:b/>
+          <w:sz w:val="28"/>
+          <w:szCs w:val="28"/>
+        </w:rPr>
+        <w:t>Методы распределения памяти без использования дискового пространства</w:t>
+      </w:r>
+    </w:p>
+    <w:p>
+      <w:pPr>
+        <w:tabs>
+          <w:tab w:val="left" w:pos="6240"/>
+        </w:tabs>
+        <w:rPr>
+          <w:rFonts w:ascii="Times New Roman" w:hAnsi="Times New Roman" w:cs="Times New Roman"/>
+          <w:sz w:val="28"/>
+          <w:szCs w:val="28"/>
+        </w:rPr>
+      </w:pPr>
+      <w:r>
+        <w:rPr>
+          <w:rFonts w:ascii="Times New Roman" w:hAnsi="Times New Roman" w:cs="Times New Roman"/>
+          <w:sz w:val="28"/>
+          <w:szCs w:val="28"/>
+        </w:rPr>
+        <w:t>Распределение памяти фиксированными разделами. Самый простой способ управления ОП – разделение ее на несколько разделов фиксированной величины (вручную оператором)</w:t>
+      </w:r>
+      <w:r>
+        <w:rPr>
+          <w:rFonts w:ascii="Times New Roman" w:hAnsi="Times New Roman" w:cs="Times New Roman"/>
+          <w:sz w:val="28"/>
+          <w:szCs w:val="28"/>
+        </w:rPr>
+        <w:t>. Очередная задача помещается либо в общую очередь, либо в очередь к какому-то разделу. Подсистема управления памяти. Менеджер памяти – сравнивая размер программы выполняет раздел памяти</w:t>
+      </w:r>
+      <w:r>
+        <w:rPr>
+          <w:rFonts w:ascii="Times New Roman" w:hAnsi="Times New Roman" w:cs="Times New Roman"/>
+          <w:sz w:val="28"/>
+          <w:szCs w:val="28"/>
+        </w:rPr>
+        <w:t>.</w:t>
+      </w:r>
+    </w:p>
+    <w:p>
+      <w:pPr>
+        <w:tabs>
+          <w:tab w:val="left" w:pos="6240"/>
+        </w:tabs>
+        <w:rPr>
+          <w:rFonts w:ascii="Times New Roman" w:hAnsi="Times New Roman" w:cs="Times New Roman"/>
+          <w:sz w:val="28"/>
+          <w:szCs w:val="28"/>
+        </w:rPr>
+      </w:pPr>
+      <w:r>
+        <w:rPr>
+          <w:rFonts w:ascii="Times New Roman" w:hAnsi="Times New Roman" w:cs="Times New Roman"/>
+          <w:sz w:val="28"/>
+          <w:szCs w:val="28"/>
+        </w:rPr>
+        <w:t>Достоинства: простота</w:t>
+      </w:r>
+    </w:p>
+    <w:p>
+      <w:pPr>
+        <w:tabs>
+          <w:tab w:val="left" w:pos="6240"/>
+        </w:tabs>
+        <w:rPr>
+          <w:rFonts w:ascii="Times New Roman" w:hAnsi="Times New Roman" w:cs="Times New Roman"/>
+          <w:sz w:val="28"/>
+          <w:szCs w:val="28"/>
+        </w:rPr>
+      </w:pPr>
+      <w:r>
+        <w:rPr>
+          <w:rFonts w:ascii="Times New Roman" w:hAnsi="Times New Roman" w:cs="Times New Roman"/>
+          <w:sz w:val="28"/>
+          <w:szCs w:val="28"/>
+        </w:rPr>
+        <w:t xml:space="preserve">Недостатки: неэффективное использование памяти </w:t>
+      </w:r>
+      <w:r>
+        <w:rPr>
+          <w:rFonts w:ascii="Times New Roman" w:hAnsi="Times New Roman" w:cs="Times New Roman"/>
+          <w:sz w:val="28"/>
+          <w:szCs w:val="28"/>
+        </w:rPr>
+        <w:t xml:space="preserve"> </w:t>
+      </w:r>
+    </w:p>
+    <w:p>
+      <w:pPr>
+        <w:tabs>
+          <w:tab w:val="left" w:pos="6240"/>
+        </w:tabs>
+        <w:rPr>
+          <w:rFonts w:ascii="Times New Roman" w:hAnsi="Times New Roman" w:cs="Times New Roman"/>
+          <w:sz w:val="28"/>
+          <w:szCs w:val="28"/>
+        </w:rPr>
+      </w:pPr>
+      <w:r>
+        <w:rPr>
+          <w:rFonts w:ascii="Times New Roman" w:hAnsi="Times New Roman" w:cs="Times New Roman"/>
+          <w:sz w:val="28"/>
+          <w:szCs w:val="28"/>
+        </w:rPr>
+        <w:t>Разделение памяти разделами переменной величины</w:t>
+      </w:r>
+    </w:p>
+    <w:p>
+      <w:pPr>
+        <w:tabs>
+          <w:tab w:val="left" w:pos="6240"/>
+        </w:tabs>
+        <w:rPr>
+          <w:rFonts w:ascii="Times New Roman" w:hAnsi="Times New Roman" w:cs="Times New Roman"/>
+          <w:sz w:val="28"/>
+          <w:szCs w:val="28"/>
+        </w:rPr>
+      </w:pPr>
+      <w:r>
+        <w:rPr>
+          <w:rFonts w:ascii="Times New Roman" w:hAnsi="Times New Roman" w:cs="Times New Roman"/>
+          <w:b/>
+          <w:sz w:val="28"/>
+          <w:szCs w:val="28"/>
+        </w:rPr>
+        <w:t>Методы распределения памяти с использованием дискового пространства</w:t>
+      </w:r>
+    </w:p>
+    <w:p>
+      <w:pPr>
+        <w:tabs>
+          <w:tab w:val="left" w:pos="6240"/>
+        </w:tabs>
+        <w:rPr>
+          <w:rFonts w:ascii="Times New Roman" w:hAnsi="Times New Roman" w:cs="Times New Roman"/>
+          <w:sz w:val="28"/>
+          <w:szCs w:val="28"/>
+        </w:rPr>
+      </w:pPr>
+      <w:r>
+        <w:rPr>
+          <w:rFonts w:ascii="Times New Roman" w:hAnsi="Times New Roman" w:cs="Times New Roman"/>
+          <w:sz w:val="28"/>
+          <w:szCs w:val="28"/>
+        </w:rPr>
+        <w:t xml:space="preserve">Виртуальная память – совокупность </w:t>
+      </w:r>
+      <w:proofErr w:type="spellStart"/>
+      <w:r>
+        <w:rPr>
+          <w:rFonts w:ascii="Times New Roman" w:hAnsi="Times New Roman" w:cs="Times New Roman"/>
+          <w:sz w:val="28"/>
+          <w:szCs w:val="28"/>
+        </w:rPr>
+        <w:t>программно</w:t>
+      </w:r>
+      <w:proofErr w:type="spellEnd"/>
+      <w:r>
+        <w:rPr>
+          <w:rFonts w:ascii="Times New Roman" w:hAnsi="Times New Roman" w:cs="Times New Roman"/>
+          <w:sz w:val="28"/>
+          <w:szCs w:val="28"/>
+        </w:rPr>
+        <w:t xml:space="preserve"> аппаратных средства позволяющих пользователям писать </w:t>
+      </w:r>
+      <w:proofErr w:type="gramStart"/>
+      <w:r>
+        <w:rPr>
+          <w:rFonts w:ascii="Times New Roman" w:hAnsi="Times New Roman" w:cs="Times New Roman"/>
+          <w:sz w:val="28"/>
+          <w:szCs w:val="28"/>
+        </w:rPr>
+        <w:t>программы размер</w:t>
+      </w:r>
+      <w:proofErr w:type="gramEnd"/>
+      <w:r>
+        <w:rPr>
+          <w:rFonts w:ascii="Times New Roman" w:hAnsi="Times New Roman" w:cs="Times New Roman"/>
+          <w:sz w:val="28"/>
+          <w:szCs w:val="28"/>
+        </w:rPr>
+        <w:t xml:space="preserve"> который превосходит имеющуюся оперативную память. Виртуальная память решает задачи:</w:t>
+      </w:r>
+    </w:p>
+    <w:p>
+      <w:pPr>
+        <w:pStyle w:val="a3"/>
+        <w:numPr>
+          <w:ilvl w:val="0"/>
+          <w:numId w:val="8"/>
+        </w:numPr>
+        <w:tabs>
+          <w:tab w:val="left" w:pos="6240"/>
+        </w:tabs>
+        <w:rPr>
+          <w:rFonts w:ascii="Times New Roman" w:hAnsi="Times New Roman" w:cs="Times New Roman"/>
+          <w:sz w:val="28"/>
+          <w:szCs w:val="28"/>
+        </w:rPr>
+      </w:pPr>
+      <w:r>
+        <w:rPr>
+          <w:rFonts w:ascii="Times New Roman" w:hAnsi="Times New Roman" w:cs="Times New Roman"/>
+          <w:sz w:val="28"/>
+          <w:szCs w:val="28"/>
+        </w:rPr>
+        <w:t>Размещает данные в запоминающих устройствах разного типа</w:t>
+      </w:r>
+    </w:p>
+    <w:p>
+      <w:pPr>
+        <w:pStyle w:val="a3"/>
+        <w:numPr>
+          <w:ilvl w:val="0"/>
+          <w:numId w:val="8"/>
+        </w:numPr>
+        <w:tabs>
+          <w:tab w:val="left" w:pos="6240"/>
+        </w:tabs>
+        <w:rPr>
+          <w:rFonts w:ascii="Times New Roman" w:hAnsi="Times New Roman" w:cs="Times New Roman"/>
+          <w:sz w:val="28"/>
+          <w:szCs w:val="28"/>
+        </w:rPr>
+      </w:pPr>
+      <w:r>
+        <w:rPr>
+          <w:rFonts w:ascii="Times New Roman" w:hAnsi="Times New Roman" w:cs="Times New Roman"/>
+          <w:sz w:val="28"/>
+          <w:szCs w:val="28"/>
+        </w:rPr>
+        <w:t>Перемещает между запоминающими устройствами разного типа</w:t>
+      </w:r>
+    </w:p>
+    <w:p>
+      <w:pPr>
+        <w:pStyle w:val="a3"/>
+        <w:numPr>
+          <w:ilvl w:val="0"/>
+          <w:numId w:val="8"/>
+        </w:numPr>
+        <w:tabs>
+          <w:tab w:val="left" w:pos="6240"/>
+        </w:tabs>
+        <w:rPr>
+          <w:rFonts w:ascii="Times New Roman" w:hAnsi="Times New Roman" w:cs="Times New Roman"/>
+          <w:sz w:val="28"/>
+          <w:szCs w:val="28"/>
+        </w:rPr>
+      </w:pPr>
+      <w:r>
+        <w:rPr>
+          <w:rFonts w:ascii="Times New Roman" w:hAnsi="Times New Roman" w:cs="Times New Roman"/>
+          <w:sz w:val="28"/>
+          <w:szCs w:val="28"/>
+        </w:rPr>
+        <w:t xml:space="preserve">Преобразует виртуальные адреса в физические </w:t>
+      </w:r>
+    </w:p>
+    <w:p>
+      <w:pPr>
+        <w:tabs>
+          <w:tab w:val="left" w:pos="6240"/>
+        </w:tabs>
+        <w:rPr>
+          <w:rFonts w:ascii="Times New Roman" w:hAnsi="Times New Roman" w:cs="Times New Roman"/>
+          <w:sz w:val="28"/>
+          <w:szCs w:val="28"/>
+        </w:rPr>
+      </w:pPr>
+      <w:r>
+        <w:rPr>
+          <w:rFonts w:ascii="Times New Roman" w:hAnsi="Times New Roman" w:cs="Times New Roman"/>
+          <w:sz w:val="28"/>
+          <w:szCs w:val="28"/>
+        </w:rPr>
+        <w:t xml:space="preserve">Эти действия выполняются автоматически без участия программиста </w:t>
+      </w:r>
+    </w:p>
+    <w:p>
+      <w:pPr>
+        <w:tabs>
+          <w:tab w:val="left" w:pos="6240"/>
+        </w:tabs>
+        <w:rPr>
+          <w:rFonts w:ascii="Times New Roman" w:hAnsi="Times New Roman" w:cs="Times New Roman"/>
+          <w:b/>
+          <w:sz w:val="28"/>
+          <w:szCs w:val="28"/>
+        </w:rPr>
+      </w:pPr>
+      <w:r>
+        <w:rPr>
+          <w:rFonts w:ascii="Times New Roman" w:hAnsi="Times New Roman" w:cs="Times New Roman"/>
+          <w:b/>
+          <w:sz w:val="28"/>
+          <w:szCs w:val="28"/>
+        </w:rPr>
+        <w:t>Страничное распределение</w:t>
+      </w:r>
+    </w:p>
+    <w:p>
+      <w:pPr>
+        <w:tabs>
+          <w:tab w:val="left" w:pos="6240"/>
+        </w:tabs>
+        <w:rPr>
+          <w:rFonts w:ascii="Times New Roman" w:hAnsi="Times New Roman" w:cs="Times New Roman"/>
+          <w:b/>
+          <w:sz w:val="28"/>
+          <w:szCs w:val="28"/>
+        </w:rPr>
+      </w:pPr>
+      <w:r>
+        <w:rPr>
+          <w:rFonts w:ascii="Times New Roman" w:hAnsi="Times New Roman" w:cs="Times New Roman"/>
+          <w:b/>
+          <w:sz w:val="28"/>
+          <w:szCs w:val="28"/>
+        </w:rPr>
+        <w:t>Лекция 6</w:t>
+      </w:r>
+    </w:p>
+    <w:p>
+      <w:pPr>
+        <w:tabs>
+          <w:tab w:val="left" w:pos="6240"/>
+        </w:tabs>
+        <w:rPr>
+          <w:rFonts w:ascii="Times New Roman" w:hAnsi="Times New Roman" w:cs="Times New Roman"/>
+          <w:sz w:val="28"/>
+          <w:szCs w:val="28"/>
+        </w:rPr>
+      </w:pPr>
+      <w:r>
+        <w:rPr>
+          <w:rFonts w:ascii="Times New Roman" w:hAnsi="Times New Roman" w:cs="Times New Roman"/>
+          <w:sz w:val="28"/>
+          <w:szCs w:val="28"/>
+        </w:rPr>
+        <w:t>Простейший алгоритм распределения пространства на диске</w:t>
+      </w:r>
+    </w:p>
+    <w:p>
+      <w:pPr>
+        <w:tabs>
+          <w:tab w:val="left" w:pos="6240"/>
+        </w:tabs>
+        <w:rPr>
+          <w:rFonts w:ascii="Times New Roman" w:hAnsi="Times New Roman" w:cs="Times New Roman"/>
+          <w:sz w:val="28"/>
+          <w:szCs w:val="28"/>
+        </w:rPr>
+      </w:pPr>
+      <w:r>
+        <w:rPr>
+          <w:rFonts w:ascii="Times New Roman" w:hAnsi="Times New Roman" w:cs="Times New Roman"/>
+          <w:b/>
+          <w:sz w:val="28"/>
+          <w:szCs w:val="28"/>
+        </w:rPr>
+        <w:t>Сегментное распределение</w:t>
+      </w:r>
+    </w:p>
+    <w:p>
+      <w:pPr>
+        <w:tabs>
+          <w:tab w:val="left" w:pos="6240"/>
+        </w:tabs>
+        <w:rPr>
+          <w:rFonts w:ascii="Times New Roman" w:hAnsi="Times New Roman" w:cs="Times New Roman"/>
+          <w:sz w:val="28"/>
+          <w:szCs w:val="28"/>
+        </w:rPr>
+      </w:pPr>
+      <w:proofErr w:type="spellStart"/>
+      <w:r>
+        <w:rPr>
+          <w:rFonts w:ascii="Times New Roman" w:hAnsi="Times New Roman" w:cs="Times New Roman"/>
+          <w:sz w:val="28"/>
+          <w:szCs w:val="28"/>
+        </w:rPr>
+        <w:t>Виртуальое</w:t>
+      </w:r>
+      <w:proofErr w:type="spellEnd"/>
+      <w:r>
+        <w:rPr>
+          <w:rFonts w:ascii="Times New Roman" w:hAnsi="Times New Roman" w:cs="Times New Roman"/>
+          <w:sz w:val="28"/>
+          <w:szCs w:val="28"/>
+        </w:rPr>
+        <w:t xml:space="preserve"> адресное пространство делится на сегменты размером которых определяется программистом с учетом </w:t>
+      </w:r>
+      <w:proofErr w:type="spellStart"/>
+      <w:r>
+        <w:rPr>
+          <w:rFonts w:ascii="Times New Roman" w:hAnsi="Times New Roman" w:cs="Times New Roman"/>
+          <w:sz w:val="28"/>
+          <w:szCs w:val="28"/>
+        </w:rPr>
+        <w:t>числого</w:t>
+      </w:r>
+      <w:proofErr w:type="spellEnd"/>
+      <w:r>
+        <w:rPr>
+          <w:rFonts w:ascii="Times New Roman" w:hAnsi="Times New Roman" w:cs="Times New Roman"/>
+          <w:sz w:val="28"/>
+          <w:szCs w:val="28"/>
+        </w:rPr>
+        <w:t>. Система с сегментной организацией функционирует совместно со страничной.</w:t>
+      </w:r>
+    </w:p>
+    <w:p>
+      <w:pPr>
+        <w:tabs>
+          <w:tab w:val="left" w:pos="6240"/>
+        </w:tabs>
+        <w:rPr>
+          <w:rFonts w:ascii="Times New Roman" w:hAnsi="Times New Roman" w:cs="Times New Roman"/>
+          <w:sz w:val="28"/>
+          <w:szCs w:val="28"/>
+        </w:rPr>
+      </w:pPr>
+      <w:r>
+        <w:rPr>
+          <w:rFonts w:ascii="Times New Roman" w:hAnsi="Times New Roman" w:cs="Times New Roman"/>
+          <w:sz w:val="28"/>
+          <w:szCs w:val="28"/>
+        </w:rPr>
+        <w:t xml:space="preserve">Виртуальное адресное пространство делится на сегменты, а каждый сегмент делится на виртуальные страницы, которые нумеруются в пределах сегмента. </w:t>
+      </w:r>
+      <w:proofErr w:type="spellStart"/>
+      <w:r>
+        <w:rPr>
+          <w:rFonts w:ascii="Times New Roman" w:hAnsi="Times New Roman" w:cs="Times New Roman"/>
+          <w:sz w:val="28"/>
+          <w:szCs w:val="28"/>
+        </w:rPr>
+        <w:t>Загружка</w:t>
+      </w:r>
+      <w:proofErr w:type="spellEnd"/>
+      <w:r>
+        <w:rPr>
+          <w:rFonts w:ascii="Times New Roman" w:hAnsi="Times New Roman" w:cs="Times New Roman"/>
+          <w:sz w:val="28"/>
+          <w:szCs w:val="28"/>
+        </w:rPr>
+        <w:t xml:space="preserve"> процессора выполняется постранично</w:t>
+      </w:r>
+    </w:p>
+    <w:p>
+      <w:pPr>
+        <w:tabs>
+          <w:tab w:val="left" w:pos="6240"/>
+        </w:tabs>
+        <w:rPr>
+          <w:rFonts w:ascii="Times New Roman" w:hAnsi="Times New Roman" w:cs="Times New Roman"/>
+          <w:sz w:val="28"/>
+          <w:szCs w:val="28"/>
+        </w:rPr>
+      </w:pPr>
+      <w:r>
+        <w:rPr>
+          <w:rFonts w:ascii="Times New Roman" w:hAnsi="Times New Roman" w:cs="Times New Roman"/>
+          <w:sz w:val="28"/>
+          <w:szCs w:val="28"/>
+        </w:rPr>
+        <w:lastRenderedPageBreak/>
+        <w:t xml:space="preserve"> </w:t>
+      </w:r>
+      <w:r>
+        <w:rPr>
+          <w:rFonts w:ascii="Times New Roman" w:hAnsi="Times New Roman" w:cs="Times New Roman"/>
+          <w:sz w:val="28"/>
+          <w:szCs w:val="28"/>
+          <w:lang w:val="en-US"/>
+        </w:rPr>
+        <w:t>Swapping</w:t>
+      </w:r>
+      <w:r>
+        <w:rPr>
+          <w:rFonts w:ascii="Times New Roman" w:hAnsi="Times New Roman" w:cs="Times New Roman"/>
+          <w:sz w:val="28"/>
+          <w:szCs w:val="28"/>
+        </w:rPr>
+        <w:t xml:space="preserve"> – </w:t>
+      </w:r>
+      <w:r>
+        <w:rPr>
+          <w:rFonts w:ascii="Times New Roman" w:hAnsi="Times New Roman" w:cs="Times New Roman"/>
+          <w:sz w:val="28"/>
+          <w:szCs w:val="28"/>
+        </w:rPr>
+        <w:t>при свопинге процессы перемещаются либо в памяти либо нет</w:t>
+      </w:r>
+    </w:p>
+    <w:p>
+      <w:pPr>
+        <w:tabs>
+          <w:tab w:val="left" w:pos="6240"/>
+        </w:tabs>
+        <w:rPr>
+          <w:rFonts w:ascii="Times New Roman" w:hAnsi="Times New Roman" w:cs="Times New Roman"/>
+          <w:sz w:val="28"/>
+          <w:szCs w:val="28"/>
+        </w:rPr>
+      </w:pPr>
+      <w:r>
+        <w:rPr>
+          <w:rFonts w:ascii="Times New Roman" w:hAnsi="Times New Roman" w:cs="Times New Roman"/>
+          <w:sz w:val="28"/>
+          <w:szCs w:val="28"/>
+        </w:rPr>
+        <w:t>Иерархия запоминающих устройств</w:t>
+      </w:r>
+    </w:p>
+    <w:p>
+      <w:pPr>
+        <w:tabs>
+          <w:tab w:val="left" w:pos="6240"/>
+        </w:tabs>
+        <w:rPr>
+          <w:rFonts w:ascii="Times New Roman" w:hAnsi="Times New Roman" w:cs="Times New Roman"/>
+          <w:sz w:val="28"/>
+          <w:szCs w:val="28"/>
+        </w:rPr>
+      </w:pPr>
+      <w:r>
+        <w:rPr>
+          <w:rFonts w:ascii="Times New Roman" w:hAnsi="Times New Roman" w:cs="Times New Roman"/>
+          <w:sz w:val="28"/>
+          <w:szCs w:val="28"/>
+        </w:rPr>
+        <w:t>Кеш-</w:t>
+      </w:r>
+      <w:proofErr w:type="gramStart"/>
+      <w:r>
+        <w:rPr>
+          <w:rFonts w:ascii="Times New Roman" w:hAnsi="Times New Roman" w:cs="Times New Roman"/>
+          <w:sz w:val="28"/>
+          <w:szCs w:val="28"/>
+        </w:rPr>
+        <w:t>память  способ</w:t>
+      </w:r>
+      <w:proofErr w:type="gramEnd"/>
+      <w:r>
+        <w:rPr>
+          <w:rFonts w:ascii="Times New Roman" w:hAnsi="Times New Roman" w:cs="Times New Roman"/>
+          <w:sz w:val="28"/>
+          <w:szCs w:val="28"/>
+        </w:rPr>
+        <w:t xml:space="preserve"> организации совместного функционирования двух типов запоминающих устройств. Алгоритмы запроса </w:t>
+      </w:r>
+      <w:proofErr w:type="spellStart"/>
+      <w:r>
+        <w:rPr>
+          <w:rFonts w:ascii="Times New Roman" w:hAnsi="Times New Roman" w:cs="Times New Roman"/>
+          <w:sz w:val="28"/>
+          <w:szCs w:val="28"/>
+        </w:rPr>
+        <w:t>кеш</w:t>
+      </w:r>
+      <w:proofErr w:type="spellEnd"/>
+      <w:r>
+        <w:rPr>
+          <w:rFonts w:ascii="Times New Roman" w:hAnsi="Times New Roman" w:cs="Times New Roman"/>
+          <w:sz w:val="28"/>
+          <w:szCs w:val="28"/>
+        </w:rPr>
+        <w:t>-памяти:</w:t>
+      </w:r>
+    </w:p>
+    <w:p>
+      <w:pPr>
+        <w:tabs>
+          <w:tab w:val="left" w:pos="6240"/>
+        </w:tabs>
+        <w:rPr>
+          <w:rFonts w:ascii="Times New Roman" w:hAnsi="Times New Roman" w:cs="Times New Roman"/>
+          <w:sz w:val="28"/>
+          <w:szCs w:val="28"/>
+        </w:rPr>
+      </w:pPr>
+      <w:r>
+        <w:rPr>
+          <w:rFonts w:ascii="Times New Roman" w:hAnsi="Times New Roman" w:cs="Times New Roman"/>
+          <w:sz w:val="28"/>
+          <w:szCs w:val="28"/>
+        </w:rPr>
+        <w:t xml:space="preserve">Просматривается содержимое </w:t>
+      </w:r>
+      <w:proofErr w:type="spellStart"/>
+      <w:r>
+        <w:rPr>
+          <w:rFonts w:ascii="Times New Roman" w:hAnsi="Times New Roman" w:cs="Times New Roman"/>
+          <w:sz w:val="28"/>
+          <w:szCs w:val="28"/>
+        </w:rPr>
+        <w:t>кеш</w:t>
+      </w:r>
+      <w:proofErr w:type="spellEnd"/>
+      <w:r>
+        <w:rPr>
+          <w:rFonts w:ascii="Times New Roman" w:hAnsi="Times New Roman" w:cs="Times New Roman"/>
+          <w:sz w:val="28"/>
+          <w:szCs w:val="28"/>
+        </w:rPr>
+        <w:t>-памяти</w:t>
+      </w:r>
+    </w:p>
+    <w:p>
+      <w:pPr>
+        <w:tabs>
+          <w:tab w:val="left" w:pos="6240"/>
+        </w:tabs>
+        <w:rPr>
+          <w:rFonts w:ascii="Times New Roman" w:hAnsi="Times New Roman" w:cs="Times New Roman"/>
+          <w:sz w:val="28"/>
+          <w:szCs w:val="28"/>
+        </w:rPr>
+      </w:pPr>
+      <w:r>
+        <w:rPr>
+          <w:rFonts w:ascii="Times New Roman" w:hAnsi="Times New Roman" w:cs="Times New Roman"/>
+          <w:sz w:val="28"/>
+          <w:szCs w:val="28"/>
+        </w:rPr>
+        <w:t xml:space="preserve">Объективные свойства: </w:t>
+      </w:r>
+    </w:p>
+    <w:p>
+      <w:pPr>
+        <w:tabs>
+          <w:tab w:val="left" w:pos="6240"/>
+        </w:tabs>
+        <w:rPr>
+          <w:rFonts w:ascii="Times New Roman" w:hAnsi="Times New Roman" w:cs="Times New Roman"/>
+          <w:sz w:val="28"/>
+          <w:szCs w:val="28"/>
+        </w:rPr>
+      </w:pPr>
+      <w:r>
+        <w:rPr>
+          <w:rFonts w:ascii="Times New Roman" w:hAnsi="Times New Roman" w:cs="Times New Roman"/>
+          <w:sz w:val="28"/>
+          <w:szCs w:val="28"/>
+        </w:rPr>
+        <w:t>Пространственная локальность</w:t>
+      </w:r>
+    </w:p>
+    <w:p>
+      <w:pPr>
+        <w:tabs>
+          <w:tab w:val="left" w:pos="6240"/>
+        </w:tabs>
+        <w:rPr>
+          <w:rFonts w:ascii="Times New Roman" w:hAnsi="Times New Roman" w:cs="Times New Roman"/>
+          <w:sz w:val="28"/>
+          <w:szCs w:val="28"/>
+        </w:rPr>
+      </w:pPr>
+      <w:r>
+        <w:rPr>
+          <w:rFonts w:ascii="Times New Roman" w:hAnsi="Times New Roman" w:cs="Times New Roman"/>
+          <w:sz w:val="28"/>
+          <w:szCs w:val="28"/>
+        </w:rPr>
+        <w:t xml:space="preserve">Если было обращение по некоему </w:t>
+      </w:r>
+      <w:proofErr w:type="gramStart"/>
+      <w:r>
+        <w:rPr>
+          <w:rFonts w:ascii="Times New Roman" w:hAnsi="Times New Roman" w:cs="Times New Roman"/>
+          <w:sz w:val="28"/>
+          <w:szCs w:val="28"/>
+        </w:rPr>
+        <w:t>адресу</w:t>
+      </w:r>
+      <w:proofErr w:type="gramEnd"/>
+      <w:r>
+        <w:rPr>
+          <w:rFonts w:ascii="Times New Roman" w:hAnsi="Times New Roman" w:cs="Times New Roman"/>
+          <w:sz w:val="28"/>
+          <w:szCs w:val="28"/>
+        </w:rPr>
+        <w:t xml:space="preserve"> то велика вероятность обращения по тому же адресу. Для ускорения процесса виртуального адреса в физический используется таблица </w:t>
+      </w:r>
+      <w:r>
+        <w:rPr>
+          <w:rFonts w:ascii="Times New Roman" w:hAnsi="Times New Roman" w:cs="Times New Roman"/>
+          <w:sz w:val="28"/>
+          <w:szCs w:val="28"/>
+          <w:lang w:val="en-US"/>
+        </w:rPr>
+        <w:t>TLB</w:t>
       </w:r>
       <w:bookmarkStart w:id="0" w:name="_GoBack"/>
       <w:bookmarkEnd w:id="0"/>
@@ -2972,7 +4438,7 @@
           <w:sz w:val="28"/>
           <w:szCs w:val="28"/>
         </w:rPr>
-        <w:t xml:space="preserve"> пространства, глобальные переменные, открытые файлы, таймеры, семафоры, статистическую информацию, дочерний процесс. Потоки реализуются в пространстве пользователя или ядре</w:t>
+        <w:t xml:space="preserve"> </w:t>
       </w:r>
     </w:p>
     <w:sectPr>
@@ -3359,6 +4825,92 @@
     </w:lvl>
   </w:abstractNum>
   <w:abstractNum w:abstractNumId="4" w15:restartNumberingAfterBreak="0">
+    <w:nsid w:val="6717344F"/>
+    <w:multiLevelType w:val="hybridMultilevel"/>
+    <w:tmpl w:val="FBBC07E6"/>
+    <w:lvl w:ilvl="0" w:tplc="0419000F">
+      <w:start w:val="1"/>
+      <w:numFmt w:val="decimal"/>
+      <w:lvlText w:val="%1."/>
+      <w:lvlJc w:val="left"/>
+      <w:pPr>
+        <w:ind w:left="720" w:hanging="360"/>
+      </w:pPr>
+    </w:lvl>
+    <w:lvl w:ilvl="1" w:tplc="04190019" w:tentative="1">
+      <w:start w:val="1"/>
+      <w:numFmt w:val="lowerLetter"/>
+      <w:lvlText w:val="%2."/>
+      <w:lvlJc w:val="left"/>
+      <w:pPr>
+        <w:ind w:left="1440" w:hanging="360"/>
+      </w:pPr>
+    </w:lvl>
+    <w:lvl w:ilvl="2" w:tplc="0419001B" w:tentative="1">
+      <w:start w:val="1"/>
+      <w:numFmt w:val="lowerRoman"/>
+      <w:lvlText w:val="%3."/>
+      <w:lvlJc w:val="right"/>
+      <w:pPr>
+        <w:ind w:left="2160" w:hanging="180"/>
+      </w:pPr>
+    </w:lvl>
+    <w:lvl w:ilvl="3" w:tplc="0419000F" w:tentative="1">
+      <w:start w:val="1"/>
+      <w:numFmt w:val="decimal"/>
+      <w:lvlText w:val="%4."/>
+      <w:lvlJc w:val="left"/>
+      <w:pPr>
+        <w:ind w:left="2880" w:hanging="360"/>
+      </w:pPr>
+    </w:lvl>
+    <w:lvl w:ilvl="4" w:tplc="04190019" w:tentative="1">
+      <w:start w:val="1"/>
+      <w:numFmt w:val="lowerLetter"/>
+      <w:lvlText w:val="%5."/>
+      <w:lvlJc w:val="left"/>
+      <w:pPr>
+        <w:ind w:left="3600" w:hanging="360"/>
+      </w:pPr>
+    </w:lvl>
+    <w:lvl w:ilvl="5" w:tplc="0419001B" w:tentative="1">
+      <w:start w:val="1"/>
+      <w:numFmt w:val="lowerRoman"/>
+      <w:lvlText w:val="%6."/>
+      <w:lvlJc w:val="right"/>
+      <w:pPr>
+        <w:ind w:left="4320" w:hanging="180"/>
+      </w:pPr>
+    </w:lvl>
+    <w:lvl w:ilvl="6" w:tplc="0419000F" w:tentative="1">
+      <w:start w:val="1"/>
+      <w:numFmt w:val="decimal"/>
+      <w:lvlText w:val="%7."/>
+      <w:lvlJc w:val="left"/>
+      <w:pPr>
+        <w:ind w:left="5040" w:hanging="360"/>
+      </w:pPr>
+    </w:lvl>
+    <w:lvl w:ilvl="7" w:tplc="04190019" w:tentative="1">
+      <w:start w:val="1"/>
+      <w:numFmt w:val="lowerLetter"/>
+      <w:lvlText w:val="%8."/>
+      <w:lvlJc w:val="left"/>
+      <w:pPr>
+        <w:ind w:left="5760" w:hanging="360"/>
+      </w:pPr>
+    </w:lvl>
+    <w:lvl w:ilvl="8" w:tplc="0419001B" w:tentative="1">
+      <w:start w:val="1"/>
+      <w:numFmt w:val="lowerRoman"/>
+      <w:lvlText w:val="%9."/>
+      <w:lvlJc w:val="right"/>
+      <w:pPr>
+        <w:ind w:left="6480" w:hanging="180"/>
+      </w:pPr>
+    </w:lvl>
+  </w:abstractNum>
+  <w:abstractNum w:abstractNumId="5" w15:restartNumberingAfterBreak="0">
     <w:nsid w:val="7179121F"/>
     <w:multiLevelType w:val="hybridMultilevel"/>
     <w:tmpl w:val="9402AF02"/>
@@ -3444,7 +4996,93 @@
       </w:pPr>
     </w:lvl>
   </w:abstractNum>
-  <w:abstractNum w:abstractNumId="5" w15:restartNumberingAfterBreak="0">
+  <w:abstractNum w:abstractNumId="6" w15:restartNumberingAfterBreak="0">
+    <w:nsid w:val="73CB7899"/>
+    <w:multiLevelType w:val="hybridMultilevel"/>
+    <w:tmpl w:val="D0C6B764"/>
+    <w:lvl w:ilvl="0" w:tplc="0419000F">
+      <w:start w:val="1"/>
+      <w:numFmt w:val="decimal"/>
+      <w:lvlText w:val="%1."/>
+      <w:lvlJc w:val="left"/>
+      <w:pPr>
+        <w:ind w:left="720" w:hanging="360"/>
+      </w:pPr>
+    </w:lvl>
+    <w:lvl w:ilvl="1" w:tplc="04190019" w:tentative="1">
+      <w:start w:val="1"/>
+      <w:numFmt w:val="lowerLetter"/>
+      <w:lvlText w:val="%2."/>
+      <w:lvlJc w:val="left"/>
+      <w:pPr>
+        <w:ind w:left="1440" w:hanging="360"/>
+      </w:pPr>
+    </w:lvl>
+    <w:lvl w:ilvl="2" w:tplc="0419001B" w:tentative="1">
+      <w:start w:val="1"/>
+      <w:numFmt w:val="lowerRoman"/>
+      <w:lvlText w:val="%3."/>
+      <w:lvlJc w:val="right"/>
+      <w:pPr>
+        <w:ind w:left="2160" w:hanging="180"/>
+      </w:pPr>
+    </w:lvl>
+    <w:lvl w:ilvl="3" w:tplc="0419000F" w:tentative="1">
+      <w:start w:val="1"/>
+      <w:numFmt w:val="decimal"/>
+      <w:lvlText w:val="%4."/>
+      <w:lvlJc w:val="left"/>
+      <w:pPr>
+        <w:ind w:left="2880" w:hanging="360"/>
+      </w:pPr>
+    </w:lvl>
+    <w:lvl w:ilvl="4" w:tplc="04190019" w:tentative="1">
+      <w:start w:val="1"/>
+      <w:numFmt w:val="lowerLetter"/>
+      <w:lvlText w:val="%5."/>
+      <w:lvlJc w:val="left"/>
+      <w:pPr>
+        <w:ind w:left="3600" w:hanging="360"/>
+      </w:pPr>
+    </w:lvl>
+    <w:lvl w:ilvl="5" w:tplc="0419001B" w:tentative="1">
+      <w:start w:val="1"/>
+      <w:numFmt w:val="lowerRoman"/>
+      <w:lvlText w:val="%6."/>
+      <w:lvlJc w:val="right"/>
+      <w:pPr>
+        <w:ind w:left="4320" w:hanging="180"/>
+      </w:pPr>
+    </w:lvl>
+    <w:lvl w:ilvl="6" w:tplc="0419000F" w:tentative="1">
+      <w:start w:val="1"/>
+      <w:numFmt w:val="decimal"/>
+      <w:lvlText w:val="%7."/>
+      <w:lvlJc w:val="left"/>
+      <w:pPr>
+        <w:ind w:left="5040" w:hanging="360"/>
+      </w:pPr>
+    </w:lvl>
+    <w:lvl w:ilvl="7" w:tplc="04190019" w:tentative="1">
+      <w:start w:val="1"/>
+      <w:numFmt w:val="lowerLetter"/>
+      <w:lvlText w:val="%8."/>
+      <w:lvlJc w:val="left"/>
+      <w:pPr>
+        <w:ind w:left="5760" w:hanging="360"/>
+      </w:pPr>
+    </w:lvl>
+    <w:lvl w:ilvl="8" w:tplc="0419001B" w:tentative="1">
+      <w:start w:val="1"/>
+      <w:numFmt w:val="lowerRoman"/>
+      <w:lvlText w:val="%9."/>
+      <w:lvlJc w:val="right"/>
+      <w:pPr>
+        <w:ind w:left="6480" w:hanging="180"/>
+      </w:pPr>
+    </w:lvl>
+  </w:abstractNum>
+  <w:abstractNum w:abstractNumId="7" w15:restartNumberingAfterBreak="0">
     <w:nsid w:val="7A3402D4"/>
     <w:multiLevelType w:val="hybridMultilevel"/>
     <w:tmpl w:val="4C526996"/>
@@ -3558,13 +5196,13 @@
     </w:lvl>
   </w:abstractNum>
   <w:num w:numId="1">
-    <w:abstractNumId w:val="5"/>
+    <w:abstractNumId w:val="7"/>
   </w:num>
   <w:num w:numId="2">
     <w:abstractNumId w:val="3"/>
   </w:num>
   <w:num w:numId="3">
-    <w:abstractNumId w:val="4"/>
+    <w:abstractNumId w:val="5"/>
   </w:num>
   <w:num w:numId="4">
     <w:abstractNumId w:val="1"/>
@@ -3574,6 +5212,12 @@
   </w:num>
   <w:num w:numId="6">
     <w:abstractNumId w:val="2"/>
+  </w:num>
+  <w:num w:numId="7">
+    <w:abstractNumId w:val="6"/>
+  </w:num>
+  <w:num w:numId="8">
+    <w:abstractNumId w:val="4"/>
   </w:num>
 </w:numbering>
 </file>

--- a/Операционные системы/Лекции.docx
+++ b/Операционные системы/Лекции.docx
@@ -4430,16 +4430,390 @@
         </w:rPr>
         <w:t>TLB</w:t>
       </w:r>
+      <w:r>
+        <w:rPr>
+          <w:rFonts w:ascii="Times New Roman" w:hAnsi="Times New Roman" w:cs="Times New Roman"/>
+          <w:sz w:val="28"/>
+          <w:szCs w:val="28"/>
+        </w:rPr>
+        <w:t xml:space="preserve"> </w:t>
+      </w:r>
+    </w:p>
+    <w:p>
+      <w:pPr>
+        <w:tabs>
+          <w:tab w:val="left" w:pos="6240"/>
+        </w:tabs>
+        <w:rPr>
+          <w:rFonts w:ascii="Times New Roman" w:hAnsi="Times New Roman" w:cs="Times New Roman"/>
+          <w:b/>
+          <w:sz w:val="28"/>
+          <w:szCs w:val="28"/>
+        </w:rPr>
+      </w:pPr>
+      <w:r>
+        <w:rPr>
+          <w:rFonts w:ascii="Times New Roman" w:hAnsi="Times New Roman" w:cs="Times New Roman"/>
+          <w:b/>
+          <w:sz w:val="28"/>
+          <w:szCs w:val="28"/>
+        </w:rPr>
+        <w:t xml:space="preserve">18.10.2022 </w:t>
+      </w:r>
+      <w:r>
+        <w:rPr>
+          <w:rFonts w:ascii="Times New Roman" w:hAnsi="Times New Roman" w:cs="Times New Roman"/>
+          <w:b/>
+          <w:sz w:val="28"/>
+          <w:szCs w:val="28"/>
+        </w:rPr>
+        <w:t>Лекция 7 Средства аппаратной поддержки управления памятью и многозадачностью среды</w:t>
+      </w:r>
+    </w:p>
+    <w:p>
+      <w:pPr>
+        <w:tabs>
+          <w:tab w:val="left" w:pos="6240"/>
+        </w:tabs>
+        <w:rPr>
+          <w:rFonts w:ascii="Times New Roman" w:hAnsi="Times New Roman" w:cs="Times New Roman"/>
+          <w:sz w:val="28"/>
+          <w:szCs w:val="28"/>
+        </w:rPr>
+      </w:pPr>
+      <w:r>
+        <w:rPr>
+          <w:rFonts w:ascii="Times New Roman" w:hAnsi="Times New Roman" w:cs="Times New Roman"/>
+          <w:sz w:val="28"/>
+          <w:szCs w:val="28"/>
+        </w:rPr>
+        <w:t xml:space="preserve">Смещение хранится в поле команды в 1 из 6 сегментных процессора. Средства сегментации образуют верхний уровень управления памятью. А средство страничной нижнем уровнем. Средства страничной могут быть как </w:t>
+      </w:r>
+      <w:proofErr w:type="gramStart"/>
+      <w:r>
+        <w:rPr>
+          <w:rFonts w:ascii="Times New Roman" w:hAnsi="Times New Roman" w:cs="Times New Roman"/>
+          <w:sz w:val="28"/>
+          <w:szCs w:val="28"/>
+        </w:rPr>
+        <w:t>включены</w:t>
+      </w:r>
+      <w:proofErr w:type="gramEnd"/>
+      <w:r>
+        <w:rPr>
+          <w:rFonts w:ascii="Times New Roman" w:hAnsi="Times New Roman" w:cs="Times New Roman"/>
+          <w:sz w:val="28"/>
+          <w:szCs w:val="28"/>
+        </w:rPr>
+        <w:t xml:space="preserve"> так и выключены за счет </w:t>
+      </w:r>
+    </w:p>
+    <w:p>
+      <w:pPr>
+        <w:tabs>
+          <w:tab w:val="left" w:pos="6240"/>
+        </w:tabs>
+        <w:rPr>
+          <w:rFonts w:ascii="Times New Roman" w:hAnsi="Times New Roman" w:cs="Times New Roman"/>
+          <w:b/>
+          <w:sz w:val="28"/>
+          <w:szCs w:val="28"/>
+        </w:rPr>
+      </w:pPr>
+      <w:r>
+        <w:rPr>
+          <w:rFonts w:ascii="Times New Roman" w:hAnsi="Times New Roman" w:cs="Times New Roman"/>
+          <w:b/>
+          <w:sz w:val="28"/>
+          <w:szCs w:val="28"/>
+        </w:rPr>
+        <w:t>25.10.2022 Лекция 8</w:t>
+      </w:r>
+    </w:p>
+    <w:p>
+      <w:pPr>
+        <w:tabs>
+          <w:tab w:val="left" w:pos="6240"/>
+        </w:tabs>
+        <w:rPr>
+          <w:rFonts w:ascii="Times New Roman" w:hAnsi="Times New Roman" w:cs="Times New Roman"/>
+          <w:sz w:val="28"/>
+          <w:szCs w:val="28"/>
+        </w:rPr>
+      </w:pPr>
+      <w:r>
+        <w:rPr>
+          <w:rFonts w:ascii="Times New Roman" w:hAnsi="Times New Roman" w:cs="Times New Roman"/>
+          <w:sz w:val="28"/>
+          <w:szCs w:val="28"/>
+        </w:rPr>
+        <w:t xml:space="preserve">Дескриптор сегмента содержит поля: </w:t>
+      </w:r>
+    </w:p>
+    <w:p>
+      <w:pPr>
+        <w:tabs>
+          <w:tab w:val="left" w:pos="6240"/>
+        </w:tabs>
+        <w:rPr>
+          <w:rFonts w:ascii="Times New Roman" w:hAnsi="Times New Roman" w:cs="Times New Roman"/>
+          <w:sz w:val="28"/>
+          <w:szCs w:val="28"/>
+        </w:rPr>
+      </w:pPr>
+      <w:r>
+        <w:rPr>
+          <w:rFonts w:ascii="Times New Roman" w:hAnsi="Times New Roman" w:cs="Times New Roman"/>
+          <w:sz w:val="28"/>
+          <w:szCs w:val="28"/>
+        </w:rPr>
+        <w:t xml:space="preserve">Для использования чисто сегментного </w:t>
+      </w:r>
+      <w:r>
+        <w:rPr>
+          <w:rFonts w:ascii="Times New Roman" w:hAnsi="Times New Roman" w:cs="Times New Roman"/>
+          <w:sz w:val="28"/>
+          <w:szCs w:val="28"/>
+        </w:rPr>
+        <w:t xml:space="preserve">механизма процессором </w:t>
+      </w:r>
+      <w:r>
+        <w:rPr>
+          <w:rFonts w:ascii="Times New Roman" w:hAnsi="Times New Roman" w:cs="Times New Roman"/>
+          <w:sz w:val="28"/>
+          <w:szCs w:val="28"/>
+          <w:lang w:val="en-US"/>
+        </w:rPr>
+        <w:t>OC</w:t>
+      </w:r>
+      <w:r>
+        <w:rPr>
+          <w:rFonts w:ascii="Times New Roman" w:hAnsi="Times New Roman" w:cs="Times New Roman"/>
+          <w:sz w:val="28"/>
+          <w:szCs w:val="28"/>
+        </w:rPr>
+        <w:t xml:space="preserve"> необходимо сформировать таблицы</w:t>
+      </w:r>
+      <w:r>
+        <w:rPr>
+          <w:rFonts w:ascii="Times New Roman" w:hAnsi="Times New Roman" w:cs="Times New Roman"/>
+          <w:sz w:val="28"/>
+          <w:szCs w:val="28"/>
+        </w:rPr>
+        <w:t xml:space="preserve"> </w:t>
+      </w:r>
+      <w:r>
+        <w:rPr>
+          <w:rFonts w:ascii="Times New Roman" w:hAnsi="Times New Roman" w:cs="Times New Roman"/>
+          <w:sz w:val="28"/>
+          <w:szCs w:val="28"/>
+          <w:lang w:val="en-US"/>
+        </w:rPr>
+        <w:t>GDT</w:t>
+      </w:r>
+      <w:r>
+        <w:rPr>
+          <w:rFonts w:ascii="Times New Roman" w:hAnsi="Times New Roman" w:cs="Times New Roman"/>
+          <w:sz w:val="28"/>
+          <w:szCs w:val="28"/>
+        </w:rPr>
+        <w:t xml:space="preserve"> </w:t>
+      </w:r>
+      <w:r>
+        <w:rPr>
+          <w:rFonts w:ascii="Times New Roman" w:hAnsi="Times New Roman" w:cs="Times New Roman"/>
+          <w:sz w:val="28"/>
+          <w:szCs w:val="28"/>
+        </w:rPr>
+        <w:t xml:space="preserve">и </w:t>
+      </w:r>
+      <w:r>
+        <w:rPr>
+          <w:rFonts w:ascii="Times New Roman" w:hAnsi="Times New Roman" w:cs="Times New Roman"/>
+          <w:sz w:val="28"/>
+          <w:szCs w:val="28"/>
+          <w:lang w:val="en-US"/>
+        </w:rPr>
+        <w:t>LDT</w:t>
+      </w:r>
+    </w:p>
+    <w:p>
+      <w:pPr>
+        <w:tabs>
+          <w:tab w:val="left" w:pos="6240"/>
+        </w:tabs>
+        <w:rPr>
+          <w:rFonts w:ascii="Times New Roman" w:hAnsi="Times New Roman" w:cs="Times New Roman"/>
+          <w:sz w:val="28"/>
+          <w:szCs w:val="28"/>
+        </w:rPr>
+      </w:pPr>
+      <w:r>
+        <w:rPr>
+          <w:rFonts w:ascii="Times New Roman" w:hAnsi="Times New Roman" w:cs="Times New Roman"/>
+          <w:sz w:val="28"/>
+          <w:szCs w:val="28"/>
+        </w:rPr>
+        <w:t xml:space="preserve">При включенной системе управления страницами, работает как сегментный </w:t>
+      </w:r>
+      <w:proofErr w:type="gramStart"/>
+      <w:r>
+        <w:rPr>
+          <w:rFonts w:ascii="Times New Roman" w:hAnsi="Times New Roman" w:cs="Times New Roman"/>
+          <w:sz w:val="28"/>
+          <w:szCs w:val="28"/>
+        </w:rPr>
+        <w:t>механизм</w:t>
+      </w:r>
+      <w:proofErr w:type="gramEnd"/>
+      <w:r>
+        <w:rPr>
+          <w:rFonts w:ascii="Times New Roman" w:hAnsi="Times New Roman" w:cs="Times New Roman"/>
+          <w:sz w:val="28"/>
+          <w:szCs w:val="28"/>
+        </w:rPr>
+        <w:t xml:space="preserve"> так и механизм управления страницей. В этом случае виртуальное адресное пространство имеет 4гб в котором размещаются все сегменты. Селектор задачи определяет номер виртуального сегмента. Все сегменты разделяют одно адресное пространство. Задачу исключения наложения решает </w:t>
+      </w:r>
+      <w:r>
+        <w:rPr>
+          <w:rFonts w:ascii="Times New Roman" w:hAnsi="Times New Roman" w:cs="Times New Roman"/>
+          <w:sz w:val="28"/>
+          <w:szCs w:val="28"/>
+          <w:lang w:val="en-US"/>
+        </w:rPr>
+        <w:t>OC</w:t>
+      </w:r>
+      <w:r>
+        <w:rPr>
+          <w:rFonts w:ascii="Times New Roman" w:hAnsi="Times New Roman" w:cs="Times New Roman"/>
+          <w:sz w:val="28"/>
+          <w:szCs w:val="28"/>
+        </w:rPr>
+        <w:t>.</w:t>
+      </w:r>
+      <w:r>
+        <w:rPr>
+          <w:rFonts w:ascii="Times New Roman" w:hAnsi="Times New Roman" w:cs="Times New Roman"/>
+          <w:sz w:val="28"/>
+          <w:szCs w:val="28"/>
+          <w:lang w:val="en-US"/>
+        </w:rPr>
+        <w:t xml:space="preserve"> </w:t>
+      </w:r>
+    </w:p>
+    <w:p>
+      <w:pPr>
+        <w:tabs>
+          <w:tab w:val="left" w:pos="6240"/>
+        </w:tabs>
+        <w:rPr>
+          <w:rFonts w:ascii="Times New Roman" w:hAnsi="Times New Roman" w:cs="Times New Roman"/>
+          <w:sz w:val="28"/>
+          <w:szCs w:val="28"/>
+        </w:rPr>
+      </w:pPr>
+      <w:r>
+        <w:rPr>
+          <w:rFonts w:ascii="Times New Roman" w:hAnsi="Times New Roman" w:cs="Times New Roman"/>
+          <w:sz w:val="28"/>
+          <w:szCs w:val="28"/>
+        </w:rPr>
+        <w:t xml:space="preserve">Первый этап преобразования виртуального адреса аналогичен сегментному, структуры данных и таблиц те же, но дескриптор содержит базовый адрес </w:t>
+      </w:r>
+      <w:proofErr w:type="gramStart"/>
+      <w:r>
+        <w:rPr>
+          <w:rFonts w:ascii="Times New Roman" w:hAnsi="Times New Roman" w:cs="Times New Roman"/>
+          <w:sz w:val="28"/>
+          <w:szCs w:val="28"/>
+        </w:rPr>
+        <w:t>Для</w:t>
+      </w:r>
+      <w:proofErr w:type="gramEnd"/>
+      <w:r>
+        <w:rPr>
+          <w:rFonts w:ascii="Times New Roman" w:hAnsi="Times New Roman" w:cs="Times New Roman"/>
+          <w:sz w:val="28"/>
+          <w:szCs w:val="28"/>
+        </w:rPr>
+        <w:t xml:space="preserve"> реализации механизма управления страницами физическое и виртуальное пространство разбиты на страницы 4к. (Всего 1Мб страниц) Нумерация сквозная </w:t>
+      </w:r>
+    </w:p>
+    <w:p>
+      <w:pPr>
+        <w:tabs>
+          <w:tab w:val="left" w:pos="6240"/>
+        </w:tabs>
+        <w:rPr>
+          <w:rFonts w:ascii="Times New Roman" w:hAnsi="Times New Roman" w:cs="Times New Roman"/>
+          <w:b/>
+          <w:sz w:val="28"/>
+          <w:szCs w:val="28"/>
+        </w:rPr>
+      </w:pPr>
+      <w:r>
+        <w:rPr>
+          <w:rFonts w:ascii="Times New Roman" w:hAnsi="Times New Roman" w:cs="Times New Roman"/>
+          <w:b/>
+          <w:sz w:val="28"/>
+          <w:szCs w:val="28"/>
+        </w:rPr>
+        <w:t xml:space="preserve">Лекция 01.11.2022 </w:t>
+      </w:r>
+    </w:p>
+    <w:p>
+      <w:pPr>
+        <w:tabs>
+          <w:tab w:val="left" w:pos="6240"/>
+        </w:tabs>
+        <w:rPr>
+          <w:rFonts w:ascii="Times New Roman" w:hAnsi="Times New Roman" w:cs="Times New Roman"/>
+          <w:b/>
+          <w:sz w:val="28"/>
+          <w:szCs w:val="28"/>
+        </w:rPr>
+      </w:pPr>
+      <w:r>
+        <w:rPr>
+          <w:rFonts w:ascii="Times New Roman" w:hAnsi="Times New Roman" w:cs="Times New Roman"/>
+          <w:b/>
+          <w:sz w:val="28"/>
+          <w:szCs w:val="28"/>
+        </w:rPr>
+        <w:t>Трехуровневая</w:t>
+      </w:r>
+      <w:r>
+        <w:rPr>
+          <w:rFonts w:ascii="Times New Roman" w:hAnsi="Times New Roman" w:cs="Times New Roman"/>
+          <w:b/>
+          <w:sz w:val="28"/>
+          <w:szCs w:val="28"/>
+        </w:rPr>
+        <w:t xml:space="preserve"> иерархия</w:t>
+      </w:r>
       <w:bookmarkStart w:id="0" w:name="_GoBack"/>
       <w:bookmarkEnd w:id="0"/>
       <w:r>
         <w:rPr>
           <w:rFonts w:ascii="Times New Roman" w:hAnsi="Times New Roman" w:cs="Times New Roman"/>
-          <w:sz w:val="28"/>
-          <w:szCs w:val="28"/>
-        </w:rPr>
-        <w:t xml:space="preserve"> </w:t>
-      </w:r>
+          <w:b/>
+          <w:sz w:val="28"/>
+          <w:szCs w:val="28"/>
+        </w:rPr>
+        <w:t xml:space="preserve"> кэша</w:t>
+      </w:r>
+    </w:p>
+    <w:p>
+      <w:pPr>
+        <w:tabs>
+          <w:tab w:val="left" w:pos="6240"/>
+        </w:tabs>
+        <w:rPr>
+          <w:rFonts w:ascii="Times New Roman" w:hAnsi="Times New Roman" w:cs="Times New Roman"/>
+          <w:sz w:val="28"/>
+          <w:szCs w:val="28"/>
+        </w:rPr>
+      </w:pPr>
     </w:p>
     <w:sectPr>
       <w:pgSz w:w="11906" w:h="16838"/>
